--- a/lab1/lab1_arrays/Отчет_lab1_arrays.docx
+++ b/lab1/lab1_arrays/Отчет_lab1_arrays.docx
@@ -408,23 +408,7 @@
           <w:sz w:val="28"/>
           <w:szCs w:val="28"/>
         </w:rPr>
-        <w:t xml:space="preserve">студент группы </w:t>
-      </w:r>
-      <w:r>
-        <w:rPr>
-          <w:rStyle w:val="FontStyle91"/>
-          <w:sz w:val="28"/>
-          <w:szCs w:val="28"/>
-        </w:rPr>
-        <w:t>КЭ-2</w:t>
-      </w:r>
-      <w:r>
-        <w:rPr>
-          <w:rStyle w:val="FontStyle91"/>
-          <w:sz w:val="28"/>
-          <w:szCs w:val="28"/>
-        </w:rPr>
-        <w:t>04</w:t>
+        <w:t>студент группы КЭ-204</w:t>
       </w:r>
     </w:p>
     <w:p>
@@ -595,15 +579,9 @@
           <w:sz w:val="28"/>
           <w:szCs w:val="28"/>
         </w:rPr>
-        <w:t>ряд целых чисел</w:t>
-      </w:r>
-      <w:r>
-        <w:rPr>
-          <w:sz w:val="28"/>
-          <w:szCs w:val="28"/>
-        </w:rPr>
-        <w:t xml:space="preserve">, входящих в </w:t>
-      </w:r>
+        <w:t xml:space="preserve">ряд целых чисел, входящих в </w:t>
+      </w:r>
+      <w:proofErr w:type="spellStart"/>
       <w:r>
         <w:rPr>
           <w:sz w:val="28"/>
@@ -612,6 +590,7 @@
         </w:rPr>
         <w:t>int</w:t>
       </w:r>
+      <w:proofErr w:type="spellEnd"/>
       <w:r>
         <w:rPr>
           <w:sz w:val="28"/>
@@ -697,8 +676,17 @@
     <w:p>
       <w:pPr>
         <w:rPr>
+          <w:sz w:val="28"/>
+          <w:szCs w:val="28"/>
+        </w:rPr>
+      </w:pPr>
+    </w:p>
+    <w:p>
+      <w:pPr>
+        <w:rPr>
           <w:sz w:val="32"/>
           <w:szCs w:val="28"/>
+          <w:lang w:val="en-US"/>
         </w:rPr>
       </w:pPr>
       <w:r>
@@ -706,24 +694,40 @@
           <w:sz w:val="32"/>
           <w:szCs w:val="28"/>
         </w:rPr>
-        <w:t>Листинг программы</w:t>
-      </w:r>
-    </w:p>
-    <w:p>
-      <w:pPr>
-        <w:rPr>
-          <w:sz w:val="28"/>
-          <w:szCs w:val="28"/>
-        </w:rPr>
-      </w:pPr>
-    </w:p>
-    <w:p>
-      <w:pPr>
-        <w:rPr>
-          <w:sz w:val="28"/>
+        <w:t>Листинг</w:t>
+      </w:r>
+      <w:r>
+        <w:rPr>
+          <w:sz w:val="32"/>
           <w:szCs w:val="28"/>
           <w:lang w:val="en-US"/>
         </w:rPr>
+        <w:t xml:space="preserve"> </w:t>
+      </w:r>
+      <w:r>
+        <w:rPr>
+          <w:sz w:val="32"/>
+          <w:szCs w:val="28"/>
+        </w:rPr>
+        <w:t>программы</w:t>
+      </w:r>
+    </w:p>
+    <w:p>
+      <w:pPr>
+        <w:rPr>
+          <w:sz w:val="28"/>
+          <w:szCs w:val="28"/>
+          <w:lang w:val="en-US"/>
+        </w:rPr>
+      </w:pPr>
+    </w:p>
+    <w:p>
+      <w:pPr>
+        <w:rPr>
+          <w:sz w:val="28"/>
+          <w:szCs w:val="28"/>
+          <w:lang w:val="en-US"/>
+        </w:rPr>
       </w:pPr>
       <w:r>
         <w:rPr>
@@ -758,6 +762,7 @@
           <w:lang w:val="en-US"/>
         </w:rPr>
       </w:pPr>
+      <w:proofErr w:type="spellStart"/>
       <w:r>
         <w:rPr>
           <w:sz w:val="28"/>
@@ -766,6 +771,7 @@
         </w:rPr>
         <w:t>Program.cs</w:t>
       </w:r>
+      <w:proofErr w:type="spellEnd"/>
     </w:p>
     <w:p>
       <w:pPr>
@@ -789,6 +795,7 @@
           <w:lang w:val="en-US" w:eastAsia="en-US"/>
         </w:rPr>
       </w:pPr>
+      <w:proofErr w:type="gramStart"/>
       <w:r>
         <w:rPr>
           <w:rFonts w:ascii="Courier New" w:eastAsiaTheme="minorHAnsi" w:hAnsi="Courier New" w:cs="Courier New"/>
@@ -799,6 +806,7 @@
         </w:rPr>
         <w:t>using</w:t>
       </w:r>
+      <w:proofErr w:type="gramEnd"/>
       <w:r>
         <w:rPr>
           <w:rFonts w:ascii="Courier New" w:eastAsiaTheme="minorHAnsi" w:hAnsi="Courier New" w:cs="Courier New"/>
@@ -823,6 +831,7 @@
           <w:lang w:val="en-US" w:eastAsia="en-US"/>
         </w:rPr>
       </w:pPr>
+      <w:proofErr w:type="gramStart"/>
       <w:r>
         <w:rPr>
           <w:rFonts w:ascii="Courier New" w:eastAsiaTheme="minorHAnsi" w:hAnsi="Courier New" w:cs="Courier New"/>
@@ -833,44 +842,68 @@
         </w:rPr>
         <w:t>using</w:t>
       </w:r>
-      <w:r>
-        <w:rPr>
-          <w:rFonts w:ascii="Courier New" w:eastAsiaTheme="minorHAnsi" w:hAnsi="Courier New" w:cs="Courier New"/>
-          <w:color w:val="000000"/>
-          <w:sz w:val="20"/>
-          <w:szCs w:val="20"/>
-          <w:lang w:val="en-US" w:eastAsia="en-US"/>
-        </w:rPr>
-        <w:t xml:space="preserve"> System.Windows.Forms;</w:t>
-      </w:r>
-    </w:p>
-    <w:p>
-      <w:pPr>
-        <w:autoSpaceDE w:val="0"/>
-        <w:autoSpaceDN w:val="0"/>
-        <w:adjustRightInd w:val="0"/>
-        <w:rPr>
-          <w:rFonts w:ascii="Courier New" w:eastAsiaTheme="minorHAnsi" w:hAnsi="Courier New" w:cs="Courier New"/>
-          <w:color w:val="000000"/>
-          <w:sz w:val="20"/>
-          <w:szCs w:val="20"/>
-          <w:lang w:val="en-US" w:eastAsia="en-US"/>
-        </w:rPr>
-      </w:pPr>
-    </w:p>
-    <w:p>
-      <w:pPr>
-        <w:autoSpaceDE w:val="0"/>
-        <w:autoSpaceDN w:val="0"/>
-        <w:adjustRightInd w:val="0"/>
-        <w:rPr>
-          <w:rFonts w:ascii="Courier New" w:eastAsiaTheme="minorHAnsi" w:hAnsi="Courier New" w:cs="Courier New"/>
-          <w:color w:val="000000"/>
-          <w:sz w:val="20"/>
-          <w:szCs w:val="20"/>
-          <w:lang w:val="en-US" w:eastAsia="en-US"/>
-        </w:rPr>
-      </w:pPr>
+      <w:proofErr w:type="gramEnd"/>
+      <w:r>
+        <w:rPr>
+          <w:rFonts w:ascii="Courier New" w:eastAsiaTheme="minorHAnsi" w:hAnsi="Courier New" w:cs="Courier New"/>
+          <w:color w:val="000000"/>
+          <w:sz w:val="20"/>
+          <w:szCs w:val="20"/>
+          <w:lang w:val="en-US" w:eastAsia="en-US"/>
+        </w:rPr>
+        <w:t xml:space="preserve"> </w:t>
+      </w:r>
+      <w:proofErr w:type="spellStart"/>
+      <w:r>
+        <w:rPr>
+          <w:rFonts w:ascii="Courier New" w:eastAsiaTheme="minorHAnsi" w:hAnsi="Courier New" w:cs="Courier New"/>
+          <w:color w:val="000000"/>
+          <w:sz w:val="20"/>
+          <w:szCs w:val="20"/>
+          <w:lang w:val="en-US" w:eastAsia="en-US"/>
+        </w:rPr>
+        <w:t>System.Windows.Forms</w:t>
+      </w:r>
+      <w:proofErr w:type="spellEnd"/>
+      <w:r>
+        <w:rPr>
+          <w:rFonts w:ascii="Courier New" w:eastAsiaTheme="minorHAnsi" w:hAnsi="Courier New" w:cs="Courier New"/>
+          <w:color w:val="000000"/>
+          <w:sz w:val="20"/>
+          <w:szCs w:val="20"/>
+          <w:lang w:val="en-US" w:eastAsia="en-US"/>
+        </w:rPr>
+        <w:t>;</w:t>
+      </w:r>
+    </w:p>
+    <w:p>
+      <w:pPr>
+        <w:autoSpaceDE w:val="0"/>
+        <w:autoSpaceDN w:val="0"/>
+        <w:adjustRightInd w:val="0"/>
+        <w:rPr>
+          <w:rFonts w:ascii="Courier New" w:eastAsiaTheme="minorHAnsi" w:hAnsi="Courier New" w:cs="Courier New"/>
+          <w:color w:val="000000"/>
+          <w:sz w:val="20"/>
+          <w:szCs w:val="20"/>
+          <w:lang w:val="en-US" w:eastAsia="en-US"/>
+        </w:rPr>
+      </w:pPr>
+    </w:p>
+    <w:p>
+      <w:pPr>
+        <w:autoSpaceDE w:val="0"/>
+        <w:autoSpaceDN w:val="0"/>
+        <w:adjustRightInd w:val="0"/>
+        <w:rPr>
+          <w:rFonts w:ascii="Courier New" w:eastAsiaTheme="minorHAnsi" w:hAnsi="Courier New" w:cs="Courier New"/>
+          <w:color w:val="000000"/>
+          <w:sz w:val="20"/>
+          <w:szCs w:val="20"/>
+          <w:lang w:val="en-US" w:eastAsia="en-US"/>
+        </w:rPr>
+      </w:pPr>
+      <w:proofErr w:type="gramStart"/>
       <w:r>
         <w:rPr>
           <w:rFonts w:ascii="Courier New" w:eastAsiaTheme="minorHAnsi" w:hAnsi="Courier New" w:cs="Courier New"/>
@@ -881,6 +914,7 @@
         </w:rPr>
         <w:t>namespace</w:t>
       </w:r>
+      <w:proofErr w:type="gramEnd"/>
       <w:r>
         <w:rPr>
           <w:rFonts w:ascii="Courier New" w:eastAsiaTheme="minorHAnsi" w:hAnsi="Courier New" w:cs="Courier New"/>
@@ -939,6 +973,7 @@
         </w:rPr>
         <w:t xml:space="preserve">    </w:t>
       </w:r>
+      <w:proofErr w:type="gramStart"/>
       <w:r>
         <w:rPr>
           <w:rFonts w:ascii="Courier New" w:eastAsiaTheme="minorHAnsi" w:hAnsi="Courier New" w:cs="Courier New"/>
@@ -949,6 +984,7 @@
         </w:rPr>
         <w:t>static</w:t>
       </w:r>
+      <w:proofErr w:type="gramEnd"/>
       <w:r>
         <w:rPr>
           <w:rFonts w:ascii="Courier New" w:eastAsiaTheme="minorHAnsi" w:hAnsi="Courier New" w:cs="Courier New"/>
@@ -1035,7 +1071,29 @@
           <w:szCs w:val="20"/>
           <w:lang w:val="en-US" w:eastAsia="en-US"/>
         </w:rPr>
-        <w:t xml:space="preserve">        [STAThread]</w:t>
+        <w:t xml:space="preserve">        [</w:t>
+      </w:r>
+      <w:proofErr w:type="spellStart"/>
+      <w:r>
+        <w:rPr>
+          <w:rFonts w:ascii="Courier New" w:eastAsiaTheme="minorHAnsi" w:hAnsi="Courier New" w:cs="Courier New"/>
+          <w:color w:val="000000"/>
+          <w:sz w:val="20"/>
+          <w:szCs w:val="20"/>
+          <w:lang w:val="en-US" w:eastAsia="en-US"/>
+        </w:rPr>
+        <w:t>STAThread</w:t>
+      </w:r>
+      <w:proofErr w:type="spellEnd"/>
+      <w:r>
+        <w:rPr>
+          <w:rFonts w:ascii="Courier New" w:eastAsiaTheme="minorHAnsi" w:hAnsi="Courier New" w:cs="Courier New"/>
+          <w:color w:val="000000"/>
+          <w:sz w:val="20"/>
+          <w:szCs w:val="20"/>
+          <w:lang w:val="en-US" w:eastAsia="en-US"/>
+        </w:rPr>
+        <w:t>]</w:t>
       </w:r>
     </w:p>
     <w:p>
@@ -1061,6 +1119,7 @@
         </w:rPr>
         <w:t xml:space="preserve">        </w:t>
       </w:r>
+      <w:proofErr w:type="gramStart"/>
       <w:r>
         <w:rPr>
           <w:rFonts w:ascii="Courier New" w:eastAsiaTheme="minorHAnsi" w:hAnsi="Courier New" w:cs="Courier New"/>
@@ -1071,6 +1130,7 @@
         </w:rPr>
         <w:t>static</w:t>
       </w:r>
+      <w:proofErr w:type="gramEnd"/>
       <w:r>
         <w:rPr>
           <w:rFonts w:ascii="Courier New" w:eastAsiaTheme="minorHAnsi" w:hAnsi="Courier New" w:cs="Courier New"/>
@@ -1147,32 +1207,90 @@
           <w:szCs w:val="20"/>
           <w:lang w:val="en-US" w:eastAsia="en-US"/>
         </w:rPr>
-        <w:t xml:space="preserve">            Application.EnableVisualStyles();</w:t>
-      </w:r>
-    </w:p>
-    <w:p>
-      <w:pPr>
-        <w:autoSpaceDE w:val="0"/>
-        <w:autoSpaceDN w:val="0"/>
-        <w:adjustRightInd w:val="0"/>
-        <w:rPr>
-          <w:rFonts w:ascii="Courier New" w:eastAsiaTheme="minorHAnsi" w:hAnsi="Courier New" w:cs="Courier New"/>
-          <w:color w:val="000000"/>
-          <w:sz w:val="20"/>
-          <w:szCs w:val="20"/>
-          <w:lang w:val="en-US" w:eastAsia="en-US"/>
-        </w:rPr>
-      </w:pPr>
-      <w:r>
-        <w:rPr>
-          <w:rFonts w:ascii="Courier New" w:eastAsiaTheme="minorHAnsi" w:hAnsi="Courier New" w:cs="Courier New"/>
-          <w:color w:val="000000"/>
-          <w:sz w:val="20"/>
-          <w:szCs w:val="20"/>
-          <w:lang w:val="en-US" w:eastAsia="en-US"/>
-        </w:rPr>
-        <w:t xml:space="preserve">            Application.SetCompatibleTextRenderingDefault(</w:t>
-      </w:r>
+        <w:t xml:space="preserve">            </w:t>
+      </w:r>
+      <w:proofErr w:type="spellStart"/>
+      <w:proofErr w:type="gramStart"/>
+      <w:r>
+        <w:rPr>
+          <w:rFonts w:ascii="Courier New" w:eastAsiaTheme="minorHAnsi" w:hAnsi="Courier New" w:cs="Courier New"/>
+          <w:color w:val="000000"/>
+          <w:sz w:val="20"/>
+          <w:szCs w:val="20"/>
+          <w:lang w:val="en-US" w:eastAsia="en-US"/>
+        </w:rPr>
+        <w:t>Application.EnableVisualStyles</w:t>
+      </w:r>
+      <w:proofErr w:type="spellEnd"/>
+      <w:r>
+        <w:rPr>
+          <w:rFonts w:ascii="Courier New" w:eastAsiaTheme="minorHAnsi" w:hAnsi="Courier New" w:cs="Courier New"/>
+          <w:color w:val="000000"/>
+          <w:sz w:val="20"/>
+          <w:szCs w:val="20"/>
+          <w:lang w:val="en-US" w:eastAsia="en-US"/>
+        </w:rPr>
+        <w:t>(</w:t>
+      </w:r>
+      <w:proofErr w:type="gramEnd"/>
+      <w:r>
+        <w:rPr>
+          <w:rFonts w:ascii="Courier New" w:eastAsiaTheme="minorHAnsi" w:hAnsi="Courier New" w:cs="Courier New"/>
+          <w:color w:val="000000"/>
+          <w:sz w:val="20"/>
+          <w:szCs w:val="20"/>
+          <w:lang w:val="en-US" w:eastAsia="en-US"/>
+        </w:rPr>
+        <w:t>);</w:t>
+      </w:r>
+    </w:p>
+    <w:p>
+      <w:pPr>
+        <w:autoSpaceDE w:val="0"/>
+        <w:autoSpaceDN w:val="0"/>
+        <w:adjustRightInd w:val="0"/>
+        <w:rPr>
+          <w:rFonts w:ascii="Courier New" w:eastAsiaTheme="minorHAnsi" w:hAnsi="Courier New" w:cs="Courier New"/>
+          <w:color w:val="000000"/>
+          <w:sz w:val="20"/>
+          <w:szCs w:val="20"/>
+          <w:lang w:val="en-US" w:eastAsia="en-US"/>
+        </w:rPr>
+      </w:pPr>
+      <w:r>
+        <w:rPr>
+          <w:rFonts w:ascii="Courier New" w:eastAsiaTheme="minorHAnsi" w:hAnsi="Courier New" w:cs="Courier New"/>
+          <w:color w:val="000000"/>
+          <w:sz w:val="20"/>
+          <w:szCs w:val="20"/>
+          <w:lang w:val="en-US" w:eastAsia="en-US"/>
+        </w:rPr>
+        <w:t xml:space="preserve">            </w:t>
+      </w:r>
+      <w:proofErr w:type="spellStart"/>
+      <w:proofErr w:type="gramStart"/>
+      <w:r>
+        <w:rPr>
+          <w:rFonts w:ascii="Courier New" w:eastAsiaTheme="minorHAnsi" w:hAnsi="Courier New" w:cs="Courier New"/>
+          <w:color w:val="000000"/>
+          <w:sz w:val="20"/>
+          <w:szCs w:val="20"/>
+          <w:lang w:val="en-US" w:eastAsia="en-US"/>
+        </w:rPr>
+        <w:t>Application.SetCompatibleTextRenderingDefault</w:t>
+      </w:r>
+      <w:proofErr w:type="spellEnd"/>
+      <w:r>
+        <w:rPr>
+          <w:rFonts w:ascii="Courier New" w:eastAsiaTheme="minorHAnsi" w:hAnsi="Courier New" w:cs="Courier New"/>
+          <w:color w:val="000000"/>
+          <w:sz w:val="20"/>
+          <w:szCs w:val="20"/>
+          <w:lang w:val="en-US" w:eastAsia="en-US"/>
+        </w:rPr>
+        <w:t>(</w:t>
+      </w:r>
+      <w:proofErr w:type="gramEnd"/>
       <w:r>
         <w:rPr>
           <w:rFonts w:ascii="Courier New" w:eastAsiaTheme="minorHAnsi" w:hAnsi="Courier New" w:cs="Courier New"/>
@@ -1215,8 +1333,32 @@
           <w:szCs w:val="20"/>
           <w:lang w:val="en-US" w:eastAsia="en-US"/>
         </w:rPr>
-        <w:t xml:space="preserve">            Application.Run(</w:t>
-      </w:r>
+        <w:t xml:space="preserve">            </w:t>
+      </w:r>
+      <w:proofErr w:type="spellStart"/>
+      <w:proofErr w:type="gramStart"/>
+      <w:r>
+        <w:rPr>
+          <w:rFonts w:ascii="Courier New" w:eastAsiaTheme="minorHAnsi" w:hAnsi="Courier New" w:cs="Courier New"/>
+          <w:color w:val="000000"/>
+          <w:sz w:val="20"/>
+          <w:szCs w:val="20"/>
+          <w:lang w:val="en-US" w:eastAsia="en-US"/>
+        </w:rPr>
+        <w:t>Application.Run</w:t>
+      </w:r>
+      <w:proofErr w:type="spellEnd"/>
+      <w:r>
+        <w:rPr>
+          <w:rFonts w:ascii="Courier New" w:eastAsiaTheme="minorHAnsi" w:hAnsi="Courier New" w:cs="Courier New"/>
+          <w:color w:val="000000"/>
+          <w:sz w:val="20"/>
+          <w:szCs w:val="20"/>
+          <w:lang w:val="en-US" w:eastAsia="en-US"/>
+        </w:rPr>
+        <w:t>(</w:t>
+      </w:r>
+      <w:proofErr w:type="gramEnd"/>
       <w:r>
         <w:rPr>
           <w:rFonts w:ascii="Courier New" w:eastAsiaTheme="minorHAnsi" w:hAnsi="Courier New" w:cs="Courier New"/>
@@ -1337,12 +1479,21 @@
           <w:lang w:val="en-US"/>
         </w:rPr>
       </w:pPr>
-      <w:r>
+    </w:p>
+    <w:p>
+      <w:pPr>
         <w:rPr>
           <w:sz w:val="28"/>
           <w:szCs w:val="28"/>
           <w:lang w:val="en-US"/>
         </w:rPr>
+      </w:pPr>
+      <w:r>
+        <w:rPr>
+          <w:sz w:val="28"/>
+          <w:szCs w:val="28"/>
+          <w:lang w:val="en-US"/>
+        </w:rPr>
         <w:t>Form1.cs</w:t>
       </w:r>
     </w:p>
@@ -1368,6 +1519,7 @@
           <w:lang w:val="en-US" w:eastAsia="en-US"/>
         </w:rPr>
       </w:pPr>
+      <w:proofErr w:type="gramStart"/>
       <w:r>
         <w:rPr>
           <w:rFonts w:ascii="Courier New" w:eastAsiaTheme="minorHAnsi" w:hAnsi="Courier New" w:cs="Courier New"/>
@@ -1378,6 +1530,7 @@
         </w:rPr>
         <w:t>using</w:t>
       </w:r>
+      <w:proofErr w:type="gramEnd"/>
       <w:r>
         <w:rPr>
           <w:rFonts w:ascii="Courier New" w:eastAsiaTheme="minorHAnsi" w:hAnsi="Courier New" w:cs="Courier New"/>
@@ -1402,6 +1555,7 @@
           <w:lang w:val="en-US" w:eastAsia="en-US"/>
         </w:rPr>
       </w:pPr>
+      <w:proofErr w:type="gramStart"/>
       <w:r>
         <w:rPr>
           <w:rFonts w:ascii="Courier New" w:eastAsiaTheme="minorHAnsi" w:hAnsi="Courier New" w:cs="Courier New"/>
@@ -1412,30 +1566,54 @@
         </w:rPr>
         <w:t>using</w:t>
       </w:r>
-      <w:r>
-        <w:rPr>
-          <w:rFonts w:ascii="Courier New" w:eastAsiaTheme="minorHAnsi" w:hAnsi="Courier New" w:cs="Courier New"/>
-          <w:color w:val="000000"/>
-          <w:sz w:val="20"/>
-          <w:szCs w:val="20"/>
-          <w:lang w:val="en-US" w:eastAsia="en-US"/>
-        </w:rPr>
-        <w:t xml:space="preserve"> System.Data;</w:t>
-      </w:r>
-    </w:p>
-    <w:p>
-      <w:pPr>
-        <w:autoSpaceDE w:val="0"/>
-        <w:autoSpaceDN w:val="0"/>
-        <w:adjustRightInd w:val="0"/>
-        <w:rPr>
-          <w:rFonts w:ascii="Courier New" w:eastAsiaTheme="minorHAnsi" w:hAnsi="Courier New" w:cs="Courier New"/>
-          <w:color w:val="000000"/>
-          <w:sz w:val="20"/>
-          <w:szCs w:val="20"/>
-          <w:lang w:val="en-US" w:eastAsia="en-US"/>
-        </w:rPr>
-      </w:pPr>
+      <w:proofErr w:type="gramEnd"/>
+      <w:r>
+        <w:rPr>
+          <w:rFonts w:ascii="Courier New" w:eastAsiaTheme="minorHAnsi" w:hAnsi="Courier New" w:cs="Courier New"/>
+          <w:color w:val="000000"/>
+          <w:sz w:val="20"/>
+          <w:szCs w:val="20"/>
+          <w:lang w:val="en-US" w:eastAsia="en-US"/>
+        </w:rPr>
+        <w:t xml:space="preserve"> </w:t>
+      </w:r>
+      <w:proofErr w:type="spellStart"/>
+      <w:r>
+        <w:rPr>
+          <w:rFonts w:ascii="Courier New" w:eastAsiaTheme="minorHAnsi" w:hAnsi="Courier New" w:cs="Courier New"/>
+          <w:color w:val="000000"/>
+          <w:sz w:val="20"/>
+          <w:szCs w:val="20"/>
+          <w:lang w:val="en-US" w:eastAsia="en-US"/>
+        </w:rPr>
+        <w:t>System.Data</w:t>
+      </w:r>
+      <w:proofErr w:type="spellEnd"/>
+      <w:r>
+        <w:rPr>
+          <w:rFonts w:ascii="Courier New" w:eastAsiaTheme="minorHAnsi" w:hAnsi="Courier New" w:cs="Courier New"/>
+          <w:color w:val="000000"/>
+          <w:sz w:val="20"/>
+          <w:szCs w:val="20"/>
+          <w:lang w:val="en-US" w:eastAsia="en-US"/>
+        </w:rPr>
+        <w:t>;</w:t>
+      </w:r>
+    </w:p>
+    <w:p>
+      <w:pPr>
+        <w:autoSpaceDE w:val="0"/>
+        <w:autoSpaceDN w:val="0"/>
+        <w:adjustRightInd w:val="0"/>
+        <w:rPr>
+          <w:rFonts w:ascii="Courier New" w:eastAsiaTheme="minorHAnsi" w:hAnsi="Courier New" w:cs="Courier New"/>
+          <w:color w:val="000000"/>
+          <w:sz w:val="20"/>
+          <w:szCs w:val="20"/>
+          <w:lang w:val="en-US" w:eastAsia="en-US"/>
+        </w:rPr>
+      </w:pPr>
+      <w:proofErr w:type="gramStart"/>
       <w:r>
         <w:rPr>
           <w:rFonts w:ascii="Courier New" w:eastAsiaTheme="minorHAnsi" w:hAnsi="Courier New" w:cs="Courier New"/>
@@ -1446,30 +1624,54 @@
         </w:rPr>
         <w:t>using</w:t>
       </w:r>
-      <w:r>
-        <w:rPr>
-          <w:rFonts w:ascii="Courier New" w:eastAsiaTheme="minorHAnsi" w:hAnsi="Courier New" w:cs="Courier New"/>
-          <w:color w:val="000000"/>
-          <w:sz w:val="20"/>
-          <w:szCs w:val="20"/>
-          <w:lang w:val="en-US" w:eastAsia="en-US"/>
-        </w:rPr>
-        <w:t xml:space="preserve"> System.Linq;</w:t>
-      </w:r>
-    </w:p>
-    <w:p>
-      <w:pPr>
-        <w:autoSpaceDE w:val="0"/>
-        <w:autoSpaceDN w:val="0"/>
-        <w:adjustRightInd w:val="0"/>
-        <w:rPr>
-          <w:rFonts w:ascii="Courier New" w:eastAsiaTheme="minorHAnsi" w:hAnsi="Courier New" w:cs="Courier New"/>
-          <w:color w:val="000000"/>
-          <w:sz w:val="20"/>
-          <w:szCs w:val="20"/>
-          <w:lang w:val="en-US" w:eastAsia="en-US"/>
-        </w:rPr>
-      </w:pPr>
+      <w:proofErr w:type="gramEnd"/>
+      <w:r>
+        <w:rPr>
+          <w:rFonts w:ascii="Courier New" w:eastAsiaTheme="minorHAnsi" w:hAnsi="Courier New" w:cs="Courier New"/>
+          <w:color w:val="000000"/>
+          <w:sz w:val="20"/>
+          <w:szCs w:val="20"/>
+          <w:lang w:val="en-US" w:eastAsia="en-US"/>
+        </w:rPr>
+        <w:t xml:space="preserve"> </w:t>
+      </w:r>
+      <w:proofErr w:type="spellStart"/>
+      <w:r>
+        <w:rPr>
+          <w:rFonts w:ascii="Courier New" w:eastAsiaTheme="minorHAnsi" w:hAnsi="Courier New" w:cs="Courier New"/>
+          <w:color w:val="000000"/>
+          <w:sz w:val="20"/>
+          <w:szCs w:val="20"/>
+          <w:lang w:val="en-US" w:eastAsia="en-US"/>
+        </w:rPr>
+        <w:t>System.Linq</w:t>
+      </w:r>
+      <w:proofErr w:type="spellEnd"/>
+      <w:r>
+        <w:rPr>
+          <w:rFonts w:ascii="Courier New" w:eastAsiaTheme="minorHAnsi" w:hAnsi="Courier New" w:cs="Courier New"/>
+          <w:color w:val="000000"/>
+          <w:sz w:val="20"/>
+          <w:szCs w:val="20"/>
+          <w:lang w:val="en-US" w:eastAsia="en-US"/>
+        </w:rPr>
+        <w:t>;</w:t>
+      </w:r>
+    </w:p>
+    <w:p>
+      <w:pPr>
+        <w:autoSpaceDE w:val="0"/>
+        <w:autoSpaceDN w:val="0"/>
+        <w:adjustRightInd w:val="0"/>
+        <w:rPr>
+          <w:rFonts w:ascii="Courier New" w:eastAsiaTheme="minorHAnsi" w:hAnsi="Courier New" w:cs="Courier New"/>
+          <w:color w:val="000000"/>
+          <w:sz w:val="20"/>
+          <w:szCs w:val="20"/>
+          <w:lang w:val="en-US" w:eastAsia="en-US"/>
+        </w:rPr>
+      </w:pPr>
+      <w:proofErr w:type="gramStart"/>
       <w:r>
         <w:rPr>
           <w:rFonts w:ascii="Courier New" w:eastAsiaTheme="minorHAnsi" w:hAnsi="Courier New" w:cs="Courier New"/>
@@ -1480,44 +1682,68 @@
         </w:rPr>
         <w:t>using</w:t>
       </w:r>
-      <w:r>
-        <w:rPr>
-          <w:rFonts w:ascii="Courier New" w:eastAsiaTheme="minorHAnsi" w:hAnsi="Courier New" w:cs="Courier New"/>
-          <w:color w:val="000000"/>
-          <w:sz w:val="20"/>
-          <w:szCs w:val="20"/>
-          <w:lang w:val="en-US" w:eastAsia="en-US"/>
-        </w:rPr>
-        <w:t xml:space="preserve"> System.Windows.Forms;</w:t>
-      </w:r>
-    </w:p>
-    <w:p>
-      <w:pPr>
-        <w:autoSpaceDE w:val="0"/>
-        <w:autoSpaceDN w:val="0"/>
-        <w:adjustRightInd w:val="0"/>
-        <w:rPr>
-          <w:rFonts w:ascii="Courier New" w:eastAsiaTheme="minorHAnsi" w:hAnsi="Courier New" w:cs="Courier New"/>
-          <w:color w:val="000000"/>
-          <w:sz w:val="20"/>
-          <w:szCs w:val="20"/>
-          <w:lang w:val="en-US" w:eastAsia="en-US"/>
-        </w:rPr>
-      </w:pPr>
-    </w:p>
-    <w:p>
-      <w:pPr>
-        <w:autoSpaceDE w:val="0"/>
-        <w:autoSpaceDN w:val="0"/>
-        <w:adjustRightInd w:val="0"/>
-        <w:rPr>
-          <w:rFonts w:ascii="Courier New" w:eastAsiaTheme="minorHAnsi" w:hAnsi="Courier New" w:cs="Courier New"/>
-          <w:color w:val="000000"/>
-          <w:sz w:val="20"/>
-          <w:szCs w:val="20"/>
-          <w:lang w:val="en-US" w:eastAsia="en-US"/>
-        </w:rPr>
-      </w:pPr>
+      <w:proofErr w:type="gramEnd"/>
+      <w:r>
+        <w:rPr>
+          <w:rFonts w:ascii="Courier New" w:eastAsiaTheme="minorHAnsi" w:hAnsi="Courier New" w:cs="Courier New"/>
+          <w:color w:val="000000"/>
+          <w:sz w:val="20"/>
+          <w:szCs w:val="20"/>
+          <w:lang w:val="en-US" w:eastAsia="en-US"/>
+        </w:rPr>
+        <w:t xml:space="preserve"> </w:t>
+      </w:r>
+      <w:proofErr w:type="spellStart"/>
+      <w:r>
+        <w:rPr>
+          <w:rFonts w:ascii="Courier New" w:eastAsiaTheme="minorHAnsi" w:hAnsi="Courier New" w:cs="Courier New"/>
+          <w:color w:val="000000"/>
+          <w:sz w:val="20"/>
+          <w:szCs w:val="20"/>
+          <w:lang w:val="en-US" w:eastAsia="en-US"/>
+        </w:rPr>
+        <w:t>System.Windows.Forms</w:t>
+      </w:r>
+      <w:proofErr w:type="spellEnd"/>
+      <w:r>
+        <w:rPr>
+          <w:rFonts w:ascii="Courier New" w:eastAsiaTheme="minorHAnsi" w:hAnsi="Courier New" w:cs="Courier New"/>
+          <w:color w:val="000000"/>
+          <w:sz w:val="20"/>
+          <w:szCs w:val="20"/>
+          <w:lang w:val="en-US" w:eastAsia="en-US"/>
+        </w:rPr>
+        <w:t>;</w:t>
+      </w:r>
+    </w:p>
+    <w:p>
+      <w:pPr>
+        <w:autoSpaceDE w:val="0"/>
+        <w:autoSpaceDN w:val="0"/>
+        <w:adjustRightInd w:val="0"/>
+        <w:rPr>
+          <w:rFonts w:ascii="Courier New" w:eastAsiaTheme="minorHAnsi" w:hAnsi="Courier New" w:cs="Courier New"/>
+          <w:color w:val="000000"/>
+          <w:sz w:val="20"/>
+          <w:szCs w:val="20"/>
+          <w:lang w:val="en-US" w:eastAsia="en-US"/>
+        </w:rPr>
+      </w:pPr>
+    </w:p>
+    <w:p>
+      <w:pPr>
+        <w:autoSpaceDE w:val="0"/>
+        <w:autoSpaceDN w:val="0"/>
+        <w:adjustRightInd w:val="0"/>
+        <w:rPr>
+          <w:rFonts w:ascii="Courier New" w:eastAsiaTheme="minorHAnsi" w:hAnsi="Courier New" w:cs="Courier New"/>
+          <w:color w:val="000000"/>
+          <w:sz w:val="20"/>
+          <w:szCs w:val="20"/>
+          <w:lang w:val="en-US" w:eastAsia="en-US"/>
+        </w:rPr>
+      </w:pPr>
+      <w:proofErr w:type="gramStart"/>
       <w:r>
         <w:rPr>
           <w:rFonts w:ascii="Courier New" w:eastAsiaTheme="minorHAnsi" w:hAnsi="Courier New" w:cs="Courier New"/>
@@ -1528,6 +1754,7 @@
         </w:rPr>
         <w:t>namespace</w:t>
       </w:r>
+      <w:proofErr w:type="gramEnd"/>
       <w:r>
         <w:rPr>
           <w:rFonts w:ascii="Courier New" w:eastAsiaTheme="minorHAnsi" w:hAnsi="Courier New" w:cs="Courier New"/>
@@ -1586,6 +1813,7 @@
         </w:rPr>
         <w:t xml:space="preserve">    </w:t>
       </w:r>
+      <w:proofErr w:type="gramStart"/>
       <w:r>
         <w:rPr>
           <w:rFonts w:ascii="Courier New" w:eastAsiaTheme="minorHAnsi" w:hAnsi="Courier New" w:cs="Courier New"/>
@@ -1596,6 +1824,7 @@
         </w:rPr>
         <w:t>public</w:t>
       </w:r>
+      <w:proofErr w:type="gramEnd"/>
       <w:r>
         <w:rPr>
           <w:rFonts w:ascii="Courier New" w:eastAsiaTheme="minorHAnsi" w:hAnsi="Courier New" w:cs="Courier New"/>
@@ -1677,7 +1906,7 @@
           <w:color w:val="000000"/>
           <w:sz w:val="20"/>
           <w:szCs w:val="20"/>
-          <w:lang w:eastAsia="en-US"/>
+          <w:lang w:val="en-US" w:eastAsia="en-US"/>
         </w:rPr>
       </w:pPr>
       <w:r>
@@ -1696,7 +1925,7 @@
           <w:color w:val="000000"/>
           <w:sz w:val="20"/>
           <w:szCs w:val="20"/>
-          <w:lang w:eastAsia="en-US"/>
+          <w:lang w:val="en-US" w:eastAsia="en-US"/>
         </w:rPr>
         <w:t>{</w:t>
       </w:r>
@@ -1724,6 +1953,7 @@
         </w:rPr>
         <w:t xml:space="preserve">        </w:t>
       </w:r>
+      <w:proofErr w:type="gramStart"/>
       <w:r>
         <w:rPr>
           <w:rFonts w:ascii="Courier New" w:eastAsiaTheme="minorHAnsi" w:hAnsi="Courier New" w:cs="Courier New"/>
@@ -1734,6 +1964,7 @@
         </w:rPr>
         <w:t>private</w:t>
       </w:r>
+      <w:proofErr w:type="gramEnd"/>
       <w:r>
         <w:rPr>
           <w:rFonts w:ascii="Courier New" w:eastAsiaTheme="minorHAnsi" w:hAnsi="Courier New" w:cs="Courier New"/>
@@ -1744,6 +1975,7 @@
         </w:rPr>
         <w:t xml:space="preserve"> </w:t>
       </w:r>
+      <w:proofErr w:type="spellStart"/>
       <w:r>
         <w:rPr>
           <w:rFonts w:ascii="Courier New" w:eastAsiaTheme="minorHAnsi" w:hAnsi="Courier New" w:cs="Courier New"/>
@@ -1754,15 +1986,38 @@
         </w:rPr>
         <w:t>int</w:t>
       </w:r>
-      <w:r>
-        <w:rPr>
-          <w:rFonts w:ascii="Courier New" w:eastAsiaTheme="minorHAnsi" w:hAnsi="Courier New" w:cs="Courier New"/>
-          <w:color w:val="000000"/>
-          <w:sz w:val="20"/>
-          <w:szCs w:val="20"/>
-          <w:lang w:val="en-US" w:eastAsia="en-US"/>
-        </w:rPr>
-        <w:t>[] _numsToCalculate;</w:t>
+      <w:proofErr w:type="spellEnd"/>
+      <w:r>
+        <w:rPr>
+          <w:rFonts w:ascii="Courier New" w:eastAsiaTheme="minorHAnsi" w:hAnsi="Courier New" w:cs="Courier New"/>
+          <w:color w:val="000000"/>
+          <w:sz w:val="20"/>
+          <w:szCs w:val="20"/>
+          <w:lang w:val="en-US" w:eastAsia="en-US"/>
+        </w:rPr>
+        <w:t>[] _</w:t>
+      </w:r>
+      <w:proofErr w:type="spellStart"/>
+      <w:r>
+        <w:rPr>
+          <w:rFonts w:ascii="Courier New" w:eastAsiaTheme="minorHAnsi" w:hAnsi="Courier New" w:cs="Courier New"/>
+          <w:color w:val="000000"/>
+          <w:sz w:val="20"/>
+          <w:szCs w:val="20"/>
+          <w:lang w:val="en-US" w:eastAsia="en-US"/>
+        </w:rPr>
+        <w:t>numsToCalculate</w:t>
+      </w:r>
+      <w:proofErr w:type="spellEnd"/>
+      <w:r>
+        <w:rPr>
+          <w:rFonts w:ascii="Courier New" w:eastAsiaTheme="minorHAnsi" w:hAnsi="Courier New" w:cs="Courier New"/>
+          <w:color w:val="000000"/>
+          <w:sz w:val="20"/>
+          <w:szCs w:val="20"/>
+          <w:lang w:val="en-US" w:eastAsia="en-US"/>
+        </w:rPr>
+        <w:t>;</w:t>
       </w:r>
     </w:p>
     <w:p>
@@ -1788,6 +2043,7 @@
         </w:rPr>
         <w:t xml:space="preserve">        </w:t>
       </w:r>
+      <w:proofErr w:type="gramStart"/>
       <w:r>
         <w:rPr>
           <w:rFonts w:ascii="Courier New" w:eastAsiaTheme="minorHAnsi" w:hAnsi="Courier New" w:cs="Courier New"/>
@@ -1798,6 +2054,7 @@
         </w:rPr>
         <w:t>public</w:t>
       </w:r>
+      <w:proofErr w:type="gramEnd"/>
       <w:r>
         <w:rPr>
           <w:rFonts w:ascii="Courier New" w:eastAsiaTheme="minorHAnsi" w:hAnsi="Courier New" w:cs="Courier New"/>
@@ -1839,64 +2096,108 @@
           <w:color w:val="000000"/>
           <w:sz w:val="20"/>
           <w:szCs w:val="20"/>
-          <w:lang w:val="en-US" w:eastAsia="en-US"/>
-        </w:rPr>
-      </w:pPr>
-      <w:r>
-        <w:rPr>
-          <w:rFonts w:ascii="Courier New" w:eastAsiaTheme="minorHAnsi" w:hAnsi="Courier New" w:cs="Courier New"/>
-          <w:color w:val="000000"/>
-          <w:sz w:val="20"/>
-          <w:szCs w:val="20"/>
-          <w:lang w:val="en-US" w:eastAsia="en-US"/>
-        </w:rPr>
-        <w:t xml:space="preserve">        {</w:t>
-      </w:r>
-    </w:p>
-    <w:p>
-      <w:pPr>
-        <w:autoSpaceDE w:val="0"/>
-        <w:autoSpaceDN w:val="0"/>
-        <w:adjustRightInd w:val="0"/>
-        <w:rPr>
-          <w:rFonts w:ascii="Courier New" w:eastAsiaTheme="minorHAnsi" w:hAnsi="Courier New" w:cs="Courier New"/>
-          <w:color w:val="000000"/>
-          <w:sz w:val="20"/>
-          <w:szCs w:val="20"/>
-          <w:lang w:val="en-US" w:eastAsia="en-US"/>
-        </w:rPr>
-      </w:pPr>
-      <w:r>
-        <w:rPr>
-          <w:rFonts w:ascii="Courier New" w:eastAsiaTheme="minorHAnsi" w:hAnsi="Courier New" w:cs="Courier New"/>
-          <w:color w:val="000000"/>
-          <w:sz w:val="20"/>
-          <w:szCs w:val="20"/>
-          <w:lang w:val="en-US" w:eastAsia="en-US"/>
-        </w:rPr>
-        <w:t xml:space="preserve">            InitializeComponent();</w:t>
-      </w:r>
-    </w:p>
-    <w:p>
-      <w:pPr>
-        <w:autoSpaceDE w:val="0"/>
-        <w:autoSpaceDN w:val="0"/>
-        <w:adjustRightInd w:val="0"/>
-        <w:rPr>
-          <w:rFonts w:ascii="Courier New" w:eastAsiaTheme="minorHAnsi" w:hAnsi="Courier New" w:cs="Courier New"/>
-          <w:color w:val="000000"/>
-          <w:sz w:val="20"/>
-          <w:szCs w:val="20"/>
-          <w:lang w:val="en-US" w:eastAsia="en-US"/>
-        </w:rPr>
-      </w:pPr>
-      <w:r>
-        <w:rPr>
-          <w:rFonts w:ascii="Courier New" w:eastAsiaTheme="minorHAnsi" w:hAnsi="Courier New" w:cs="Courier New"/>
-          <w:color w:val="000000"/>
-          <w:sz w:val="20"/>
-          <w:szCs w:val="20"/>
-          <w:lang w:val="en-US" w:eastAsia="en-US"/>
+          <w:lang w:eastAsia="en-US"/>
+        </w:rPr>
+      </w:pPr>
+      <w:r>
+        <w:rPr>
+          <w:rFonts w:ascii="Courier New" w:eastAsiaTheme="minorHAnsi" w:hAnsi="Courier New" w:cs="Courier New"/>
+          <w:color w:val="000000"/>
+          <w:sz w:val="20"/>
+          <w:szCs w:val="20"/>
+          <w:lang w:val="en-US" w:eastAsia="en-US"/>
+        </w:rPr>
+        <w:t xml:space="preserve">        </w:t>
+      </w:r>
+      <w:r>
+        <w:rPr>
+          <w:rFonts w:ascii="Courier New" w:eastAsiaTheme="minorHAnsi" w:hAnsi="Courier New" w:cs="Courier New"/>
+          <w:color w:val="000000"/>
+          <w:sz w:val="20"/>
+          <w:szCs w:val="20"/>
+          <w:lang w:eastAsia="en-US"/>
+        </w:rPr>
+        <w:t>{</w:t>
+      </w:r>
+    </w:p>
+    <w:p>
+      <w:pPr>
+        <w:autoSpaceDE w:val="0"/>
+        <w:autoSpaceDN w:val="0"/>
+        <w:adjustRightInd w:val="0"/>
+        <w:rPr>
+          <w:rFonts w:ascii="Courier New" w:eastAsiaTheme="minorHAnsi" w:hAnsi="Courier New" w:cs="Courier New"/>
+          <w:color w:val="000000"/>
+          <w:sz w:val="20"/>
+          <w:szCs w:val="20"/>
+          <w:lang w:eastAsia="en-US"/>
+        </w:rPr>
+      </w:pPr>
+      <w:r>
+        <w:rPr>
+          <w:rFonts w:ascii="Courier New" w:eastAsiaTheme="minorHAnsi" w:hAnsi="Courier New" w:cs="Courier New"/>
+          <w:color w:val="000000"/>
+          <w:sz w:val="20"/>
+          <w:szCs w:val="20"/>
+          <w:lang w:eastAsia="en-US"/>
+        </w:rPr>
+        <w:t xml:space="preserve">            </w:t>
+      </w:r>
+      <w:proofErr w:type="spellStart"/>
+      <w:proofErr w:type="gramStart"/>
+      <w:r>
+        <w:rPr>
+          <w:rFonts w:ascii="Courier New" w:eastAsiaTheme="minorHAnsi" w:hAnsi="Courier New" w:cs="Courier New"/>
+          <w:color w:val="000000"/>
+          <w:sz w:val="20"/>
+          <w:szCs w:val="20"/>
+          <w:lang w:val="en-US" w:eastAsia="en-US"/>
+        </w:rPr>
+        <w:t>InitializeComponent</w:t>
+      </w:r>
+      <w:proofErr w:type="spellEnd"/>
+      <w:r>
+        <w:rPr>
+          <w:rFonts w:ascii="Courier New" w:eastAsiaTheme="minorHAnsi" w:hAnsi="Courier New" w:cs="Courier New"/>
+          <w:color w:val="000000"/>
+          <w:sz w:val="20"/>
+          <w:szCs w:val="20"/>
+          <w:lang w:eastAsia="en-US"/>
+        </w:rPr>
+        <w:t>(</w:t>
+      </w:r>
+      <w:proofErr w:type="gramEnd"/>
+      <w:r>
+        <w:rPr>
+          <w:rFonts w:ascii="Courier New" w:eastAsiaTheme="minorHAnsi" w:hAnsi="Courier New" w:cs="Courier New"/>
+          <w:color w:val="000000"/>
+          <w:sz w:val="20"/>
+          <w:szCs w:val="20"/>
+          <w:lang w:eastAsia="en-US"/>
+        </w:rPr>
+        <w:t>);</w:t>
+      </w:r>
+    </w:p>
+    <w:p>
+      <w:pPr>
+        <w:autoSpaceDE w:val="0"/>
+        <w:autoSpaceDN w:val="0"/>
+        <w:adjustRightInd w:val="0"/>
+        <w:rPr>
+          <w:rFonts w:ascii="Courier New" w:eastAsiaTheme="minorHAnsi" w:hAnsi="Courier New" w:cs="Courier New"/>
+          <w:color w:val="000000"/>
+          <w:sz w:val="20"/>
+          <w:szCs w:val="20"/>
+          <w:lang w:eastAsia="en-US"/>
+        </w:rPr>
+      </w:pPr>
+      <w:r>
+        <w:rPr>
+          <w:rFonts w:ascii="Courier New" w:eastAsiaTheme="minorHAnsi" w:hAnsi="Courier New" w:cs="Courier New"/>
+          <w:color w:val="000000"/>
+          <w:sz w:val="20"/>
+          <w:szCs w:val="20"/>
+          <w:lang w:eastAsia="en-US"/>
         </w:rPr>
         <w:t xml:space="preserve">        }</w:t>
       </w:r>
@@ -1907,37 +2208,76 @@
         <w:autoSpaceDN w:val="0"/>
         <w:adjustRightInd w:val="0"/>
         <w:rPr>
-          <w:rFonts w:ascii="Courier New" w:eastAsiaTheme="minorHAnsi" w:hAnsi="Courier New" w:cs="Courier New"/>
-          <w:color w:val="000000"/>
-          <w:sz w:val="20"/>
-          <w:szCs w:val="20"/>
-          <w:lang w:val="en-US" w:eastAsia="en-US"/>
-        </w:rPr>
-      </w:pPr>
-    </w:p>
-    <w:p>
-      <w:pPr>
-        <w:autoSpaceDE w:val="0"/>
-        <w:autoSpaceDN w:val="0"/>
-        <w:adjustRightInd w:val="0"/>
-        <w:rPr>
-          <w:rFonts w:ascii="Courier New" w:eastAsiaTheme="minorHAnsi" w:hAnsi="Courier New" w:cs="Courier New"/>
-          <w:color w:val="000000"/>
-          <w:sz w:val="20"/>
-          <w:szCs w:val="20"/>
-          <w:lang w:val="en-US" w:eastAsia="en-US"/>
-        </w:rPr>
-      </w:pPr>
-      <w:r>
-        <w:rPr>
-          <w:rFonts w:ascii="Courier New" w:eastAsiaTheme="minorHAnsi" w:hAnsi="Courier New" w:cs="Courier New"/>
-          <w:color w:val="000000"/>
-          <w:sz w:val="20"/>
-          <w:szCs w:val="20"/>
-          <w:lang w:val="en-US" w:eastAsia="en-US"/>
+          <w:rFonts w:ascii="Consolas" w:eastAsiaTheme="minorHAnsi" w:hAnsi="Consolas" w:cs="Consolas"/>
+          <w:color w:val="008000"/>
+          <w:sz w:val="19"/>
+          <w:szCs w:val="19"/>
+          <w:lang w:eastAsia="en-US"/>
+        </w:rPr>
+      </w:pPr>
+    </w:p>
+    <w:p>
+      <w:pPr>
+        <w:autoSpaceDE w:val="0"/>
+        <w:autoSpaceDN w:val="0"/>
+        <w:adjustRightInd w:val="0"/>
+        <w:ind w:firstLine="708"/>
+        <w:rPr>
+          <w:rFonts w:ascii="Courier New" w:eastAsiaTheme="minorHAnsi" w:hAnsi="Courier New" w:cs="Courier New"/>
+          <w:color w:val="000000"/>
+          <w:sz w:val="20"/>
+          <w:szCs w:val="20"/>
+          <w:lang w:eastAsia="en-US"/>
+        </w:rPr>
+      </w:pPr>
+      <w:r>
+        <w:rPr>
+          <w:rFonts w:ascii="Consolas" w:eastAsiaTheme="minorHAnsi" w:hAnsi="Consolas" w:cs="Consolas"/>
+          <w:color w:val="008000"/>
+          <w:sz w:val="19"/>
+          <w:szCs w:val="19"/>
+          <w:lang w:eastAsia="en-US"/>
+        </w:rPr>
+        <w:lastRenderedPageBreak/>
+        <w:t xml:space="preserve">  </w:t>
+      </w:r>
+      <w:r>
+        <w:rPr>
+          <w:rFonts w:ascii="Courier New" w:eastAsiaTheme="minorHAnsi" w:hAnsi="Courier New" w:cs="Courier New"/>
+          <w:color w:val="008000"/>
+          <w:sz w:val="20"/>
+          <w:szCs w:val="20"/>
+          <w:lang w:eastAsia="en-US"/>
+        </w:rPr>
+        <w:t>// Вызывается событием нажатия кнопки "Посчитать"</w:t>
+      </w:r>
+      <w:bookmarkStart w:id="0" w:name="_GoBack"/>
+      <w:bookmarkEnd w:id="0"/>
+    </w:p>
+    <w:p>
+      <w:pPr>
+        <w:autoSpaceDE w:val="0"/>
+        <w:autoSpaceDN w:val="0"/>
+        <w:adjustRightInd w:val="0"/>
+        <w:rPr>
+          <w:rFonts w:ascii="Courier New" w:eastAsiaTheme="minorHAnsi" w:hAnsi="Courier New" w:cs="Courier New"/>
+          <w:color w:val="000000"/>
+          <w:sz w:val="20"/>
+          <w:szCs w:val="20"/>
+          <w:lang w:val="en-US" w:eastAsia="en-US"/>
+        </w:rPr>
+      </w:pPr>
+      <w:r>
+        <w:rPr>
+          <w:rFonts w:ascii="Courier New" w:eastAsiaTheme="minorHAnsi" w:hAnsi="Courier New" w:cs="Courier New"/>
+          <w:color w:val="000000"/>
+          <w:sz w:val="20"/>
+          <w:szCs w:val="20"/>
+          <w:lang w:eastAsia="en-US"/>
         </w:rPr>
         <w:t xml:space="preserve">        </w:t>
       </w:r>
+      <w:proofErr w:type="gramStart"/>
       <w:r>
         <w:rPr>
           <w:rFonts w:ascii="Courier New" w:eastAsiaTheme="minorHAnsi" w:hAnsi="Courier New" w:cs="Courier New"/>
@@ -1948,6 +2288,7 @@
         </w:rPr>
         <w:t>private</w:t>
       </w:r>
+      <w:proofErr w:type="gramEnd"/>
       <w:r>
         <w:rPr>
           <w:rFonts w:ascii="Courier New" w:eastAsiaTheme="minorHAnsi" w:hAnsi="Courier New" w:cs="Courier New"/>
@@ -1976,7 +2317,29 @@
           <w:szCs w:val="20"/>
           <w:lang w:val="en-US" w:eastAsia="en-US"/>
         </w:rPr>
-        <w:t xml:space="preserve"> calculateButton_Click(</w:t>
+        <w:t xml:space="preserve"> </w:t>
+      </w:r>
+      <w:proofErr w:type="spellStart"/>
+      <w:r>
+        <w:rPr>
+          <w:rFonts w:ascii="Courier New" w:eastAsiaTheme="minorHAnsi" w:hAnsi="Courier New" w:cs="Courier New"/>
+          <w:color w:val="000000"/>
+          <w:sz w:val="20"/>
+          <w:szCs w:val="20"/>
+          <w:lang w:val="en-US" w:eastAsia="en-US"/>
+        </w:rPr>
+        <w:t>calculateButton_Click</w:t>
+      </w:r>
+      <w:proofErr w:type="spellEnd"/>
+      <w:r>
+        <w:rPr>
+          <w:rFonts w:ascii="Courier New" w:eastAsiaTheme="minorHAnsi" w:hAnsi="Courier New" w:cs="Courier New"/>
+          <w:color w:val="000000"/>
+          <w:sz w:val="20"/>
+          <w:szCs w:val="20"/>
+          <w:lang w:val="en-US" w:eastAsia="en-US"/>
+        </w:rPr>
+        <w:t>(</w:t>
       </w:r>
       <w:r>
         <w:rPr>
@@ -1996,7 +2359,29 @@
           <w:szCs w:val="20"/>
           <w:lang w:val="en-US" w:eastAsia="en-US"/>
         </w:rPr>
-        <w:t xml:space="preserve"> sender, EventArgs e)</w:t>
+        <w:t xml:space="preserve"> sender, </w:t>
+      </w:r>
+      <w:proofErr w:type="spellStart"/>
+      <w:r>
+        <w:rPr>
+          <w:rFonts w:ascii="Courier New" w:eastAsiaTheme="minorHAnsi" w:hAnsi="Courier New" w:cs="Courier New"/>
+          <w:color w:val="000000"/>
+          <w:sz w:val="20"/>
+          <w:szCs w:val="20"/>
+          <w:lang w:val="en-US" w:eastAsia="en-US"/>
+        </w:rPr>
+        <w:t>EventArgs</w:t>
+      </w:r>
+      <w:proofErr w:type="spellEnd"/>
+      <w:r>
+        <w:rPr>
+          <w:rFonts w:ascii="Courier New" w:eastAsiaTheme="minorHAnsi" w:hAnsi="Courier New" w:cs="Courier New"/>
+          <w:color w:val="000000"/>
+          <w:sz w:val="20"/>
+          <w:szCs w:val="20"/>
+          <w:lang w:val="en-US" w:eastAsia="en-US"/>
+        </w:rPr>
+        <w:t xml:space="preserve"> e)</w:t>
       </w:r>
     </w:p>
     <w:p>
@@ -2054,1743 +2439,2437 @@
           <w:szCs w:val="20"/>
           <w:lang w:eastAsia="en-US"/>
         </w:rPr>
+        <w:t xml:space="preserve">            </w:t>
+      </w:r>
+      <w:r>
+        <w:rPr>
+          <w:rFonts w:ascii="Courier New" w:eastAsiaTheme="minorHAnsi" w:hAnsi="Courier New" w:cs="Courier New"/>
+          <w:color w:val="008000"/>
+          <w:sz w:val="20"/>
+          <w:szCs w:val="20"/>
+          <w:lang w:eastAsia="en-US"/>
+        </w:rPr>
+        <w:t xml:space="preserve">// Формирование массива чисел из </w:t>
+      </w:r>
+      <w:proofErr w:type="spellStart"/>
+      <w:proofErr w:type="gramStart"/>
+      <w:r>
+        <w:rPr>
+          <w:rFonts w:ascii="Courier New" w:eastAsiaTheme="minorHAnsi" w:hAnsi="Courier New" w:cs="Courier New"/>
+          <w:color w:val="008000"/>
+          <w:sz w:val="20"/>
+          <w:szCs w:val="20"/>
+          <w:lang w:eastAsia="en-US"/>
+        </w:rPr>
+        <w:t>textBox</w:t>
+      </w:r>
+      <w:proofErr w:type="spellEnd"/>
+      <w:proofErr w:type="gramEnd"/>
+      <w:r>
+        <w:rPr>
+          <w:rFonts w:ascii="Courier New" w:eastAsiaTheme="minorHAnsi" w:hAnsi="Courier New" w:cs="Courier New"/>
+          <w:color w:val="008000"/>
+          <w:sz w:val="20"/>
+          <w:szCs w:val="20"/>
+          <w:lang w:eastAsia="en-US"/>
+        </w:rPr>
+        <w:t xml:space="preserve"> и конвертация в </w:t>
+      </w:r>
+      <w:proofErr w:type="spellStart"/>
+      <w:r>
+        <w:rPr>
+          <w:rFonts w:ascii="Courier New" w:eastAsiaTheme="minorHAnsi" w:hAnsi="Courier New" w:cs="Courier New"/>
+          <w:color w:val="008000"/>
+          <w:sz w:val="20"/>
+          <w:szCs w:val="20"/>
+          <w:lang w:eastAsia="en-US"/>
+        </w:rPr>
+        <w:t>int</w:t>
+      </w:r>
+      <w:proofErr w:type="spellEnd"/>
+    </w:p>
+    <w:p>
+      <w:pPr>
+        <w:autoSpaceDE w:val="0"/>
+        <w:autoSpaceDN w:val="0"/>
+        <w:adjustRightInd w:val="0"/>
+        <w:rPr>
+          <w:rFonts w:ascii="Courier New" w:eastAsiaTheme="minorHAnsi" w:hAnsi="Courier New" w:cs="Courier New"/>
+          <w:color w:val="000000"/>
+          <w:sz w:val="20"/>
+          <w:szCs w:val="20"/>
+          <w:lang w:eastAsia="en-US"/>
+        </w:rPr>
+      </w:pPr>
+    </w:p>
+    <w:p>
+      <w:pPr>
+        <w:autoSpaceDE w:val="0"/>
+        <w:autoSpaceDN w:val="0"/>
+        <w:adjustRightInd w:val="0"/>
+        <w:rPr>
+          <w:rFonts w:ascii="Courier New" w:eastAsiaTheme="minorHAnsi" w:hAnsi="Courier New" w:cs="Courier New"/>
+          <w:color w:val="000000"/>
+          <w:sz w:val="20"/>
+          <w:szCs w:val="20"/>
+          <w:lang w:val="en-US" w:eastAsia="en-US"/>
+        </w:rPr>
+      </w:pPr>
+      <w:r>
+        <w:rPr>
+          <w:rFonts w:ascii="Courier New" w:eastAsiaTheme="minorHAnsi" w:hAnsi="Courier New" w:cs="Courier New"/>
+          <w:color w:val="000000"/>
+          <w:sz w:val="20"/>
+          <w:szCs w:val="20"/>
+          <w:lang w:eastAsia="en-US"/>
+        </w:rPr>
+        <w:t xml:space="preserve">            </w:t>
+      </w:r>
+      <w:proofErr w:type="gramStart"/>
+      <w:r>
+        <w:rPr>
+          <w:rFonts w:ascii="Courier New" w:eastAsiaTheme="minorHAnsi" w:hAnsi="Courier New" w:cs="Courier New"/>
+          <w:color w:val="0000FF"/>
+          <w:sz w:val="20"/>
+          <w:szCs w:val="20"/>
+          <w:lang w:val="en-US" w:eastAsia="en-US"/>
+        </w:rPr>
+        <w:t>string</w:t>
+      </w:r>
+      <w:r>
+        <w:rPr>
+          <w:rFonts w:ascii="Courier New" w:eastAsiaTheme="minorHAnsi" w:hAnsi="Courier New" w:cs="Courier New"/>
+          <w:color w:val="000000"/>
+          <w:sz w:val="20"/>
+          <w:szCs w:val="20"/>
+          <w:lang w:val="en-US" w:eastAsia="en-US"/>
+        </w:rPr>
+        <w:t>[</w:t>
+      </w:r>
+      <w:proofErr w:type="gramEnd"/>
+      <w:r>
+        <w:rPr>
+          <w:rFonts w:ascii="Courier New" w:eastAsiaTheme="minorHAnsi" w:hAnsi="Courier New" w:cs="Courier New"/>
+          <w:color w:val="000000"/>
+          <w:sz w:val="20"/>
+          <w:szCs w:val="20"/>
+          <w:lang w:val="en-US" w:eastAsia="en-US"/>
+        </w:rPr>
+        <w:t xml:space="preserve">] </w:t>
+      </w:r>
+      <w:proofErr w:type="spellStart"/>
+      <w:r>
+        <w:rPr>
+          <w:rFonts w:ascii="Courier New" w:eastAsiaTheme="minorHAnsi" w:hAnsi="Courier New" w:cs="Courier New"/>
+          <w:color w:val="000000"/>
+          <w:sz w:val="20"/>
+          <w:szCs w:val="20"/>
+          <w:lang w:val="en-US" w:eastAsia="en-US"/>
+        </w:rPr>
+        <w:t>rawNums</w:t>
+      </w:r>
+      <w:proofErr w:type="spellEnd"/>
+      <w:r>
+        <w:rPr>
+          <w:rFonts w:ascii="Courier New" w:eastAsiaTheme="minorHAnsi" w:hAnsi="Courier New" w:cs="Courier New"/>
+          <w:color w:val="000000"/>
+          <w:sz w:val="20"/>
+          <w:szCs w:val="20"/>
+          <w:lang w:val="en-US" w:eastAsia="en-US"/>
+        </w:rPr>
+        <w:t xml:space="preserve"> = </w:t>
+      </w:r>
+      <w:proofErr w:type="spellStart"/>
+      <w:r>
+        <w:rPr>
+          <w:rFonts w:ascii="Courier New" w:eastAsiaTheme="minorHAnsi" w:hAnsi="Courier New" w:cs="Courier New"/>
+          <w:color w:val="000000"/>
+          <w:sz w:val="20"/>
+          <w:szCs w:val="20"/>
+          <w:lang w:val="en-US" w:eastAsia="en-US"/>
+        </w:rPr>
+        <w:t>textBox.Text.Trim</w:t>
+      </w:r>
+      <w:proofErr w:type="spellEnd"/>
+      <w:r>
+        <w:rPr>
+          <w:rFonts w:ascii="Courier New" w:eastAsiaTheme="minorHAnsi" w:hAnsi="Courier New" w:cs="Courier New"/>
+          <w:color w:val="000000"/>
+          <w:sz w:val="20"/>
+          <w:szCs w:val="20"/>
+          <w:lang w:val="en-US" w:eastAsia="en-US"/>
+        </w:rPr>
+        <w:t>().Split(</w:t>
+      </w:r>
+      <w:r>
+        <w:rPr>
+          <w:rFonts w:ascii="Courier New" w:eastAsiaTheme="minorHAnsi" w:hAnsi="Courier New" w:cs="Courier New"/>
+          <w:color w:val="0000FF"/>
+          <w:sz w:val="20"/>
+          <w:szCs w:val="20"/>
+          <w:lang w:val="en-US" w:eastAsia="en-US"/>
+        </w:rPr>
+        <w:t>new</w:t>
+      </w:r>
+      <w:r>
+        <w:rPr>
+          <w:rFonts w:ascii="Courier New" w:eastAsiaTheme="minorHAnsi" w:hAnsi="Courier New" w:cs="Courier New"/>
+          <w:color w:val="000000"/>
+          <w:sz w:val="20"/>
+          <w:szCs w:val="20"/>
+          <w:lang w:val="en-US" w:eastAsia="en-US"/>
+        </w:rPr>
+        <w:t xml:space="preserve"> </w:t>
+      </w:r>
+      <w:r>
+        <w:rPr>
+          <w:rFonts w:ascii="Courier New" w:eastAsiaTheme="minorHAnsi" w:hAnsi="Courier New" w:cs="Courier New"/>
+          <w:color w:val="0000FF"/>
+          <w:sz w:val="20"/>
+          <w:szCs w:val="20"/>
+          <w:lang w:val="en-US" w:eastAsia="en-US"/>
+        </w:rPr>
+        <w:t>char</w:t>
+      </w:r>
+      <w:r>
+        <w:rPr>
+          <w:rFonts w:ascii="Courier New" w:eastAsiaTheme="minorHAnsi" w:hAnsi="Courier New" w:cs="Courier New"/>
+          <w:color w:val="000000"/>
+          <w:sz w:val="20"/>
+          <w:szCs w:val="20"/>
+          <w:lang w:val="en-US" w:eastAsia="en-US"/>
+        </w:rPr>
+        <w:t xml:space="preserve">[] { </w:t>
+      </w:r>
+      <w:r>
+        <w:rPr>
+          <w:rFonts w:ascii="Courier New" w:eastAsiaTheme="minorHAnsi" w:hAnsi="Courier New" w:cs="Courier New"/>
+          <w:color w:val="A31515"/>
+          <w:sz w:val="20"/>
+          <w:szCs w:val="20"/>
+          <w:lang w:val="en-US" w:eastAsia="en-US"/>
+        </w:rPr>
+        <w:t>' '</w:t>
+      </w:r>
+      <w:r>
+        <w:rPr>
+          <w:rFonts w:ascii="Courier New" w:eastAsiaTheme="minorHAnsi" w:hAnsi="Courier New" w:cs="Courier New"/>
+          <w:color w:val="000000"/>
+          <w:sz w:val="20"/>
+          <w:szCs w:val="20"/>
+          <w:lang w:val="en-US" w:eastAsia="en-US"/>
+        </w:rPr>
+        <w:t xml:space="preserve">, </w:t>
+      </w:r>
+      <w:r>
+        <w:rPr>
+          <w:rFonts w:ascii="Courier New" w:eastAsiaTheme="minorHAnsi" w:hAnsi="Courier New" w:cs="Courier New"/>
+          <w:color w:val="A31515"/>
+          <w:sz w:val="20"/>
+          <w:szCs w:val="20"/>
+          <w:lang w:val="en-US" w:eastAsia="en-US"/>
+        </w:rPr>
+        <w:t>'\r'</w:t>
+      </w:r>
+      <w:r>
+        <w:rPr>
+          <w:rFonts w:ascii="Courier New" w:eastAsiaTheme="minorHAnsi" w:hAnsi="Courier New" w:cs="Courier New"/>
+          <w:color w:val="000000"/>
+          <w:sz w:val="20"/>
+          <w:szCs w:val="20"/>
+          <w:lang w:val="en-US" w:eastAsia="en-US"/>
+        </w:rPr>
+        <w:t xml:space="preserve">, </w:t>
+      </w:r>
+      <w:r>
+        <w:rPr>
+          <w:rFonts w:ascii="Courier New" w:eastAsiaTheme="minorHAnsi" w:hAnsi="Courier New" w:cs="Courier New"/>
+          <w:color w:val="A31515"/>
+          <w:sz w:val="20"/>
+          <w:szCs w:val="20"/>
+          <w:lang w:val="en-US" w:eastAsia="en-US"/>
+        </w:rPr>
+        <w:t>'\n'</w:t>
+      </w:r>
+      <w:r>
+        <w:rPr>
+          <w:rFonts w:ascii="Courier New" w:eastAsiaTheme="minorHAnsi" w:hAnsi="Courier New" w:cs="Courier New"/>
+          <w:color w:val="000000"/>
+          <w:sz w:val="20"/>
+          <w:szCs w:val="20"/>
+          <w:lang w:val="en-US" w:eastAsia="en-US"/>
+        </w:rPr>
+        <w:t xml:space="preserve"> });          </w:t>
+      </w:r>
+    </w:p>
+    <w:p>
+      <w:pPr>
+        <w:autoSpaceDE w:val="0"/>
+        <w:autoSpaceDN w:val="0"/>
+        <w:adjustRightInd w:val="0"/>
+        <w:rPr>
+          <w:rFonts w:ascii="Courier New" w:eastAsiaTheme="minorHAnsi" w:hAnsi="Courier New" w:cs="Courier New"/>
+          <w:color w:val="000000"/>
+          <w:sz w:val="20"/>
+          <w:szCs w:val="20"/>
+          <w:lang w:val="en-US" w:eastAsia="en-US"/>
+        </w:rPr>
+      </w:pPr>
+    </w:p>
+    <w:p>
+      <w:pPr>
+        <w:autoSpaceDE w:val="0"/>
+        <w:autoSpaceDN w:val="0"/>
+        <w:adjustRightInd w:val="0"/>
+        <w:rPr>
+          <w:rFonts w:ascii="Courier New" w:eastAsiaTheme="minorHAnsi" w:hAnsi="Courier New" w:cs="Courier New"/>
+          <w:color w:val="000000"/>
+          <w:sz w:val="20"/>
+          <w:szCs w:val="20"/>
+          <w:lang w:val="en-US" w:eastAsia="en-US"/>
+        </w:rPr>
+      </w:pPr>
+      <w:r>
+        <w:rPr>
+          <w:rFonts w:ascii="Courier New" w:eastAsiaTheme="minorHAnsi" w:hAnsi="Courier New" w:cs="Courier New"/>
+          <w:color w:val="000000"/>
+          <w:sz w:val="20"/>
+          <w:szCs w:val="20"/>
+          <w:lang w:val="en-US" w:eastAsia="en-US"/>
+        </w:rPr>
+        <w:t xml:space="preserve">            </w:t>
+      </w:r>
+      <w:proofErr w:type="gramStart"/>
+      <w:r>
+        <w:rPr>
+          <w:rFonts w:ascii="Courier New" w:eastAsiaTheme="minorHAnsi" w:hAnsi="Courier New" w:cs="Courier New"/>
+          <w:color w:val="0000FF"/>
+          <w:sz w:val="20"/>
+          <w:szCs w:val="20"/>
+          <w:lang w:val="en-US" w:eastAsia="en-US"/>
+        </w:rPr>
+        <w:t>try</w:t>
+      </w:r>
+      <w:proofErr w:type="gramEnd"/>
+    </w:p>
+    <w:p>
+      <w:pPr>
+        <w:autoSpaceDE w:val="0"/>
+        <w:autoSpaceDN w:val="0"/>
+        <w:adjustRightInd w:val="0"/>
+        <w:rPr>
+          <w:rFonts w:ascii="Courier New" w:eastAsiaTheme="minorHAnsi" w:hAnsi="Courier New" w:cs="Courier New"/>
+          <w:color w:val="000000"/>
+          <w:sz w:val="20"/>
+          <w:szCs w:val="20"/>
+          <w:lang w:val="en-US" w:eastAsia="en-US"/>
+        </w:rPr>
+      </w:pPr>
+      <w:r>
+        <w:rPr>
+          <w:rFonts w:ascii="Courier New" w:eastAsiaTheme="minorHAnsi" w:hAnsi="Courier New" w:cs="Courier New"/>
+          <w:color w:val="000000"/>
+          <w:sz w:val="20"/>
+          <w:szCs w:val="20"/>
+          <w:lang w:val="en-US" w:eastAsia="en-US"/>
+        </w:rPr>
+        <w:t xml:space="preserve">            {</w:t>
+      </w:r>
+    </w:p>
+    <w:p>
+      <w:pPr>
+        <w:autoSpaceDE w:val="0"/>
+        <w:autoSpaceDN w:val="0"/>
+        <w:adjustRightInd w:val="0"/>
+        <w:rPr>
+          <w:rFonts w:ascii="Courier New" w:eastAsiaTheme="minorHAnsi" w:hAnsi="Courier New" w:cs="Courier New"/>
+          <w:color w:val="000000"/>
+          <w:sz w:val="20"/>
+          <w:szCs w:val="20"/>
+          <w:lang w:val="en-US" w:eastAsia="en-US"/>
+        </w:rPr>
+      </w:pPr>
+      <w:r>
+        <w:rPr>
+          <w:rFonts w:ascii="Courier New" w:eastAsiaTheme="minorHAnsi" w:hAnsi="Courier New" w:cs="Courier New"/>
+          <w:color w:val="000000"/>
+          <w:sz w:val="20"/>
+          <w:szCs w:val="20"/>
+          <w:lang w:val="en-US" w:eastAsia="en-US"/>
+        </w:rPr>
+        <w:t xml:space="preserve">                _</w:t>
+      </w:r>
+      <w:proofErr w:type="spellStart"/>
+      <w:r>
+        <w:rPr>
+          <w:rFonts w:ascii="Courier New" w:eastAsiaTheme="minorHAnsi" w:hAnsi="Courier New" w:cs="Courier New"/>
+          <w:color w:val="000000"/>
+          <w:sz w:val="20"/>
+          <w:szCs w:val="20"/>
+          <w:lang w:val="en-US" w:eastAsia="en-US"/>
+        </w:rPr>
+        <w:t>numsToCalculate</w:t>
+      </w:r>
+      <w:proofErr w:type="spellEnd"/>
+      <w:r>
+        <w:rPr>
+          <w:rFonts w:ascii="Courier New" w:eastAsiaTheme="minorHAnsi" w:hAnsi="Courier New" w:cs="Courier New"/>
+          <w:color w:val="000000"/>
+          <w:sz w:val="20"/>
+          <w:szCs w:val="20"/>
+          <w:lang w:val="en-US" w:eastAsia="en-US"/>
+        </w:rPr>
+        <w:t xml:space="preserve"> = (</w:t>
+      </w:r>
+      <w:r>
+        <w:rPr>
+          <w:rFonts w:ascii="Courier New" w:eastAsiaTheme="minorHAnsi" w:hAnsi="Courier New" w:cs="Courier New"/>
+          <w:color w:val="0000FF"/>
+          <w:sz w:val="20"/>
+          <w:szCs w:val="20"/>
+          <w:lang w:val="en-US" w:eastAsia="en-US"/>
+        </w:rPr>
+        <w:t>from</w:t>
+      </w:r>
+      <w:r>
+        <w:rPr>
+          <w:rFonts w:ascii="Courier New" w:eastAsiaTheme="minorHAnsi" w:hAnsi="Courier New" w:cs="Courier New"/>
+          <w:color w:val="000000"/>
+          <w:sz w:val="20"/>
+          <w:szCs w:val="20"/>
+          <w:lang w:val="en-US" w:eastAsia="en-US"/>
+        </w:rPr>
+        <w:t xml:space="preserve"> </w:t>
+      </w:r>
+      <w:proofErr w:type="spellStart"/>
+      <w:r>
+        <w:rPr>
+          <w:rFonts w:ascii="Courier New" w:eastAsiaTheme="minorHAnsi" w:hAnsi="Courier New" w:cs="Courier New"/>
+          <w:color w:val="000000"/>
+          <w:sz w:val="20"/>
+          <w:szCs w:val="20"/>
+          <w:lang w:val="en-US" w:eastAsia="en-US"/>
+        </w:rPr>
+        <w:t>num</w:t>
+      </w:r>
+      <w:proofErr w:type="spellEnd"/>
+      <w:r>
+        <w:rPr>
+          <w:rFonts w:ascii="Courier New" w:eastAsiaTheme="minorHAnsi" w:hAnsi="Courier New" w:cs="Courier New"/>
+          <w:color w:val="000000"/>
+          <w:sz w:val="20"/>
+          <w:szCs w:val="20"/>
+          <w:lang w:val="en-US" w:eastAsia="en-US"/>
+        </w:rPr>
+        <w:t xml:space="preserve"> </w:t>
+      </w:r>
+      <w:r>
+        <w:rPr>
+          <w:rFonts w:ascii="Courier New" w:eastAsiaTheme="minorHAnsi" w:hAnsi="Courier New" w:cs="Courier New"/>
+          <w:color w:val="0000FF"/>
+          <w:sz w:val="20"/>
+          <w:szCs w:val="20"/>
+          <w:lang w:val="en-US" w:eastAsia="en-US"/>
+        </w:rPr>
+        <w:t>in</w:t>
+      </w:r>
+      <w:r>
+        <w:rPr>
+          <w:rFonts w:ascii="Courier New" w:eastAsiaTheme="minorHAnsi" w:hAnsi="Courier New" w:cs="Courier New"/>
+          <w:color w:val="000000"/>
+          <w:sz w:val="20"/>
+          <w:szCs w:val="20"/>
+          <w:lang w:val="en-US" w:eastAsia="en-US"/>
+        </w:rPr>
+        <w:t xml:space="preserve"> </w:t>
+      </w:r>
+      <w:proofErr w:type="spellStart"/>
+      <w:r>
+        <w:rPr>
+          <w:rFonts w:ascii="Courier New" w:eastAsiaTheme="minorHAnsi" w:hAnsi="Courier New" w:cs="Courier New"/>
+          <w:color w:val="000000"/>
+          <w:sz w:val="20"/>
+          <w:szCs w:val="20"/>
+          <w:lang w:val="en-US" w:eastAsia="en-US"/>
+        </w:rPr>
+        <w:t>rawNums</w:t>
+      </w:r>
+      <w:proofErr w:type="spellEnd"/>
+      <w:r>
+        <w:rPr>
+          <w:rFonts w:ascii="Courier New" w:eastAsiaTheme="minorHAnsi" w:hAnsi="Courier New" w:cs="Courier New"/>
+          <w:color w:val="000000"/>
+          <w:sz w:val="20"/>
+          <w:szCs w:val="20"/>
+          <w:lang w:val="en-US" w:eastAsia="en-US"/>
+        </w:rPr>
+        <w:t xml:space="preserve"> </w:t>
+      </w:r>
+      <w:proofErr w:type="gramStart"/>
+      <w:r>
+        <w:rPr>
+          <w:rFonts w:ascii="Courier New" w:eastAsiaTheme="minorHAnsi" w:hAnsi="Courier New" w:cs="Courier New"/>
+          <w:color w:val="0000FF"/>
+          <w:sz w:val="20"/>
+          <w:szCs w:val="20"/>
+          <w:lang w:val="en-US" w:eastAsia="en-US"/>
+        </w:rPr>
+        <w:t>where</w:t>
+      </w:r>
+      <w:r>
+        <w:rPr>
+          <w:rFonts w:ascii="Courier New" w:eastAsiaTheme="minorHAnsi" w:hAnsi="Courier New" w:cs="Courier New"/>
+          <w:color w:val="000000"/>
+          <w:sz w:val="20"/>
+          <w:szCs w:val="20"/>
+          <w:lang w:val="en-US" w:eastAsia="en-US"/>
+        </w:rPr>
+        <w:t xml:space="preserve"> !</w:t>
+      </w:r>
+      <w:proofErr w:type="spellStart"/>
+      <w:proofErr w:type="gramEnd"/>
+      <w:r>
+        <w:rPr>
+          <w:rFonts w:ascii="Courier New" w:eastAsiaTheme="minorHAnsi" w:hAnsi="Courier New" w:cs="Courier New"/>
+          <w:color w:val="0000FF"/>
+          <w:sz w:val="20"/>
+          <w:szCs w:val="20"/>
+          <w:lang w:val="en-US" w:eastAsia="en-US"/>
+        </w:rPr>
+        <w:t>string</w:t>
+      </w:r>
+      <w:r>
+        <w:rPr>
+          <w:rFonts w:ascii="Courier New" w:eastAsiaTheme="minorHAnsi" w:hAnsi="Courier New" w:cs="Courier New"/>
+          <w:color w:val="000000"/>
+          <w:sz w:val="20"/>
+          <w:szCs w:val="20"/>
+          <w:lang w:val="en-US" w:eastAsia="en-US"/>
+        </w:rPr>
+        <w:t>.IsNullOrWhiteSpace</w:t>
+      </w:r>
+      <w:proofErr w:type="spellEnd"/>
+      <w:r>
+        <w:rPr>
+          <w:rFonts w:ascii="Courier New" w:eastAsiaTheme="minorHAnsi" w:hAnsi="Courier New" w:cs="Courier New"/>
+          <w:color w:val="000000"/>
+          <w:sz w:val="20"/>
+          <w:szCs w:val="20"/>
+          <w:lang w:val="en-US" w:eastAsia="en-US"/>
+        </w:rPr>
+        <w:t>(</w:t>
+      </w:r>
+      <w:proofErr w:type="spellStart"/>
+      <w:r>
+        <w:rPr>
+          <w:rFonts w:ascii="Courier New" w:eastAsiaTheme="minorHAnsi" w:hAnsi="Courier New" w:cs="Courier New"/>
+          <w:color w:val="000000"/>
+          <w:sz w:val="20"/>
+          <w:szCs w:val="20"/>
+          <w:lang w:val="en-US" w:eastAsia="en-US"/>
+        </w:rPr>
+        <w:t>num</w:t>
+      </w:r>
+      <w:proofErr w:type="spellEnd"/>
+      <w:r>
+        <w:rPr>
+          <w:rFonts w:ascii="Courier New" w:eastAsiaTheme="minorHAnsi" w:hAnsi="Courier New" w:cs="Courier New"/>
+          <w:color w:val="000000"/>
+          <w:sz w:val="20"/>
+          <w:szCs w:val="20"/>
+          <w:lang w:val="en-US" w:eastAsia="en-US"/>
+        </w:rPr>
+        <w:t xml:space="preserve">) </w:t>
+      </w:r>
+      <w:r>
+        <w:rPr>
+          <w:rFonts w:ascii="Courier New" w:eastAsiaTheme="minorHAnsi" w:hAnsi="Courier New" w:cs="Courier New"/>
+          <w:color w:val="0000FF"/>
+          <w:sz w:val="20"/>
+          <w:szCs w:val="20"/>
+          <w:lang w:val="en-US" w:eastAsia="en-US"/>
+        </w:rPr>
+        <w:t>select</w:t>
+      </w:r>
+      <w:r>
+        <w:rPr>
+          <w:rFonts w:ascii="Courier New" w:eastAsiaTheme="minorHAnsi" w:hAnsi="Courier New" w:cs="Courier New"/>
+          <w:color w:val="000000"/>
+          <w:sz w:val="20"/>
+          <w:szCs w:val="20"/>
+          <w:lang w:val="en-US" w:eastAsia="en-US"/>
+        </w:rPr>
+        <w:t xml:space="preserve"> Convert.ToInt32(</w:t>
+      </w:r>
+      <w:proofErr w:type="spellStart"/>
+      <w:r>
+        <w:rPr>
+          <w:rFonts w:ascii="Courier New" w:eastAsiaTheme="minorHAnsi" w:hAnsi="Courier New" w:cs="Courier New"/>
+          <w:color w:val="000000"/>
+          <w:sz w:val="20"/>
+          <w:szCs w:val="20"/>
+          <w:lang w:val="en-US" w:eastAsia="en-US"/>
+        </w:rPr>
+        <w:t>num</w:t>
+      </w:r>
+      <w:proofErr w:type="spellEnd"/>
+      <w:r>
+        <w:rPr>
+          <w:rFonts w:ascii="Courier New" w:eastAsiaTheme="minorHAnsi" w:hAnsi="Courier New" w:cs="Courier New"/>
+          <w:color w:val="000000"/>
+          <w:sz w:val="20"/>
+          <w:szCs w:val="20"/>
+          <w:lang w:val="en-US" w:eastAsia="en-US"/>
+        </w:rPr>
+        <w:t>)).</w:t>
+      </w:r>
+      <w:proofErr w:type="spellStart"/>
+      <w:r>
+        <w:rPr>
+          <w:rFonts w:ascii="Courier New" w:eastAsiaTheme="minorHAnsi" w:hAnsi="Courier New" w:cs="Courier New"/>
+          <w:color w:val="000000"/>
+          <w:sz w:val="20"/>
+          <w:szCs w:val="20"/>
+          <w:lang w:val="en-US" w:eastAsia="en-US"/>
+        </w:rPr>
+        <w:t>ToArray</w:t>
+      </w:r>
+      <w:proofErr w:type="spellEnd"/>
+      <w:r>
+        <w:rPr>
+          <w:rFonts w:ascii="Courier New" w:eastAsiaTheme="minorHAnsi" w:hAnsi="Courier New" w:cs="Courier New"/>
+          <w:color w:val="000000"/>
+          <w:sz w:val="20"/>
+          <w:szCs w:val="20"/>
+          <w:lang w:val="en-US" w:eastAsia="en-US"/>
+        </w:rPr>
+        <w:t xml:space="preserve">();    </w:t>
+      </w:r>
+    </w:p>
+    <w:p>
+      <w:pPr>
+        <w:autoSpaceDE w:val="0"/>
+        <w:autoSpaceDN w:val="0"/>
+        <w:adjustRightInd w:val="0"/>
+        <w:rPr>
+          <w:rFonts w:ascii="Courier New" w:eastAsiaTheme="minorHAnsi" w:hAnsi="Courier New" w:cs="Courier New"/>
+          <w:color w:val="000000"/>
+          <w:sz w:val="20"/>
+          <w:szCs w:val="20"/>
+          <w:lang w:val="en-US" w:eastAsia="en-US"/>
+        </w:rPr>
+      </w:pPr>
+      <w:r>
+        <w:rPr>
+          <w:rFonts w:ascii="Courier New" w:eastAsiaTheme="minorHAnsi" w:hAnsi="Courier New" w:cs="Courier New"/>
+          <w:color w:val="000000"/>
+          <w:sz w:val="20"/>
+          <w:szCs w:val="20"/>
+          <w:lang w:val="en-US" w:eastAsia="en-US"/>
+        </w:rPr>
+        <w:t xml:space="preserve">            }</w:t>
+      </w:r>
+    </w:p>
+    <w:p>
+      <w:pPr>
+        <w:autoSpaceDE w:val="0"/>
+        <w:autoSpaceDN w:val="0"/>
+        <w:adjustRightInd w:val="0"/>
+        <w:rPr>
+          <w:rFonts w:ascii="Courier New" w:eastAsiaTheme="minorHAnsi" w:hAnsi="Courier New" w:cs="Courier New"/>
+          <w:color w:val="000000"/>
+          <w:sz w:val="20"/>
+          <w:szCs w:val="20"/>
+          <w:lang w:val="en-US" w:eastAsia="en-US"/>
+        </w:rPr>
+      </w:pPr>
+      <w:r>
+        <w:rPr>
+          <w:rFonts w:ascii="Courier New" w:eastAsiaTheme="minorHAnsi" w:hAnsi="Courier New" w:cs="Courier New"/>
+          <w:color w:val="000000"/>
+          <w:sz w:val="20"/>
+          <w:szCs w:val="20"/>
+          <w:lang w:val="en-US" w:eastAsia="en-US"/>
+        </w:rPr>
+        <w:t xml:space="preserve">            </w:t>
+      </w:r>
+      <w:proofErr w:type="gramStart"/>
+      <w:r>
+        <w:rPr>
+          <w:rFonts w:ascii="Courier New" w:eastAsiaTheme="minorHAnsi" w:hAnsi="Courier New" w:cs="Courier New"/>
+          <w:color w:val="0000FF"/>
+          <w:sz w:val="20"/>
+          <w:szCs w:val="20"/>
+          <w:lang w:val="en-US" w:eastAsia="en-US"/>
+        </w:rPr>
+        <w:t>catch</w:t>
+      </w:r>
+      <w:proofErr w:type="gramEnd"/>
+    </w:p>
+    <w:p>
+      <w:pPr>
+        <w:autoSpaceDE w:val="0"/>
+        <w:autoSpaceDN w:val="0"/>
+        <w:adjustRightInd w:val="0"/>
+        <w:rPr>
+          <w:rFonts w:ascii="Courier New" w:eastAsiaTheme="minorHAnsi" w:hAnsi="Courier New" w:cs="Courier New"/>
+          <w:color w:val="000000"/>
+          <w:sz w:val="20"/>
+          <w:szCs w:val="20"/>
+          <w:lang w:val="en-US" w:eastAsia="en-US"/>
+        </w:rPr>
+      </w:pPr>
+      <w:r>
+        <w:rPr>
+          <w:rFonts w:ascii="Courier New" w:eastAsiaTheme="minorHAnsi" w:hAnsi="Courier New" w:cs="Courier New"/>
+          <w:color w:val="000000"/>
+          <w:sz w:val="20"/>
+          <w:szCs w:val="20"/>
+          <w:lang w:val="en-US" w:eastAsia="en-US"/>
+        </w:rPr>
+        <w:t xml:space="preserve">            {</w:t>
+      </w:r>
+    </w:p>
+    <w:p>
+      <w:pPr>
+        <w:autoSpaceDE w:val="0"/>
+        <w:autoSpaceDN w:val="0"/>
+        <w:adjustRightInd w:val="0"/>
+        <w:rPr>
+          <w:rFonts w:ascii="Courier New" w:eastAsiaTheme="minorHAnsi" w:hAnsi="Courier New" w:cs="Courier New"/>
+          <w:color w:val="000000"/>
+          <w:sz w:val="20"/>
+          <w:szCs w:val="20"/>
+          <w:lang w:val="en-US" w:eastAsia="en-US"/>
+        </w:rPr>
+      </w:pPr>
+      <w:r>
+        <w:rPr>
+          <w:rFonts w:ascii="Courier New" w:eastAsiaTheme="minorHAnsi" w:hAnsi="Courier New" w:cs="Courier New"/>
+          <w:color w:val="000000"/>
+          <w:sz w:val="20"/>
+          <w:szCs w:val="20"/>
+          <w:lang w:val="en-US" w:eastAsia="en-US"/>
+        </w:rPr>
+        <w:t xml:space="preserve">                </w:t>
+      </w:r>
+      <w:proofErr w:type="spellStart"/>
+      <w:proofErr w:type="gramStart"/>
+      <w:r>
+        <w:rPr>
+          <w:rFonts w:ascii="Courier New" w:eastAsiaTheme="minorHAnsi" w:hAnsi="Courier New" w:cs="Courier New"/>
+          <w:color w:val="000000"/>
+          <w:sz w:val="20"/>
+          <w:szCs w:val="20"/>
+          <w:lang w:val="en-US" w:eastAsia="en-US"/>
+        </w:rPr>
+        <w:t>MessageBox.Show</w:t>
+      </w:r>
+      <w:proofErr w:type="spellEnd"/>
+      <w:r>
+        <w:rPr>
+          <w:rFonts w:ascii="Courier New" w:eastAsiaTheme="minorHAnsi" w:hAnsi="Courier New" w:cs="Courier New"/>
+          <w:color w:val="000000"/>
+          <w:sz w:val="20"/>
+          <w:szCs w:val="20"/>
+          <w:lang w:val="en-US" w:eastAsia="en-US"/>
+        </w:rPr>
+        <w:t>(</w:t>
+      </w:r>
+      <w:proofErr w:type="gramEnd"/>
+      <w:r>
+        <w:rPr>
+          <w:rFonts w:ascii="Courier New" w:eastAsiaTheme="minorHAnsi" w:hAnsi="Courier New" w:cs="Courier New"/>
+          <w:color w:val="A31515"/>
+          <w:sz w:val="20"/>
+          <w:szCs w:val="20"/>
+          <w:lang w:val="en-US" w:eastAsia="en-US"/>
+        </w:rPr>
+        <w:t>"</w:t>
+      </w:r>
+      <w:r>
+        <w:rPr>
+          <w:rFonts w:ascii="Courier New" w:eastAsiaTheme="minorHAnsi" w:hAnsi="Courier New" w:cs="Courier New"/>
+          <w:color w:val="A31515"/>
+          <w:sz w:val="20"/>
+          <w:szCs w:val="20"/>
+          <w:lang w:eastAsia="en-US"/>
+        </w:rPr>
+        <w:t>Недопустимый</w:t>
+      </w:r>
+      <w:r>
+        <w:rPr>
+          <w:rFonts w:ascii="Courier New" w:eastAsiaTheme="minorHAnsi" w:hAnsi="Courier New" w:cs="Courier New"/>
+          <w:color w:val="A31515"/>
+          <w:sz w:val="20"/>
+          <w:szCs w:val="20"/>
+          <w:lang w:val="en-US" w:eastAsia="en-US"/>
+        </w:rPr>
+        <w:t xml:space="preserve"> </w:t>
+      </w:r>
+      <w:r>
+        <w:rPr>
+          <w:rFonts w:ascii="Courier New" w:eastAsiaTheme="minorHAnsi" w:hAnsi="Courier New" w:cs="Courier New"/>
+          <w:color w:val="A31515"/>
+          <w:sz w:val="20"/>
+          <w:szCs w:val="20"/>
+          <w:lang w:eastAsia="en-US"/>
+        </w:rPr>
+        <w:t>ввод</w:t>
+      </w:r>
+      <w:r>
+        <w:rPr>
+          <w:rFonts w:ascii="Courier New" w:eastAsiaTheme="minorHAnsi" w:hAnsi="Courier New" w:cs="Courier New"/>
+          <w:color w:val="A31515"/>
+          <w:sz w:val="20"/>
+          <w:szCs w:val="20"/>
+          <w:lang w:val="en-US" w:eastAsia="en-US"/>
+        </w:rPr>
+        <w:t>"</w:t>
+      </w:r>
+      <w:r>
+        <w:rPr>
+          <w:rFonts w:ascii="Courier New" w:eastAsiaTheme="minorHAnsi" w:hAnsi="Courier New" w:cs="Courier New"/>
+          <w:color w:val="000000"/>
+          <w:sz w:val="20"/>
+          <w:szCs w:val="20"/>
+          <w:lang w:val="en-US" w:eastAsia="en-US"/>
+        </w:rPr>
+        <w:t xml:space="preserve">, </w:t>
+      </w:r>
+      <w:r>
+        <w:rPr>
+          <w:rFonts w:ascii="Courier New" w:eastAsiaTheme="minorHAnsi" w:hAnsi="Courier New" w:cs="Courier New"/>
+          <w:color w:val="A31515"/>
+          <w:sz w:val="20"/>
+          <w:szCs w:val="20"/>
+          <w:lang w:val="en-US" w:eastAsia="en-US"/>
+        </w:rPr>
+        <w:t>"</w:t>
+      </w:r>
+      <w:r>
+        <w:rPr>
+          <w:rFonts w:ascii="Courier New" w:eastAsiaTheme="minorHAnsi" w:hAnsi="Courier New" w:cs="Courier New"/>
+          <w:color w:val="A31515"/>
+          <w:sz w:val="20"/>
+          <w:szCs w:val="20"/>
+          <w:lang w:eastAsia="en-US"/>
+        </w:rPr>
+        <w:t>Ошибка</w:t>
+      </w:r>
+      <w:r>
+        <w:rPr>
+          <w:rFonts w:ascii="Courier New" w:eastAsiaTheme="minorHAnsi" w:hAnsi="Courier New" w:cs="Courier New"/>
+          <w:color w:val="A31515"/>
+          <w:sz w:val="20"/>
+          <w:szCs w:val="20"/>
+          <w:lang w:val="en-US" w:eastAsia="en-US"/>
+        </w:rPr>
+        <w:t>"</w:t>
+      </w:r>
+      <w:r>
+        <w:rPr>
+          <w:rFonts w:ascii="Courier New" w:eastAsiaTheme="minorHAnsi" w:hAnsi="Courier New" w:cs="Courier New"/>
+          <w:color w:val="000000"/>
+          <w:sz w:val="20"/>
+          <w:szCs w:val="20"/>
+          <w:lang w:val="en-US" w:eastAsia="en-US"/>
+        </w:rPr>
+        <w:t>);</w:t>
+      </w:r>
+    </w:p>
+    <w:p>
+      <w:pPr>
+        <w:autoSpaceDE w:val="0"/>
+        <w:autoSpaceDN w:val="0"/>
+        <w:adjustRightInd w:val="0"/>
+        <w:rPr>
+          <w:rFonts w:ascii="Courier New" w:eastAsiaTheme="minorHAnsi" w:hAnsi="Courier New" w:cs="Courier New"/>
+          <w:color w:val="000000"/>
+          <w:sz w:val="20"/>
+          <w:szCs w:val="20"/>
+          <w:lang w:eastAsia="en-US"/>
+        </w:rPr>
+      </w:pPr>
+      <w:r>
+        <w:rPr>
+          <w:rFonts w:ascii="Courier New" w:eastAsiaTheme="minorHAnsi" w:hAnsi="Courier New" w:cs="Courier New"/>
+          <w:color w:val="000000"/>
+          <w:sz w:val="20"/>
+          <w:szCs w:val="20"/>
+          <w:lang w:val="en-US" w:eastAsia="en-US"/>
+        </w:rPr>
+        <w:t xml:space="preserve">                </w:t>
+      </w:r>
+      <w:proofErr w:type="spellStart"/>
+      <w:r>
+        <w:rPr>
+          <w:rFonts w:ascii="Courier New" w:eastAsiaTheme="minorHAnsi" w:hAnsi="Courier New" w:cs="Courier New"/>
+          <w:color w:val="0000FF"/>
+          <w:sz w:val="20"/>
+          <w:szCs w:val="20"/>
+          <w:lang w:eastAsia="en-US"/>
+        </w:rPr>
+        <w:t>return</w:t>
+      </w:r>
+      <w:proofErr w:type="spellEnd"/>
+      <w:r>
+        <w:rPr>
+          <w:rFonts w:ascii="Courier New" w:eastAsiaTheme="minorHAnsi" w:hAnsi="Courier New" w:cs="Courier New"/>
+          <w:color w:val="000000"/>
+          <w:sz w:val="20"/>
+          <w:szCs w:val="20"/>
+          <w:lang w:eastAsia="en-US"/>
+        </w:rPr>
+        <w:t>;</w:t>
+      </w:r>
+    </w:p>
+    <w:p>
+      <w:pPr>
+        <w:autoSpaceDE w:val="0"/>
+        <w:autoSpaceDN w:val="0"/>
+        <w:adjustRightInd w:val="0"/>
+        <w:rPr>
+          <w:rFonts w:ascii="Courier New" w:eastAsiaTheme="minorHAnsi" w:hAnsi="Courier New" w:cs="Courier New"/>
+          <w:color w:val="000000"/>
+          <w:sz w:val="20"/>
+          <w:szCs w:val="20"/>
+          <w:lang w:eastAsia="en-US"/>
+        </w:rPr>
+      </w:pPr>
+      <w:r>
+        <w:rPr>
+          <w:rFonts w:ascii="Courier New" w:eastAsiaTheme="minorHAnsi" w:hAnsi="Courier New" w:cs="Courier New"/>
+          <w:color w:val="000000"/>
+          <w:sz w:val="20"/>
+          <w:szCs w:val="20"/>
+          <w:lang w:eastAsia="en-US"/>
+        </w:rPr>
+        <w:t xml:space="preserve">            }</w:t>
+      </w:r>
+    </w:p>
+    <w:p>
+      <w:pPr>
+        <w:autoSpaceDE w:val="0"/>
+        <w:autoSpaceDN w:val="0"/>
+        <w:adjustRightInd w:val="0"/>
+        <w:rPr>
+          <w:rFonts w:ascii="Courier New" w:eastAsiaTheme="minorHAnsi" w:hAnsi="Courier New" w:cs="Courier New"/>
+          <w:color w:val="000000"/>
+          <w:sz w:val="20"/>
+          <w:szCs w:val="20"/>
+          <w:lang w:eastAsia="en-US"/>
+        </w:rPr>
+      </w:pPr>
+    </w:p>
+    <w:p>
+      <w:pPr>
+        <w:autoSpaceDE w:val="0"/>
+        <w:autoSpaceDN w:val="0"/>
+        <w:adjustRightInd w:val="0"/>
+        <w:rPr>
+          <w:rFonts w:ascii="Courier New" w:eastAsiaTheme="minorHAnsi" w:hAnsi="Courier New" w:cs="Courier New"/>
+          <w:color w:val="000000"/>
+          <w:sz w:val="20"/>
+          <w:szCs w:val="20"/>
+          <w:lang w:eastAsia="en-US"/>
+        </w:rPr>
+      </w:pPr>
+      <w:r>
+        <w:rPr>
+          <w:rFonts w:ascii="Courier New" w:eastAsiaTheme="minorHAnsi" w:hAnsi="Courier New" w:cs="Courier New"/>
+          <w:color w:val="000000"/>
+          <w:sz w:val="20"/>
+          <w:szCs w:val="20"/>
+          <w:lang w:eastAsia="en-US"/>
+        </w:rPr>
+        <w:t xml:space="preserve">            </w:t>
+      </w:r>
+      <w:r>
+        <w:rPr>
+          <w:rFonts w:ascii="Courier New" w:eastAsiaTheme="minorHAnsi" w:hAnsi="Courier New" w:cs="Courier New"/>
+          <w:color w:val="008000"/>
+          <w:sz w:val="20"/>
+          <w:szCs w:val="20"/>
+          <w:lang w:eastAsia="en-US"/>
+        </w:rPr>
+        <w:t>// Вычисление среднего гармонического и подсчет результата</w:t>
+      </w:r>
+    </w:p>
+    <w:p>
+      <w:pPr>
+        <w:autoSpaceDE w:val="0"/>
+        <w:autoSpaceDN w:val="0"/>
+        <w:adjustRightInd w:val="0"/>
+        <w:rPr>
+          <w:rFonts w:ascii="Courier New" w:eastAsiaTheme="minorHAnsi" w:hAnsi="Courier New" w:cs="Courier New"/>
+          <w:color w:val="000000"/>
+          <w:sz w:val="20"/>
+          <w:szCs w:val="20"/>
+          <w:lang w:eastAsia="en-US"/>
+        </w:rPr>
+      </w:pPr>
+    </w:p>
+    <w:p>
+      <w:pPr>
+        <w:autoSpaceDE w:val="0"/>
+        <w:autoSpaceDN w:val="0"/>
+        <w:adjustRightInd w:val="0"/>
+        <w:rPr>
+          <w:rFonts w:ascii="Courier New" w:eastAsiaTheme="minorHAnsi" w:hAnsi="Courier New" w:cs="Courier New"/>
+          <w:color w:val="000000"/>
+          <w:sz w:val="20"/>
+          <w:szCs w:val="20"/>
+          <w:lang w:val="en-US" w:eastAsia="en-US"/>
+        </w:rPr>
+      </w:pPr>
+      <w:r>
+        <w:rPr>
+          <w:rFonts w:ascii="Courier New" w:eastAsiaTheme="minorHAnsi" w:hAnsi="Courier New" w:cs="Courier New"/>
+          <w:color w:val="000000"/>
+          <w:sz w:val="20"/>
+          <w:szCs w:val="20"/>
+          <w:lang w:eastAsia="en-US"/>
+        </w:rPr>
+        <w:t xml:space="preserve">            </w:t>
+      </w:r>
+      <w:proofErr w:type="gramStart"/>
+      <w:r>
+        <w:rPr>
+          <w:rFonts w:ascii="Courier New" w:eastAsiaTheme="minorHAnsi" w:hAnsi="Courier New" w:cs="Courier New"/>
+          <w:color w:val="0000FF"/>
+          <w:sz w:val="20"/>
+          <w:szCs w:val="20"/>
+          <w:lang w:val="en-US" w:eastAsia="en-US"/>
+        </w:rPr>
+        <w:t>float</w:t>
+      </w:r>
+      <w:proofErr w:type="gramEnd"/>
+      <w:r>
+        <w:rPr>
+          <w:rFonts w:ascii="Courier New" w:eastAsiaTheme="minorHAnsi" w:hAnsi="Courier New" w:cs="Courier New"/>
+          <w:color w:val="000000"/>
+          <w:sz w:val="20"/>
+          <w:szCs w:val="20"/>
+          <w:lang w:val="en-US" w:eastAsia="en-US"/>
+        </w:rPr>
+        <w:t xml:space="preserve"> </w:t>
+      </w:r>
+      <w:proofErr w:type="spellStart"/>
+      <w:r>
+        <w:rPr>
+          <w:rFonts w:ascii="Courier New" w:eastAsiaTheme="minorHAnsi" w:hAnsi="Courier New" w:cs="Courier New"/>
+          <w:color w:val="000000"/>
+          <w:sz w:val="20"/>
+          <w:szCs w:val="20"/>
+          <w:lang w:val="en-US" w:eastAsia="en-US"/>
+        </w:rPr>
+        <w:t>harmonicMean</w:t>
+      </w:r>
+      <w:proofErr w:type="spellEnd"/>
+      <w:r>
+        <w:rPr>
+          <w:rFonts w:ascii="Courier New" w:eastAsiaTheme="minorHAnsi" w:hAnsi="Courier New" w:cs="Courier New"/>
+          <w:color w:val="000000"/>
+          <w:sz w:val="20"/>
+          <w:szCs w:val="20"/>
+          <w:lang w:val="en-US" w:eastAsia="en-US"/>
+        </w:rPr>
+        <w:t xml:space="preserve"> = </w:t>
+      </w:r>
+      <w:proofErr w:type="spellStart"/>
+      <w:r>
+        <w:rPr>
+          <w:rFonts w:ascii="Courier New" w:eastAsiaTheme="minorHAnsi" w:hAnsi="Courier New" w:cs="Courier New"/>
+          <w:color w:val="000000"/>
+          <w:sz w:val="20"/>
+          <w:szCs w:val="20"/>
+          <w:lang w:val="en-US" w:eastAsia="en-US"/>
+        </w:rPr>
+        <w:t>calculateHarmonicMean</w:t>
+      </w:r>
+      <w:proofErr w:type="spellEnd"/>
+      <w:r>
+        <w:rPr>
+          <w:rFonts w:ascii="Courier New" w:eastAsiaTheme="minorHAnsi" w:hAnsi="Courier New" w:cs="Courier New"/>
+          <w:color w:val="000000"/>
+          <w:sz w:val="20"/>
+          <w:szCs w:val="20"/>
+          <w:lang w:val="en-US" w:eastAsia="en-US"/>
+        </w:rPr>
+        <w:t>();</w:t>
+      </w:r>
+    </w:p>
+    <w:p>
+      <w:pPr>
+        <w:autoSpaceDE w:val="0"/>
+        <w:autoSpaceDN w:val="0"/>
+        <w:adjustRightInd w:val="0"/>
+        <w:rPr>
+          <w:rFonts w:ascii="Courier New" w:eastAsiaTheme="minorHAnsi" w:hAnsi="Courier New" w:cs="Courier New"/>
+          <w:color w:val="000000"/>
+          <w:sz w:val="20"/>
+          <w:szCs w:val="20"/>
+          <w:lang w:val="en-US" w:eastAsia="en-US"/>
+        </w:rPr>
+      </w:pPr>
+    </w:p>
+    <w:p>
+      <w:pPr>
+        <w:autoSpaceDE w:val="0"/>
+        <w:autoSpaceDN w:val="0"/>
+        <w:adjustRightInd w:val="0"/>
+        <w:rPr>
+          <w:rFonts w:ascii="Courier New" w:eastAsiaTheme="minorHAnsi" w:hAnsi="Courier New" w:cs="Courier New"/>
+          <w:color w:val="000000"/>
+          <w:sz w:val="20"/>
+          <w:szCs w:val="20"/>
+          <w:lang w:val="en-US" w:eastAsia="en-US"/>
+        </w:rPr>
+      </w:pPr>
+      <w:r>
+        <w:rPr>
+          <w:rFonts w:ascii="Courier New" w:eastAsiaTheme="minorHAnsi" w:hAnsi="Courier New" w:cs="Courier New"/>
+          <w:color w:val="000000"/>
+          <w:sz w:val="20"/>
+          <w:szCs w:val="20"/>
+          <w:lang w:val="en-US" w:eastAsia="en-US"/>
+        </w:rPr>
+        <w:t xml:space="preserve">            </w:t>
+      </w:r>
+      <w:proofErr w:type="spellStart"/>
+      <w:proofErr w:type="gramStart"/>
+      <w:r>
+        <w:rPr>
+          <w:rFonts w:ascii="Courier New" w:eastAsiaTheme="minorHAnsi" w:hAnsi="Courier New" w:cs="Courier New"/>
+          <w:color w:val="0000FF"/>
+          <w:sz w:val="20"/>
+          <w:szCs w:val="20"/>
+          <w:lang w:val="en-US" w:eastAsia="en-US"/>
+        </w:rPr>
+        <w:t>int</w:t>
+      </w:r>
+      <w:proofErr w:type="spellEnd"/>
+      <w:proofErr w:type="gramEnd"/>
+      <w:r>
+        <w:rPr>
+          <w:rFonts w:ascii="Courier New" w:eastAsiaTheme="minorHAnsi" w:hAnsi="Courier New" w:cs="Courier New"/>
+          <w:color w:val="000000"/>
+          <w:sz w:val="20"/>
+          <w:szCs w:val="20"/>
+          <w:lang w:val="en-US" w:eastAsia="en-US"/>
+        </w:rPr>
+        <w:t xml:space="preserve"> amount = 0;</w:t>
+      </w:r>
+    </w:p>
+    <w:p>
+      <w:pPr>
+        <w:autoSpaceDE w:val="0"/>
+        <w:autoSpaceDN w:val="0"/>
+        <w:adjustRightInd w:val="0"/>
+        <w:rPr>
+          <w:rFonts w:ascii="Courier New" w:eastAsiaTheme="minorHAnsi" w:hAnsi="Courier New" w:cs="Courier New"/>
+          <w:color w:val="000000"/>
+          <w:sz w:val="20"/>
+          <w:szCs w:val="20"/>
+          <w:lang w:val="en-US" w:eastAsia="en-US"/>
+        </w:rPr>
+      </w:pPr>
+    </w:p>
+    <w:p>
+      <w:pPr>
+        <w:autoSpaceDE w:val="0"/>
+        <w:autoSpaceDN w:val="0"/>
+        <w:adjustRightInd w:val="0"/>
+        <w:rPr>
+          <w:rFonts w:ascii="Courier New" w:eastAsiaTheme="minorHAnsi" w:hAnsi="Courier New" w:cs="Courier New"/>
+          <w:color w:val="000000"/>
+          <w:sz w:val="20"/>
+          <w:szCs w:val="20"/>
+          <w:lang w:val="en-US" w:eastAsia="en-US"/>
+        </w:rPr>
+      </w:pPr>
+      <w:r>
+        <w:rPr>
+          <w:rFonts w:ascii="Courier New" w:eastAsiaTheme="minorHAnsi" w:hAnsi="Courier New" w:cs="Courier New"/>
+          <w:color w:val="000000"/>
+          <w:sz w:val="20"/>
+          <w:szCs w:val="20"/>
+          <w:lang w:val="en-US" w:eastAsia="en-US"/>
+        </w:rPr>
+        <w:t xml:space="preserve">            </w:t>
+      </w:r>
+      <w:proofErr w:type="spellStart"/>
+      <w:proofErr w:type="gramStart"/>
+      <w:r>
+        <w:rPr>
+          <w:rFonts w:ascii="Courier New" w:eastAsiaTheme="minorHAnsi" w:hAnsi="Courier New" w:cs="Courier New"/>
+          <w:color w:val="0000FF"/>
+          <w:sz w:val="20"/>
+          <w:szCs w:val="20"/>
+          <w:lang w:val="en-US" w:eastAsia="en-US"/>
+        </w:rPr>
+        <w:t>foreach</w:t>
+      </w:r>
+      <w:proofErr w:type="spellEnd"/>
+      <w:proofErr w:type="gramEnd"/>
+      <w:r>
+        <w:rPr>
+          <w:rFonts w:ascii="Courier New" w:eastAsiaTheme="minorHAnsi" w:hAnsi="Courier New" w:cs="Courier New"/>
+          <w:color w:val="000000"/>
+          <w:sz w:val="20"/>
+          <w:szCs w:val="20"/>
+          <w:lang w:val="en-US" w:eastAsia="en-US"/>
+        </w:rPr>
+        <w:t xml:space="preserve"> (</w:t>
+      </w:r>
+      <w:proofErr w:type="spellStart"/>
+      <w:r>
+        <w:rPr>
+          <w:rFonts w:ascii="Courier New" w:eastAsiaTheme="minorHAnsi" w:hAnsi="Courier New" w:cs="Courier New"/>
+          <w:color w:val="0000FF"/>
+          <w:sz w:val="20"/>
+          <w:szCs w:val="20"/>
+          <w:lang w:val="en-US" w:eastAsia="en-US"/>
+        </w:rPr>
+        <w:t>int</w:t>
+      </w:r>
+      <w:proofErr w:type="spellEnd"/>
+      <w:r>
+        <w:rPr>
+          <w:rFonts w:ascii="Courier New" w:eastAsiaTheme="minorHAnsi" w:hAnsi="Courier New" w:cs="Courier New"/>
+          <w:color w:val="000000"/>
+          <w:sz w:val="20"/>
+          <w:szCs w:val="20"/>
+          <w:lang w:val="en-US" w:eastAsia="en-US"/>
+        </w:rPr>
+        <w:t xml:space="preserve"> </w:t>
+      </w:r>
+      <w:proofErr w:type="spellStart"/>
+      <w:r>
+        <w:rPr>
+          <w:rFonts w:ascii="Courier New" w:eastAsiaTheme="minorHAnsi" w:hAnsi="Courier New" w:cs="Courier New"/>
+          <w:color w:val="000000"/>
+          <w:sz w:val="20"/>
+          <w:szCs w:val="20"/>
+          <w:lang w:val="en-US" w:eastAsia="en-US"/>
+        </w:rPr>
+        <w:t>num</w:t>
+      </w:r>
+      <w:proofErr w:type="spellEnd"/>
+      <w:r>
+        <w:rPr>
+          <w:rFonts w:ascii="Courier New" w:eastAsiaTheme="minorHAnsi" w:hAnsi="Courier New" w:cs="Courier New"/>
+          <w:color w:val="000000"/>
+          <w:sz w:val="20"/>
+          <w:szCs w:val="20"/>
+          <w:lang w:val="en-US" w:eastAsia="en-US"/>
+        </w:rPr>
+        <w:t xml:space="preserve"> </w:t>
+      </w:r>
+      <w:r>
+        <w:rPr>
+          <w:rFonts w:ascii="Courier New" w:eastAsiaTheme="minorHAnsi" w:hAnsi="Courier New" w:cs="Courier New"/>
+          <w:color w:val="0000FF"/>
+          <w:sz w:val="20"/>
+          <w:szCs w:val="20"/>
+          <w:lang w:val="en-US" w:eastAsia="en-US"/>
+        </w:rPr>
+        <w:t>in</w:t>
+      </w:r>
+      <w:r>
+        <w:rPr>
+          <w:rFonts w:ascii="Courier New" w:eastAsiaTheme="minorHAnsi" w:hAnsi="Courier New" w:cs="Courier New"/>
+          <w:color w:val="000000"/>
+          <w:sz w:val="20"/>
+          <w:szCs w:val="20"/>
+          <w:lang w:val="en-US" w:eastAsia="en-US"/>
+        </w:rPr>
+        <w:t xml:space="preserve"> _</w:t>
+      </w:r>
+      <w:proofErr w:type="spellStart"/>
+      <w:r>
+        <w:rPr>
+          <w:rFonts w:ascii="Courier New" w:eastAsiaTheme="minorHAnsi" w:hAnsi="Courier New" w:cs="Courier New"/>
+          <w:color w:val="000000"/>
+          <w:sz w:val="20"/>
+          <w:szCs w:val="20"/>
+          <w:lang w:val="en-US" w:eastAsia="en-US"/>
+        </w:rPr>
+        <w:t>numsToCalculate</w:t>
+      </w:r>
+      <w:proofErr w:type="spellEnd"/>
+      <w:r>
+        <w:rPr>
+          <w:rFonts w:ascii="Courier New" w:eastAsiaTheme="minorHAnsi" w:hAnsi="Courier New" w:cs="Courier New"/>
+          <w:color w:val="000000"/>
+          <w:sz w:val="20"/>
+          <w:szCs w:val="20"/>
+          <w:lang w:val="en-US" w:eastAsia="en-US"/>
+        </w:rPr>
+        <w:t>)</w:t>
+      </w:r>
+    </w:p>
+    <w:p>
+      <w:pPr>
+        <w:autoSpaceDE w:val="0"/>
+        <w:autoSpaceDN w:val="0"/>
+        <w:adjustRightInd w:val="0"/>
+        <w:rPr>
+          <w:rFonts w:ascii="Courier New" w:eastAsiaTheme="minorHAnsi" w:hAnsi="Courier New" w:cs="Courier New"/>
+          <w:color w:val="000000"/>
+          <w:sz w:val="20"/>
+          <w:szCs w:val="20"/>
+          <w:lang w:val="en-US" w:eastAsia="en-US"/>
+        </w:rPr>
+      </w:pPr>
+      <w:r>
+        <w:rPr>
+          <w:rFonts w:ascii="Courier New" w:eastAsiaTheme="minorHAnsi" w:hAnsi="Courier New" w:cs="Courier New"/>
+          <w:color w:val="000000"/>
+          <w:sz w:val="20"/>
+          <w:szCs w:val="20"/>
+          <w:lang w:val="en-US" w:eastAsia="en-US"/>
+        </w:rPr>
+        <w:t xml:space="preserve">                </w:t>
+      </w:r>
+      <w:proofErr w:type="gramStart"/>
+      <w:r>
+        <w:rPr>
+          <w:rFonts w:ascii="Courier New" w:eastAsiaTheme="minorHAnsi" w:hAnsi="Courier New" w:cs="Courier New"/>
+          <w:color w:val="0000FF"/>
+          <w:sz w:val="20"/>
+          <w:szCs w:val="20"/>
+          <w:lang w:val="en-US" w:eastAsia="en-US"/>
+        </w:rPr>
+        <w:t>if</w:t>
+      </w:r>
+      <w:proofErr w:type="gramEnd"/>
+      <w:r>
+        <w:rPr>
+          <w:rFonts w:ascii="Courier New" w:eastAsiaTheme="minorHAnsi" w:hAnsi="Courier New" w:cs="Courier New"/>
+          <w:color w:val="000000"/>
+          <w:sz w:val="20"/>
+          <w:szCs w:val="20"/>
+          <w:lang w:val="en-US" w:eastAsia="en-US"/>
+        </w:rPr>
+        <w:t xml:space="preserve"> (</w:t>
+      </w:r>
+      <w:proofErr w:type="spellStart"/>
+      <w:r>
+        <w:rPr>
+          <w:rFonts w:ascii="Courier New" w:eastAsiaTheme="minorHAnsi" w:hAnsi="Courier New" w:cs="Courier New"/>
+          <w:color w:val="000000"/>
+          <w:sz w:val="20"/>
+          <w:szCs w:val="20"/>
+          <w:lang w:val="en-US" w:eastAsia="en-US"/>
+        </w:rPr>
+        <w:t>num</w:t>
+      </w:r>
+      <w:proofErr w:type="spellEnd"/>
+      <w:r>
+        <w:rPr>
+          <w:rFonts w:ascii="Courier New" w:eastAsiaTheme="minorHAnsi" w:hAnsi="Courier New" w:cs="Courier New"/>
+          <w:color w:val="000000"/>
+          <w:sz w:val="20"/>
+          <w:szCs w:val="20"/>
+          <w:lang w:val="en-US" w:eastAsia="en-US"/>
+        </w:rPr>
+        <w:t xml:space="preserve"> &lt; </w:t>
+      </w:r>
+      <w:proofErr w:type="spellStart"/>
+      <w:r>
+        <w:rPr>
+          <w:rFonts w:ascii="Courier New" w:eastAsiaTheme="minorHAnsi" w:hAnsi="Courier New" w:cs="Courier New"/>
+          <w:color w:val="000000"/>
+          <w:sz w:val="20"/>
+          <w:szCs w:val="20"/>
+          <w:lang w:val="en-US" w:eastAsia="en-US"/>
+        </w:rPr>
+        <w:t>harmonicMean</w:t>
+      </w:r>
+      <w:proofErr w:type="spellEnd"/>
+      <w:r>
+        <w:rPr>
+          <w:rFonts w:ascii="Courier New" w:eastAsiaTheme="minorHAnsi" w:hAnsi="Courier New" w:cs="Courier New"/>
+          <w:color w:val="000000"/>
+          <w:sz w:val="20"/>
+          <w:szCs w:val="20"/>
+          <w:lang w:val="en-US" w:eastAsia="en-US"/>
+        </w:rPr>
+        <w:t>)</w:t>
+      </w:r>
+    </w:p>
+    <w:p>
+      <w:pPr>
+        <w:autoSpaceDE w:val="0"/>
+        <w:autoSpaceDN w:val="0"/>
+        <w:adjustRightInd w:val="0"/>
+        <w:rPr>
+          <w:rFonts w:ascii="Courier New" w:eastAsiaTheme="minorHAnsi" w:hAnsi="Courier New" w:cs="Courier New"/>
+          <w:color w:val="000000"/>
+          <w:sz w:val="20"/>
+          <w:szCs w:val="20"/>
+          <w:lang w:val="en-US" w:eastAsia="en-US"/>
+        </w:rPr>
+      </w:pPr>
+      <w:r>
+        <w:rPr>
+          <w:rFonts w:ascii="Courier New" w:eastAsiaTheme="minorHAnsi" w:hAnsi="Courier New" w:cs="Courier New"/>
+          <w:color w:val="000000"/>
+          <w:sz w:val="20"/>
+          <w:szCs w:val="20"/>
+          <w:lang w:val="en-US" w:eastAsia="en-US"/>
+        </w:rPr>
+        <w:t xml:space="preserve">                    </w:t>
+      </w:r>
+      <w:proofErr w:type="gramStart"/>
+      <w:r>
+        <w:rPr>
+          <w:rFonts w:ascii="Courier New" w:eastAsiaTheme="minorHAnsi" w:hAnsi="Courier New" w:cs="Courier New"/>
+          <w:color w:val="000000"/>
+          <w:sz w:val="20"/>
+          <w:szCs w:val="20"/>
+          <w:lang w:val="en-US" w:eastAsia="en-US"/>
+        </w:rPr>
+        <w:t>amount</w:t>
+      </w:r>
+      <w:proofErr w:type="gramEnd"/>
+      <w:r>
+        <w:rPr>
+          <w:rFonts w:ascii="Courier New" w:eastAsiaTheme="minorHAnsi" w:hAnsi="Courier New" w:cs="Courier New"/>
+          <w:color w:val="000000"/>
+          <w:sz w:val="20"/>
+          <w:szCs w:val="20"/>
+          <w:lang w:val="en-US" w:eastAsia="en-US"/>
+        </w:rPr>
+        <w:t>++;</w:t>
+      </w:r>
+    </w:p>
+    <w:p>
+      <w:pPr>
+        <w:autoSpaceDE w:val="0"/>
+        <w:autoSpaceDN w:val="0"/>
+        <w:adjustRightInd w:val="0"/>
+        <w:rPr>
+          <w:rFonts w:ascii="Courier New" w:eastAsiaTheme="minorHAnsi" w:hAnsi="Courier New" w:cs="Courier New"/>
+          <w:color w:val="000000"/>
+          <w:sz w:val="20"/>
+          <w:szCs w:val="20"/>
+          <w:lang w:val="en-US" w:eastAsia="en-US"/>
+        </w:rPr>
+      </w:pPr>
+    </w:p>
+    <w:p>
+      <w:pPr>
+        <w:autoSpaceDE w:val="0"/>
+        <w:autoSpaceDN w:val="0"/>
+        <w:adjustRightInd w:val="0"/>
+        <w:rPr>
+          <w:rFonts w:ascii="Courier New" w:eastAsiaTheme="minorHAnsi" w:hAnsi="Courier New" w:cs="Courier New"/>
+          <w:color w:val="000000"/>
+          <w:sz w:val="20"/>
+          <w:szCs w:val="20"/>
+          <w:lang w:val="en-US" w:eastAsia="en-US"/>
+        </w:rPr>
+      </w:pPr>
+      <w:r>
+        <w:rPr>
+          <w:rFonts w:ascii="Courier New" w:eastAsiaTheme="minorHAnsi" w:hAnsi="Courier New" w:cs="Courier New"/>
+          <w:color w:val="000000"/>
+          <w:sz w:val="20"/>
+          <w:szCs w:val="20"/>
+          <w:lang w:val="en-US" w:eastAsia="en-US"/>
+        </w:rPr>
+        <w:t xml:space="preserve">            </w:t>
+      </w:r>
+      <w:proofErr w:type="spellStart"/>
+      <w:proofErr w:type="gramStart"/>
+      <w:r>
+        <w:rPr>
+          <w:rFonts w:ascii="Courier New" w:eastAsiaTheme="minorHAnsi" w:hAnsi="Courier New" w:cs="Courier New"/>
+          <w:color w:val="000000"/>
+          <w:sz w:val="20"/>
+          <w:szCs w:val="20"/>
+          <w:lang w:val="en-US" w:eastAsia="en-US"/>
+        </w:rPr>
+        <w:t>MessageBox.Show</w:t>
+      </w:r>
+      <w:proofErr w:type="spellEnd"/>
+      <w:r>
+        <w:rPr>
+          <w:rFonts w:ascii="Courier New" w:eastAsiaTheme="minorHAnsi" w:hAnsi="Courier New" w:cs="Courier New"/>
+          <w:color w:val="000000"/>
+          <w:sz w:val="20"/>
+          <w:szCs w:val="20"/>
+          <w:lang w:val="en-US" w:eastAsia="en-US"/>
+        </w:rPr>
+        <w:t>(</w:t>
+      </w:r>
+      <w:proofErr w:type="gramEnd"/>
+      <w:r>
+        <w:rPr>
+          <w:rFonts w:ascii="Courier New" w:eastAsiaTheme="minorHAnsi" w:hAnsi="Courier New" w:cs="Courier New"/>
+          <w:color w:val="A31515"/>
+          <w:sz w:val="20"/>
+          <w:szCs w:val="20"/>
+          <w:lang w:val="en-US" w:eastAsia="en-US"/>
+        </w:rPr>
+        <w:t>"</w:t>
+      </w:r>
+      <w:r>
+        <w:rPr>
+          <w:rFonts w:ascii="Courier New" w:eastAsiaTheme="minorHAnsi" w:hAnsi="Courier New" w:cs="Courier New"/>
+          <w:color w:val="A31515"/>
+          <w:sz w:val="20"/>
+          <w:szCs w:val="20"/>
+          <w:lang w:eastAsia="en-US"/>
+        </w:rPr>
+        <w:t>Среднее</w:t>
+      </w:r>
+      <w:r>
+        <w:rPr>
+          <w:rFonts w:ascii="Courier New" w:eastAsiaTheme="minorHAnsi" w:hAnsi="Courier New" w:cs="Courier New"/>
+          <w:color w:val="A31515"/>
+          <w:sz w:val="20"/>
+          <w:szCs w:val="20"/>
+          <w:lang w:val="en-US" w:eastAsia="en-US"/>
+        </w:rPr>
+        <w:t xml:space="preserve"> </w:t>
+      </w:r>
+      <w:r>
+        <w:rPr>
+          <w:rFonts w:ascii="Courier New" w:eastAsiaTheme="minorHAnsi" w:hAnsi="Courier New" w:cs="Courier New"/>
+          <w:color w:val="A31515"/>
+          <w:sz w:val="20"/>
+          <w:szCs w:val="20"/>
+          <w:lang w:eastAsia="en-US"/>
+        </w:rPr>
+        <w:t>гармоническое</w:t>
+      </w:r>
+      <w:r>
+        <w:rPr>
+          <w:rFonts w:ascii="Courier New" w:eastAsiaTheme="minorHAnsi" w:hAnsi="Courier New" w:cs="Courier New"/>
+          <w:color w:val="A31515"/>
+          <w:sz w:val="20"/>
+          <w:szCs w:val="20"/>
+          <w:lang w:val="en-US" w:eastAsia="en-US"/>
+        </w:rPr>
+        <w:t>: "</w:t>
+      </w:r>
+      <w:r>
+        <w:rPr>
+          <w:rFonts w:ascii="Courier New" w:eastAsiaTheme="minorHAnsi" w:hAnsi="Courier New" w:cs="Courier New"/>
+          <w:color w:val="000000"/>
+          <w:sz w:val="20"/>
+          <w:szCs w:val="20"/>
+          <w:lang w:val="en-US" w:eastAsia="en-US"/>
+        </w:rPr>
+        <w:t xml:space="preserve"> + </w:t>
+      </w:r>
+      <w:proofErr w:type="spellStart"/>
+      <w:r>
+        <w:rPr>
+          <w:rFonts w:ascii="Courier New" w:eastAsiaTheme="minorHAnsi" w:hAnsi="Courier New" w:cs="Courier New"/>
+          <w:color w:val="000000"/>
+          <w:sz w:val="20"/>
+          <w:szCs w:val="20"/>
+          <w:lang w:val="en-US" w:eastAsia="en-US"/>
+        </w:rPr>
+        <w:t>harmonicMean</w:t>
+      </w:r>
+      <w:proofErr w:type="spellEnd"/>
+      <w:r>
+        <w:rPr>
+          <w:rFonts w:ascii="Courier New" w:eastAsiaTheme="minorHAnsi" w:hAnsi="Courier New" w:cs="Courier New"/>
+          <w:color w:val="000000"/>
+          <w:sz w:val="20"/>
+          <w:szCs w:val="20"/>
+          <w:lang w:val="en-US" w:eastAsia="en-US"/>
+        </w:rPr>
+        <w:t xml:space="preserve"> +</w:t>
+      </w:r>
+    </w:p>
+    <w:p>
+      <w:pPr>
+        <w:autoSpaceDE w:val="0"/>
+        <w:autoSpaceDN w:val="0"/>
+        <w:adjustRightInd w:val="0"/>
+        <w:rPr>
+          <w:rFonts w:ascii="Courier New" w:eastAsiaTheme="minorHAnsi" w:hAnsi="Courier New" w:cs="Courier New"/>
+          <w:color w:val="000000"/>
+          <w:sz w:val="20"/>
+          <w:szCs w:val="20"/>
+          <w:lang w:eastAsia="en-US"/>
+        </w:rPr>
+      </w:pPr>
+      <w:r>
+        <w:rPr>
+          <w:rFonts w:ascii="Courier New" w:eastAsiaTheme="minorHAnsi" w:hAnsi="Courier New" w:cs="Courier New"/>
+          <w:color w:val="000000"/>
+          <w:sz w:val="20"/>
+          <w:szCs w:val="20"/>
+          <w:lang w:val="en-US" w:eastAsia="en-US"/>
+        </w:rPr>
+        <w:t xml:space="preserve">                </w:t>
+      </w:r>
+      <w:r>
+        <w:rPr>
+          <w:rFonts w:ascii="Courier New" w:eastAsiaTheme="minorHAnsi" w:hAnsi="Courier New" w:cs="Courier New"/>
+          <w:color w:val="A31515"/>
+          <w:sz w:val="20"/>
+          <w:szCs w:val="20"/>
+          <w:lang w:eastAsia="en-US"/>
+        </w:rPr>
+        <w:t>"\n\</w:t>
+      </w:r>
+      <w:proofErr w:type="spellStart"/>
+      <w:r>
+        <w:rPr>
+          <w:rFonts w:ascii="Courier New" w:eastAsiaTheme="minorHAnsi" w:hAnsi="Courier New" w:cs="Courier New"/>
+          <w:color w:val="A31515"/>
+          <w:sz w:val="20"/>
+          <w:szCs w:val="20"/>
+          <w:lang w:eastAsia="en-US"/>
+        </w:rPr>
+        <w:t>nКоличество</w:t>
+      </w:r>
+      <w:proofErr w:type="spellEnd"/>
+      <w:r>
+        <w:rPr>
+          <w:rFonts w:ascii="Courier New" w:eastAsiaTheme="minorHAnsi" w:hAnsi="Courier New" w:cs="Courier New"/>
+          <w:color w:val="A31515"/>
+          <w:sz w:val="20"/>
+          <w:szCs w:val="20"/>
+          <w:lang w:eastAsia="en-US"/>
+        </w:rPr>
+        <w:t xml:space="preserve"> элементов, удовлетворяющих условию: "</w:t>
+      </w:r>
+      <w:r>
+        <w:rPr>
+          <w:rFonts w:ascii="Courier New" w:eastAsiaTheme="minorHAnsi" w:hAnsi="Courier New" w:cs="Courier New"/>
+          <w:color w:val="000000"/>
+          <w:sz w:val="20"/>
+          <w:szCs w:val="20"/>
+          <w:lang w:eastAsia="en-US"/>
+        </w:rPr>
+        <w:t xml:space="preserve"> + </w:t>
+      </w:r>
+      <w:proofErr w:type="spellStart"/>
+      <w:r>
+        <w:rPr>
+          <w:rFonts w:ascii="Courier New" w:eastAsiaTheme="minorHAnsi" w:hAnsi="Courier New" w:cs="Courier New"/>
+          <w:color w:val="000000"/>
+          <w:sz w:val="20"/>
+          <w:szCs w:val="20"/>
+          <w:lang w:eastAsia="en-US"/>
+        </w:rPr>
+        <w:t>amount</w:t>
+      </w:r>
+      <w:proofErr w:type="spellEnd"/>
+      <w:r>
+        <w:rPr>
+          <w:rFonts w:ascii="Courier New" w:eastAsiaTheme="minorHAnsi" w:hAnsi="Courier New" w:cs="Courier New"/>
+          <w:color w:val="000000"/>
+          <w:sz w:val="20"/>
+          <w:szCs w:val="20"/>
+          <w:lang w:eastAsia="en-US"/>
+        </w:rPr>
+        <w:t xml:space="preserve">, </w:t>
+      </w:r>
+      <w:r>
+        <w:rPr>
+          <w:rFonts w:ascii="Courier New" w:eastAsiaTheme="minorHAnsi" w:hAnsi="Courier New" w:cs="Courier New"/>
+          <w:color w:val="A31515"/>
+          <w:sz w:val="20"/>
+          <w:szCs w:val="20"/>
+          <w:lang w:eastAsia="en-US"/>
+        </w:rPr>
+        <w:t>"Результат"</w:t>
+      </w:r>
+      <w:r>
+        <w:rPr>
+          <w:rFonts w:ascii="Courier New" w:eastAsiaTheme="minorHAnsi" w:hAnsi="Courier New" w:cs="Courier New"/>
+          <w:color w:val="000000"/>
+          <w:sz w:val="20"/>
+          <w:szCs w:val="20"/>
+          <w:lang w:eastAsia="en-US"/>
+        </w:rPr>
+        <w:t>);</w:t>
+      </w:r>
+    </w:p>
+    <w:p>
+      <w:pPr>
+        <w:autoSpaceDE w:val="0"/>
+        <w:autoSpaceDN w:val="0"/>
+        <w:adjustRightInd w:val="0"/>
+        <w:rPr>
+          <w:rFonts w:ascii="Courier New" w:eastAsiaTheme="minorHAnsi" w:hAnsi="Courier New" w:cs="Courier New"/>
+          <w:color w:val="000000"/>
+          <w:sz w:val="20"/>
+          <w:szCs w:val="20"/>
+          <w:lang w:eastAsia="en-US"/>
+        </w:rPr>
+      </w:pPr>
+      <w:r>
+        <w:rPr>
+          <w:rFonts w:ascii="Courier New" w:eastAsiaTheme="minorHAnsi" w:hAnsi="Courier New" w:cs="Courier New"/>
+          <w:color w:val="000000"/>
+          <w:sz w:val="20"/>
+          <w:szCs w:val="20"/>
+          <w:lang w:eastAsia="en-US"/>
+        </w:rPr>
+        <w:t xml:space="preserve">        }</w:t>
+      </w:r>
+    </w:p>
+    <w:p>
+      <w:pPr>
+        <w:autoSpaceDE w:val="0"/>
+        <w:autoSpaceDN w:val="0"/>
+        <w:adjustRightInd w:val="0"/>
+        <w:rPr>
+          <w:rFonts w:ascii="Courier New" w:eastAsiaTheme="minorHAnsi" w:hAnsi="Courier New" w:cs="Courier New"/>
+          <w:color w:val="000000"/>
+          <w:sz w:val="20"/>
+          <w:szCs w:val="20"/>
+          <w:lang w:eastAsia="en-US"/>
+        </w:rPr>
+      </w:pPr>
+    </w:p>
+    <w:p>
+      <w:pPr>
+        <w:autoSpaceDE w:val="0"/>
+        <w:autoSpaceDN w:val="0"/>
+        <w:adjustRightInd w:val="0"/>
+        <w:rPr>
+          <w:rFonts w:ascii="Courier New" w:eastAsiaTheme="minorHAnsi" w:hAnsi="Courier New" w:cs="Courier New"/>
+          <w:color w:val="000000"/>
+          <w:sz w:val="20"/>
+          <w:szCs w:val="20"/>
+          <w:lang w:eastAsia="en-US"/>
+        </w:rPr>
+      </w:pPr>
+    </w:p>
+    <w:p>
+      <w:pPr>
+        <w:autoSpaceDE w:val="0"/>
+        <w:autoSpaceDN w:val="0"/>
+        <w:adjustRightInd w:val="0"/>
+        <w:rPr>
+          <w:rFonts w:ascii="Courier New" w:eastAsiaTheme="minorHAnsi" w:hAnsi="Courier New" w:cs="Courier New"/>
+          <w:color w:val="000000"/>
+          <w:sz w:val="20"/>
+          <w:szCs w:val="20"/>
+          <w:lang w:eastAsia="en-US"/>
+        </w:rPr>
+      </w:pPr>
+      <w:r>
+        <w:rPr>
+          <w:rFonts w:ascii="Courier New" w:eastAsiaTheme="minorHAnsi" w:hAnsi="Courier New" w:cs="Courier New"/>
+          <w:color w:val="000000"/>
+          <w:sz w:val="20"/>
+          <w:szCs w:val="20"/>
+          <w:lang w:eastAsia="en-US"/>
+        </w:rPr>
+        <w:t xml:space="preserve">        </w:t>
+      </w:r>
+      <w:r>
+        <w:rPr>
+          <w:rFonts w:ascii="Courier New" w:eastAsiaTheme="minorHAnsi" w:hAnsi="Courier New" w:cs="Courier New"/>
+          <w:color w:val="008000"/>
+          <w:sz w:val="20"/>
+          <w:szCs w:val="20"/>
+          <w:lang w:eastAsia="en-US"/>
+        </w:rPr>
+        <w:t xml:space="preserve">// Расчет среднего гармонического  </w:t>
+      </w:r>
+    </w:p>
+    <w:p>
+      <w:pPr>
+        <w:autoSpaceDE w:val="0"/>
+        <w:autoSpaceDN w:val="0"/>
+        <w:adjustRightInd w:val="0"/>
+        <w:rPr>
+          <w:rFonts w:ascii="Courier New" w:eastAsiaTheme="minorHAnsi" w:hAnsi="Courier New" w:cs="Courier New"/>
+          <w:color w:val="000000"/>
+          <w:sz w:val="20"/>
+          <w:szCs w:val="20"/>
+          <w:lang w:eastAsia="en-US"/>
+        </w:rPr>
+      </w:pPr>
+      <w:r>
+        <w:rPr>
+          <w:rFonts w:ascii="Courier New" w:eastAsiaTheme="minorHAnsi" w:hAnsi="Courier New" w:cs="Courier New"/>
+          <w:color w:val="000000"/>
+          <w:sz w:val="20"/>
+          <w:szCs w:val="20"/>
+          <w:lang w:eastAsia="en-US"/>
+        </w:rPr>
+        <w:t xml:space="preserve">        </w:t>
+      </w:r>
+      <w:proofErr w:type="spellStart"/>
+      <w:r>
+        <w:rPr>
+          <w:rFonts w:ascii="Courier New" w:eastAsiaTheme="minorHAnsi" w:hAnsi="Courier New" w:cs="Courier New"/>
+          <w:color w:val="0000FF"/>
+          <w:sz w:val="20"/>
+          <w:szCs w:val="20"/>
+          <w:lang w:eastAsia="en-US"/>
+        </w:rPr>
+        <w:t>private</w:t>
+      </w:r>
+      <w:proofErr w:type="spellEnd"/>
+      <w:r>
+        <w:rPr>
+          <w:rFonts w:ascii="Courier New" w:eastAsiaTheme="minorHAnsi" w:hAnsi="Courier New" w:cs="Courier New"/>
+          <w:color w:val="000000"/>
+          <w:sz w:val="20"/>
+          <w:szCs w:val="20"/>
+          <w:lang w:eastAsia="en-US"/>
+        </w:rPr>
+        <w:t xml:space="preserve"> </w:t>
+      </w:r>
+      <w:proofErr w:type="spellStart"/>
+      <w:r>
+        <w:rPr>
+          <w:rFonts w:ascii="Courier New" w:eastAsiaTheme="minorHAnsi" w:hAnsi="Courier New" w:cs="Courier New"/>
+          <w:color w:val="0000FF"/>
+          <w:sz w:val="20"/>
+          <w:szCs w:val="20"/>
+          <w:lang w:eastAsia="en-US"/>
+        </w:rPr>
+        <w:t>float</w:t>
+      </w:r>
+      <w:proofErr w:type="spellEnd"/>
+      <w:r>
+        <w:rPr>
+          <w:rFonts w:ascii="Courier New" w:eastAsiaTheme="minorHAnsi" w:hAnsi="Courier New" w:cs="Courier New"/>
+          <w:color w:val="000000"/>
+          <w:sz w:val="20"/>
+          <w:szCs w:val="20"/>
+          <w:lang w:eastAsia="en-US"/>
+        </w:rPr>
+        <w:t xml:space="preserve"> </w:t>
+      </w:r>
+      <w:proofErr w:type="spellStart"/>
+      <w:proofErr w:type="gramStart"/>
+      <w:r>
+        <w:rPr>
+          <w:rFonts w:ascii="Courier New" w:eastAsiaTheme="minorHAnsi" w:hAnsi="Courier New" w:cs="Courier New"/>
+          <w:color w:val="000000"/>
+          <w:sz w:val="20"/>
+          <w:szCs w:val="20"/>
+          <w:lang w:eastAsia="en-US"/>
+        </w:rPr>
+        <w:t>calculateHarmonicMean</w:t>
+      </w:r>
+      <w:proofErr w:type="spellEnd"/>
+      <w:r>
+        <w:rPr>
+          <w:rFonts w:ascii="Courier New" w:eastAsiaTheme="minorHAnsi" w:hAnsi="Courier New" w:cs="Courier New"/>
+          <w:color w:val="000000"/>
+          <w:sz w:val="20"/>
+          <w:szCs w:val="20"/>
+          <w:lang w:eastAsia="en-US"/>
+        </w:rPr>
+        <w:t>(</w:t>
+      </w:r>
+      <w:proofErr w:type="gramEnd"/>
+      <w:r>
+        <w:rPr>
+          <w:rFonts w:ascii="Courier New" w:eastAsiaTheme="minorHAnsi" w:hAnsi="Courier New" w:cs="Courier New"/>
+          <w:color w:val="000000"/>
+          <w:sz w:val="20"/>
+          <w:szCs w:val="20"/>
+          <w:lang w:eastAsia="en-US"/>
+        </w:rPr>
+        <w:t xml:space="preserve">)          </w:t>
+      </w:r>
+    </w:p>
+    <w:p>
+      <w:pPr>
+        <w:autoSpaceDE w:val="0"/>
+        <w:autoSpaceDN w:val="0"/>
+        <w:adjustRightInd w:val="0"/>
+        <w:rPr>
+          <w:rFonts w:ascii="Courier New" w:eastAsiaTheme="minorHAnsi" w:hAnsi="Courier New" w:cs="Courier New"/>
+          <w:color w:val="000000"/>
+          <w:sz w:val="20"/>
+          <w:szCs w:val="20"/>
+          <w:lang w:eastAsia="en-US"/>
+        </w:rPr>
+      </w:pPr>
+      <w:r>
+        <w:rPr>
+          <w:rFonts w:ascii="Courier New" w:eastAsiaTheme="minorHAnsi" w:hAnsi="Courier New" w:cs="Courier New"/>
+          <w:color w:val="000000"/>
+          <w:sz w:val="20"/>
+          <w:szCs w:val="20"/>
+          <w:lang w:eastAsia="en-US"/>
+        </w:rPr>
+        <w:t xml:space="preserve">        </w:t>
+      </w:r>
+      <w:r>
+        <w:rPr>
+          <w:rFonts w:ascii="Courier New" w:eastAsiaTheme="minorHAnsi" w:hAnsi="Courier New" w:cs="Courier New"/>
+          <w:color w:val="000000"/>
+          <w:sz w:val="20"/>
+          <w:szCs w:val="20"/>
+          <w:lang w:eastAsia="en-US"/>
+        </w:rPr>
+        <w:t>{</w:t>
+      </w:r>
+    </w:p>
+    <w:p>
+      <w:pPr>
+        <w:autoSpaceDE w:val="0"/>
+        <w:autoSpaceDN w:val="0"/>
+        <w:adjustRightInd w:val="0"/>
+        <w:rPr>
+          <w:rFonts w:ascii="Courier New" w:eastAsiaTheme="minorHAnsi" w:hAnsi="Courier New" w:cs="Courier New"/>
+          <w:color w:val="000000"/>
+          <w:sz w:val="20"/>
+          <w:szCs w:val="20"/>
+          <w:lang w:val="en-US" w:eastAsia="en-US"/>
+        </w:rPr>
+      </w:pPr>
+      <w:r>
+        <w:rPr>
+          <w:rFonts w:ascii="Courier New" w:eastAsiaTheme="minorHAnsi" w:hAnsi="Courier New" w:cs="Courier New"/>
+          <w:color w:val="000000"/>
+          <w:sz w:val="20"/>
+          <w:szCs w:val="20"/>
+          <w:lang w:eastAsia="en-US"/>
+        </w:rPr>
+        <w:t xml:space="preserve">            </w:t>
+      </w:r>
+      <w:proofErr w:type="gramStart"/>
+      <w:r>
+        <w:rPr>
+          <w:rFonts w:ascii="Courier New" w:eastAsiaTheme="minorHAnsi" w:hAnsi="Courier New" w:cs="Courier New"/>
+          <w:color w:val="0000FF"/>
+          <w:sz w:val="20"/>
+          <w:szCs w:val="20"/>
+          <w:lang w:val="en-US" w:eastAsia="en-US"/>
+        </w:rPr>
+        <w:t>float</w:t>
+      </w:r>
+      <w:proofErr w:type="gramEnd"/>
+      <w:r>
+        <w:rPr>
+          <w:rFonts w:ascii="Courier New" w:eastAsiaTheme="minorHAnsi" w:hAnsi="Courier New" w:cs="Courier New"/>
+          <w:color w:val="000000"/>
+          <w:sz w:val="20"/>
+          <w:szCs w:val="20"/>
+          <w:lang w:val="en-US" w:eastAsia="en-US"/>
+        </w:rPr>
+        <w:t xml:space="preserve"> sum = 0;</w:t>
+      </w:r>
+    </w:p>
+    <w:p>
+      <w:pPr>
+        <w:autoSpaceDE w:val="0"/>
+        <w:autoSpaceDN w:val="0"/>
+        <w:adjustRightInd w:val="0"/>
+        <w:rPr>
+          <w:rFonts w:ascii="Courier New" w:eastAsiaTheme="minorHAnsi" w:hAnsi="Courier New" w:cs="Courier New"/>
+          <w:color w:val="000000"/>
+          <w:sz w:val="20"/>
+          <w:szCs w:val="20"/>
+          <w:lang w:val="en-US" w:eastAsia="en-US"/>
+        </w:rPr>
+      </w:pPr>
+    </w:p>
+    <w:p>
+      <w:pPr>
+        <w:autoSpaceDE w:val="0"/>
+        <w:autoSpaceDN w:val="0"/>
+        <w:adjustRightInd w:val="0"/>
+        <w:rPr>
+          <w:rFonts w:ascii="Courier New" w:eastAsiaTheme="minorHAnsi" w:hAnsi="Courier New" w:cs="Courier New"/>
+          <w:color w:val="000000"/>
+          <w:sz w:val="20"/>
+          <w:szCs w:val="20"/>
+          <w:lang w:val="en-US" w:eastAsia="en-US"/>
+        </w:rPr>
+      </w:pPr>
+      <w:r>
+        <w:rPr>
+          <w:rFonts w:ascii="Courier New" w:eastAsiaTheme="minorHAnsi" w:hAnsi="Courier New" w:cs="Courier New"/>
+          <w:color w:val="000000"/>
+          <w:sz w:val="20"/>
+          <w:szCs w:val="20"/>
+          <w:lang w:val="en-US" w:eastAsia="en-US"/>
+        </w:rPr>
+        <w:t xml:space="preserve">            </w:t>
+      </w:r>
+      <w:proofErr w:type="spellStart"/>
+      <w:proofErr w:type="gramStart"/>
+      <w:r>
+        <w:rPr>
+          <w:rFonts w:ascii="Courier New" w:eastAsiaTheme="minorHAnsi" w:hAnsi="Courier New" w:cs="Courier New"/>
+          <w:color w:val="0000FF"/>
+          <w:sz w:val="20"/>
+          <w:szCs w:val="20"/>
+          <w:lang w:val="en-US" w:eastAsia="en-US"/>
+        </w:rPr>
+        <w:t>foreach</w:t>
+      </w:r>
+      <w:proofErr w:type="spellEnd"/>
+      <w:r>
+        <w:rPr>
+          <w:rFonts w:ascii="Courier New" w:eastAsiaTheme="minorHAnsi" w:hAnsi="Courier New" w:cs="Courier New"/>
+          <w:color w:val="000000"/>
+          <w:sz w:val="20"/>
+          <w:szCs w:val="20"/>
+          <w:lang w:val="en-US" w:eastAsia="en-US"/>
+        </w:rPr>
+        <w:t>(</w:t>
+      </w:r>
+      <w:proofErr w:type="spellStart"/>
+      <w:proofErr w:type="gramEnd"/>
+      <w:r>
+        <w:rPr>
+          <w:rFonts w:ascii="Courier New" w:eastAsiaTheme="minorHAnsi" w:hAnsi="Courier New" w:cs="Courier New"/>
+          <w:color w:val="0000FF"/>
+          <w:sz w:val="20"/>
+          <w:szCs w:val="20"/>
+          <w:lang w:val="en-US" w:eastAsia="en-US"/>
+        </w:rPr>
+        <w:t>int</w:t>
+      </w:r>
+      <w:proofErr w:type="spellEnd"/>
+      <w:r>
+        <w:rPr>
+          <w:rFonts w:ascii="Courier New" w:eastAsiaTheme="minorHAnsi" w:hAnsi="Courier New" w:cs="Courier New"/>
+          <w:color w:val="000000"/>
+          <w:sz w:val="20"/>
+          <w:szCs w:val="20"/>
+          <w:lang w:val="en-US" w:eastAsia="en-US"/>
+        </w:rPr>
+        <w:t xml:space="preserve"> </w:t>
+      </w:r>
+      <w:proofErr w:type="spellStart"/>
+      <w:r>
+        <w:rPr>
+          <w:rFonts w:ascii="Courier New" w:eastAsiaTheme="minorHAnsi" w:hAnsi="Courier New" w:cs="Courier New"/>
+          <w:color w:val="000000"/>
+          <w:sz w:val="20"/>
+          <w:szCs w:val="20"/>
+          <w:lang w:val="en-US" w:eastAsia="en-US"/>
+        </w:rPr>
+        <w:t>num</w:t>
+      </w:r>
+      <w:proofErr w:type="spellEnd"/>
+      <w:r>
+        <w:rPr>
+          <w:rFonts w:ascii="Courier New" w:eastAsiaTheme="minorHAnsi" w:hAnsi="Courier New" w:cs="Courier New"/>
+          <w:color w:val="000000"/>
+          <w:sz w:val="20"/>
+          <w:szCs w:val="20"/>
+          <w:lang w:val="en-US" w:eastAsia="en-US"/>
+        </w:rPr>
+        <w:t xml:space="preserve"> </w:t>
+      </w:r>
+      <w:r>
+        <w:rPr>
+          <w:rFonts w:ascii="Courier New" w:eastAsiaTheme="minorHAnsi" w:hAnsi="Courier New" w:cs="Courier New"/>
+          <w:color w:val="0000FF"/>
+          <w:sz w:val="20"/>
+          <w:szCs w:val="20"/>
+          <w:lang w:val="en-US" w:eastAsia="en-US"/>
+        </w:rPr>
+        <w:t>in</w:t>
+      </w:r>
+      <w:r>
+        <w:rPr>
+          <w:rFonts w:ascii="Courier New" w:eastAsiaTheme="minorHAnsi" w:hAnsi="Courier New" w:cs="Courier New"/>
+          <w:color w:val="000000"/>
+          <w:sz w:val="20"/>
+          <w:szCs w:val="20"/>
+          <w:lang w:val="en-US" w:eastAsia="en-US"/>
+        </w:rPr>
+        <w:t xml:space="preserve"> _</w:t>
+      </w:r>
+      <w:proofErr w:type="spellStart"/>
+      <w:r>
+        <w:rPr>
+          <w:rFonts w:ascii="Courier New" w:eastAsiaTheme="minorHAnsi" w:hAnsi="Courier New" w:cs="Courier New"/>
+          <w:color w:val="000000"/>
+          <w:sz w:val="20"/>
+          <w:szCs w:val="20"/>
+          <w:lang w:val="en-US" w:eastAsia="en-US"/>
+        </w:rPr>
+        <w:t>numsToCalculate</w:t>
+      </w:r>
+      <w:proofErr w:type="spellEnd"/>
+      <w:r>
+        <w:rPr>
+          <w:rFonts w:ascii="Courier New" w:eastAsiaTheme="minorHAnsi" w:hAnsi="Courier New" w:cs="Courier New"/>
+          <w:color w:val="000000"/>
+          <w:sz w:val="20"/>
+          <w:szCs w:val="20"/>
+          <w:lang w:val="en-US" w:eastAsia="en-US"/>
+        </w:rPr>
+        <w:t>)</w:t>
+      </w:r>
+    </w:p>
+    <w:p>
+      <w:pPr>
+        <w:autoSpaceDE w:val="0"/>
+        <w:autoSpaceDN w:val="0"/>
+        <w:adjustRightInd w:val="0"/>
+        <w:rPr>
+          <w:rFonts w:ascii="Courier New" w:eastAsiaTheme="minorHAnsi" w:hAnsi="Courier New" w:cs="Courier New"/>
+          <w:color w:val="000000"/>
+          <w:sz w:val="20"/>
+          <w:szCs w:val="20"/>
+          <w:lang w:val="en-US" w:eastAsia="en-US"/>
+        </w:rPr>
+      </w:pPr>
+      <w:r>
+        <w:rPr>
+          <w:rFonts w:ascii="Courier New" w:eastAsiaTheme="minorHAnsi" w:hAnsi="Courier New" w:cs="Courier New"/>
+          <w:color w:val="000000"/>
+          <w:sz w:val="20"/>
+          <w:szCs w:val="20"/>
+          <w:lang w:val="en-US" w:eastAsia="en-US"/>
+        </w:rPr>
+        <w:t xml:space="preserve">            {</w:t>
+      </w:r>
+    </w:p>
+    <w:p>
+      <w:pPr>
+        <w:autoSpaceDE w:val="0"/>
+        <w:autoSpaceDN w:val="0"/>
+        <w:adjustRightInd w:val="0"/>
+        <w:rPr>
+          <w:rFonts w:ascii="Courier New" w:eastAsiaTheme="minorHAnsi" w:hAnsi="Courier New" w:cs="Courier New"/>
+          <w:color w:val="000000"/>
+          <w:sz w:val="20"/>
+          <w:szCs w:val="20"/>
+          <w:lang w:val="en-US" w:eastAsia="en-US"/>
+        </w:rPr>
+      </w:pPr>
+      <w:r>
+        <w:rPr>
+          <w:rFonts w:ascii="Courier New" w:eastAsiaTheme="minorHAnsi" w:hAnsi="Courier New" w:cs="Courier New"/>
+          <w:color w:val="000000"/>
+          <w:sz w:val="20"/>
+          <w:szCs w:val="20"/>
+          <w:lang w:val="en-US" w:eastAsia="en-US"/>
+        </w:rPr>
+        <w:t xml:space="preserve">                </w:t>
+      </w:r>
+      <w:proofErr w:type="gramStart"/>
+      <w:r>
+        <w:rPr>
+          <w:rFonts w:ascii="Courier New" w:eastAsiaTheme="minorHAnsi" w:hAnsi="Courier New" w:cs="Courier New"/>
+          <w:color w:val="000000"/>
+          <w:sz w:val="20"/>
+          <w:szCs w:val="20"/>
+          <w:lang w:val="en-US" w:eastAsia="en-US"/>
+        </w:rPr>
+        <w:t>sum</w:t>
+      </w:r>
+      <w:proofErr w:type="gramEnd"/>
+      <w:r>
+        <w:rPr>
+          <w:rFonts w:ascii="Courier New" w:eastAsiaTheme="minorHAnsi" w:hAnsi="Courier New" w:cs="Courier New"/>
+          <w:color w:val="000000"/>
+          <w:sz w:val="20"/>
+          <w:szCs w:val="20"/>
+          <w:lang w:val="en-US" w:eastAsia="en-US"/>
+        </w:rPr>
+        <w:t xml:space="preserve"> += 1.0f / </w:t>
+      </w:r>
+      <w:proofErr w:type="spellStart"/>
+      <w:r>
+        <w:rPr>
+          <w:rFonts w:ascii="Courier New" w:eastAsiaTheme="minorHAnsi" w:hAnsi="Courier New" w:cs="Courier New"/>
+          <w:color w:val="000000"/>
+          <w:sz w:val="20"/>
+          <w:szCs w:val="20"/>
+          <w:lang w:val="en-US" w:eastAsia="en-US"/>
+        </w:rPr>
+        <w:t>num</w:t>
+      </w:r>
+      <w:proofErr w:type="spellEnd"/>
+      <w:r>
+        <w:rPr>
+          <w:rFonts w:ascii="Courier New" w:eastAsiaTheme="minorHAnsi" w:hAnsi="Courier New" w:cs="Courier New"/>
+          <w:color w:val="000000"/>
+          <w:sz w:val="20"/>
+          <w:szCs w:val="20"/>
+          <w:lang w:val="en-US" w:eastAsia="en-US"/>
+        </w:rPr>
+        <w:t>;</w:t>
+      </w:r>
+    </w:p>
+    <w:p>
+      <w:pPr>
+        <w:autoSpaceDE w:val="0"/>
+        <w:autoSpaceDN w:val="0"/>
+        <w:adjustRightInd w:val="0"/>
+        <w:rPr>
+          <w:rFonts w:ascii="Courier New" w:eastAsiaTheme="minorHAnsi" w:hAnsi="Courier New" w:cs="Courier New"/>
+          <w:color w:val="000000"/>
+          <w:sz w:val="20"/>
+          <w:szCs w:val="20"/>
+          <w:lang w:val="en-US" w:eastAsia="en-US"/>
+        </w:rPr>
+      </w:pPr>
+      <w:r>
+        <w:rPr>
+          <w:rFonts w:ascii="Courier New" w:eastAsiaTheme="minorHAnsi" w:hAnsi="Courier New" w:cs="Courier New"/>
+          <w:color w:val="000000"/>
+          <w:sz w:val="20"/>
+          <w:szCs w:val="20"/>
+          <w:lang w:val="en-US" w:eastAsia="en-US"/>
+        </w:rPr>
+        <w:t xml:space="preserve">            }</w:t>
+      </w:r>
+    </w:p>
+    <w:p>
+      <w:pPr>
+        <w:autoSpaceDE w:val="0"/>
+        <w:autoSpaceDN w:val="0"/>
+        <w:adjustRightInd w:val="0"/>
+        <w:rPr>
+          <w:rFonts w:ascii="Courier New" w:eastAsiaTheme="minorHAnsi" w:hAnsi="Courier New" w:cs="Courier New"/>
+          <w:color w:val="000000"/>
+          <w:sz w:val="20"/>
+          <w:szCs w:val="20"/>
+          <w:lang w:val="en-US" w:eastAsia="en-US"/>
+        </w:rPr>
+      </w:pPr>
+    </w:p>
+    <w:p>
+      <w:pPr>
+        <w:autoSpaceDE w:val="0"/>
+        <w:autoSpaceDN w:val="0"/>
+        <w:adjustRightInd w:val="0"/>
+        <w:rPr>
+          <w:rFonts w:ascii="Courier New" w:eastAsiaTheme="minorHAnsi" w:hAnsi="Courier New" w:cs="Courier New"/>
+          <w:color w:val="000000"/>
+          <w:sz w:val="20"/>
+          <w:szCs w:val="20"/>
+          <w:lang w:val="en-US" w:eastAsia="en-US"/>
+        </w:rPr>
+      </w:pPr>
+      <w:r>
+        <w:rPr>
+          <w:rFonts w:ascii="Courier New" w:eastAsiaTheme="minorHAnsi" w:hAnsi="Courier New" w:cs="Courier New"/>
+          <w:color w:val="000000"/>
+          <w:sz w:val="20"/>
+          <w:szCs w:val="20"/>
+          <w:lang w:val="en-US" w:eastAsia="en-US"/>
+        </w:rPr>
+        <w:t xml:space="preserve">            </w:t>
+      </w:r>
+      <w:proofErr w:type="gramStart"/>
+      <w:r>
+        <w:rPr>
+          <w:rFonts w:ascii="Courier New" w:eastAsiaTheme="minorHAnsi" w:hAnsi="Courier New" w:cs="Courier New"/>
+          <w:color w:val="0000FF"/>
+          <w:sz w:val="20"/>
+          <w:szCs w:val="20"/>
+          <w:lang w:val="en-US" w:eastAsia="en-US"/>
+        </w:rPr>
+        <w:t>return</w:t>
+      </w:r>
+      <w:proofErr w:type="gramEnd"/>
+      <w:r>
+        <w:rPr>
+          <w:rFonts w:ascii="Courier New" w:eastAsiaTheme="minorHAnsi" w:hAnsi="Courier New" w:cs="Courier New"/>
+          <w:color w:val="000000"/>
+          <w:sz w:val="20"/>
+          <w:szCs w:val="20"/>
+          <w:lang w:val="en-US" w:eastAsia="en-US"/>
+        </w:rPr>
+        <w:t xml:space="preserve"> _</w:t>
+      </w:r>
+      <w:proofErr w:type="spellStart"/>
+      <w:r>
+        <w:rPr>
+          <w:rFonts w:ascii="Courier New" w:eastAsiaTheme="minorHAnsi" w:hAnsi="Courier New" w:cs="Courier New"/>
+          <w:color w:val="000000"/>
+          <w:sz w:val="20"/>
+          <w:szCs w:val="20"/>
+          <w:lang w:val="en-US" w:eastAsia="en-US"/>
+        </w:rPr>
+        <w:t>numsToCalculate.Length</w:t>
+      </w:r>
+      <w:proofErr w:type="spellEnd"/>
+      <w:r>
+        <w:rPr>
+          <w:rFonts w:ascii="Courier New" w:eastAsiaTheme="minorHAnsi" w:hAnsi="Courier New" w:cs="Courier New"/>
+          <w:color w:val="000000"/>
+          <w:sz w:val="20"/>
+          <w:szCs w:val="20"/>
+          <w:lang w:val="en-US" w:eastAsia="en-US"/>
+        </w:rPr>
+        <w:t xml:space="preserve"> / sum;</w:t>
+      </w:r>
+    </w:p>
+    <w:p>
+      <w:pPr>
+        <w:autoSpaceDE w:val="0"/>
+        <w:autoSpaceDN w:val="0"/>
+        <w:adjustRightInd w:val="0"/>
+        <w:rPr>
+          <w:rFonts w:ascii="Courier New" w:eastAsiaTheme="minorHAnsi" w:hAnsi="Courier New" w:cs="Courier New"/>
+          <w:color w:val="000000"/>
+          <w:sz w:val="20"/>
+          <w:szCs w:val="20"/>
+          <w:lang w:val="en-US" w:eastAsia="en-US"/>
+        </w:rPr>
+      </w:pPr>
+      <w:r>
+        <w:rPr>
+          <w:rFonts w:ascii="Courier New" w:eastAsiaTheme="minorHAnsi" w:hAnsi="Courier New" w:cs="Courier New"/>
+          <w:color w:val="000000"/>
+          <w:sz w:val="20"/>
+          <w:szCs w:val="20"/>
+          <w:lang w:val="en-US" w:eastAsia="en-US"/>
+        </w:rPr>
+        <w:t xml:space="preserve">        </w:t>
+      </w:r>
+      <w:r>
+        <w:rPr>
+          <w:rFonts w:ascii="Courier New" w:eastAsiaTheme="minorHAnsi" w:hAnsi="Courier New" w:cs="Courier New"/>
+          <w:color w:val="000000"/>
+          <w:sz w:val="20"/>
+          <w:szCs w:val="20"/>
+          <w:lang w:val="en-US" w:eastAsia="en-US"/>
+        </w:rPr>
+        <w:t>}</w:t>
+      </w:r>
+    </w:p>
+    <w:p>
+      <w:pPr>
+        <w:autoSpaceDE w:val="0"/>
+        <w:autoSpaceDN w:val="0"/>
+        <w:adjustRightInd w:val="0"/>
+        <w:rPr>
+          <w:rFonts w:ascii="Courier New" w:eastAsiaTheme="minorHAnsi" w:hAnsi="Courier New" w:cs="Courier New"/>
+          <w:color w:val="000000"/>
+          <w:sz w:val="20"/>
+          <w:szCs w:val="20"/>
+          <w:lang w:eastAsia="en-US"/>
+        </w:rPr>
+      </w:pPr>
+      <w:r>
+        <w:rPr>
+          <w:rFonts w:ascii="Courier New" w:eastAsiaTheme="minorHAnsi" w:hAnsi="Courier New" w:cs="Courier New"/>
+          <w:color w:val="000000"/>
+          <w:sz w:val="20"/>
+          <w:szCs w:val="20"/>
+          <w:lang w:val="en-US" w:eastAsia="en-US"/>
+        </w:rPr>
+        <w:t xml:space="preserve">    </w:t>
+      </w:r>
+      <w:r>
+        <w:rPr>
+          <w:rFonts w:ascii="Courier New" w:eastAsiaTheme="minorHAnsi" w:hAnsi="Courier New" w:cs="Courier New"/>
+          <w:color w:val="000000"/>
+          <w:sz w:val="20"/>
+          <w:szCs w:val="20"/>
+          <w:lang w:eastAsia="en-US"/>
+        </w:rPr>
+        <w:t>}</w:t>
+      </w:r>
+    </w:p>
+    <w:p>
+      <w:pPr>
+        <w:autoSpaceDE w:val="0"/>
+        <w:autoSpaceDN w:val="0"/>
+        <w:adjustRightInd w:val="0"/>
+        <w:rPr>
+          <w:rFonts w:ascii="Courier New" w:eastAsiaTheme="minorHAnsi" w:hAnsi="Courier New" w:cs="Courier New"/>
+          <w:color w:val="000000"/>
+          <w:sz w:val="20"/>
+          <w:szCs w:val="20"/>
+          <w:lang w:eastAsia="en-US"/>
+        </w:rPr>
+      </w:pPr>
+      <w:r>
+        <w:rPr>
+          <w:rFonts w:ascii="Courier New" w:eastAsiaTheme="minorHAnsi" w:hAnsi="Courier New" w:cs="Courier New"/>
+          <w:color w:val="000000"/>
+          <w:sz w:val="20"/>
+          <w:szCs w:val="20"/>
+          <w:lang w:eastAsia="en-US"/>
+        </w:rPr>
+        <w:t>}</w:t>
+      </w:r>
+    </w:p>
+    <w:p>
+      <w:pPr>
+        <w:rPr>
+          <w:sz w:val="28"/>
+          <w:szCs w:val="28"/>
+          <w:lang w:val="en-US"/>
+        </w:rPr>
+      </w:pPr>
+      <w:r>
+        <w:rPr>
+          <w:sz w:val="28"/>
+          <w:szCs w:val="28"/>
+          <w:lang w:val="en-US"/>
+        </w:rPr>
+        <w:t>Form1.cs</w:t>
+      </w:r>
+      <w:r>
+        <w:rPr>
+          <w:sz w:val="28"/>
+          <w:szCs w:val="28"/>
+        </w:rPr>
+        <w:t xml:space="preserve"> </w:t>
+      </w:r>
+      <w:r>
+        <w:rPr>
+          <w:sz w:val="28"/>
+          <w:szCs w:val="28"/>
+          <w:lang w:val="en-US"/>
+        </w:rPr>
+        <w:t>[</w:t>
+      </w:r>
+      <w:r>
+        <w:rPr>
+          <w:sz w:val="28"/>
+          <w:szCs w:val="28"/>
+        </w:rPr>
+        <w:t>Конструктор</w:t>
+      </w:r>
+      <w:r>
+        <w:rPr>
+          <w:sz w:val="28"/>
+          <w:szCs w:val="28"/>
+          <w:lang w:val="en-US"/>
+        </w:rPr>
+        <w:t>]</w:t>
+      </w:r>
+    </w:p>
+    <w:p>
+      <w:pPr>
+        <w:rPr>
+          <w:sz w:val="28"/>
+          <w:szCs w:val="28"/>
+          <w:lang w:val="en-US"/>
+        </w:rPr>
+      </w:pPr>
+      <w:r>
+        <w:rPr>
+          <w:noProof/>
+          <w:sz w:val="28"/>
+          <w:szCs w:val="28"/>
+        </w:rPr>
         <w:lastRenderedPageBreak/>
-        <w:t xml:space="preserve">            </w:t>
-      </w:r>
-      <w:r>
-        <w:rPr>
-          <w:rFonts w:ascii="Courier New" w:eastAsiaTheme="minorHAnsi" w:hAnsi="Courier New" w:cs="Courier New"/>
-          <w:color w:val="008000"/>
-          <w:sz w:val="20"/>
-          <w:szCs w:val="20"/>
-          <w:lang w:eastAsia="en-US"/>
-        </w:rPr>
-        <w:t>// Формирование массива чисел из textBox и конвертация в int</w:t>
-      </w:r>
-    </w:p>
-    <w:p>
-      <w:pPr>
-        <w:autoSpaceDE w:val="0"/>
-        <w:autoSpaceDN w:val="0"/>
-        <w:adjustRightInd w:val="0"/>
-        <w:rPr>
-          <w:rFonts w:ascii="Courier New" w:eastAsiaTheme="minorHAnsi" w:hAnsi="Courier New" w:cs="Courier New"/>
-          <w:color w:val="000000"/>
-          <w:sz w:val="20"/>
-          <w:szCs w:val="20"/>
-          <w:lang w:eastAsia="en-US"/>
-        </w:rPr>
-      </w:pPr>
-    </w:p>
-    <w:p>
-      <w:pPr>
-        <w:autoSpaceDE w:val="0"/>
-        <w:autoSpaceDN w:val="0"/>
-        <w:adjustRightInd w:val="0"/>
-        <w:rPr>
-          <w:rFonts w:ascii="Courier New" w:eastAsiaTheme="minorHAnsi" w:hAnsi="Courier New" w:cs="Courier New"/>
-          <w:color w:val="000000"/>
-          <w:sz w:val="20"/>
-          <w:szCs w:val="20"/>
-          <w:lang w:val="en-US" w:eastAsia="en-US"/>
-        </w:rPr>
-      </w:pPr>
-      <w:r>
-        <w:rPr>
-          <w:rFonts w:ascii="Courier New" w:eastAsiaTheme="minorHAnsi" w:hAnsi="Courier New" w:cs="Courier New"/>
-          <w:color w:val="000000"/>
-          <w:sz w:val="20"/>
-          <w:szCs w:val="20"/>
-          <w:lang w:eastAsia="en-US"/>
-        </w:rPr>
-        <w:t xml:space="preserve">            </w:t>
-      </w:r>
-      <w:r>
-        <w:rPr>
-          <w:rFonts w:ascii="Courier New" w:eastAsiaTheme="minorHAnsi" w:hAnsi="Courier New" w:cs="Courier New"/>
-          <w:color w:val="0000FF"/>
-          <w:sz w:val="20"/>
-          <w:szCs w:val="20"/>
-          <w:lang w:val="en-US" w:eastAsia="en-US"/>
-        </w:rPr>
-        <w:t>string</w:t>
-      </w:r>
-      <w:r>
-        <w:rPr>
-          <w:rFonts w:ascii="Courier New" w:eastAsiaTheme="minorHAnsi" w:hAnsi="Courier New" w:cs="Courier New"/>
-          <w:color w:val="000000"/>
-          <w:sz w:val="20"/>
-          <w:szCs w:val="20"/>
-          <w:lang w:val="en-US" w:eastAsia="en-US"/>
-        </w:rPr>
-        <w:t>[] rawNums = textBox.Text.Trim().Split(</w:t>
-      </w:r>
-      <w:r>
-        <w:rPr>
-          <w:rFonts w:ascii="Courier New" w:eastAsiaTheme="minorHAnsi" w:hAnsi="Courier New" w:cs="Courier New"/>
-          <w:color w:val="0000FF"/>
-          <w:sz w:val="20"/>
-          <w:szCs w:val="20"/>
-          <w:lang w:val="en-US" w:eastAsia="en-US"/>
-        </w:rPr>
-        <w:t>new</w:t>
-      </w:r>
-      <w:r>
-        <w:rPr>
-          <w:rFonts w:ascii="Courier New" w:eastAsiaTheme="minorHAnsi" w:hAnsi="Courier New" w:cs="Courier New"/>
-          <w:color w:val="000000"/>
-          <w:sz w:val="20"/>
-          <w:szCs w:val="20"/>
-          <w:lang w:val="en-US" w:eastAsia="en-US"/>
-        </w:rPr>
-        <w:t xml:space="preserve"> </w:t>
-      </w:r>
-      <w:r>
-        <w:rPr>
-          <w:rFonts w:ascii="Courier New" w:eastAsiaTheme="minorHAnsi" w:hAnsi="Courier New" w:cs="Courier New"/>
-          <w:color w:val="0000FF"/>
-          <w:sz w:val="20"/>
-          <w:szCs w:val="20"/>
-          <w:lang w:val="en-US" w:eastAsia="en-US"/>
-        </w:rPr>
-        <w:t>char</w:t>
-      </w:r>
-      <w:r>
-        <w:rPr>
-          <w:rFonts w:ascii="Courier New" w:eastAsiaTheme="minorHAnsi" w:hAnsi="Courier New" w:cs="Courier New"/>
-          <w:color w:val="000000"/>
-          <w:sz w:val="20"/>
-          <w:szCs w:val="20"/>
-          <w:lang w:val="en-US" w:eastAsia="en-US"/>
-        </w:rPr>
-        <w:t xml:space="preserve">[] { </w:t>
-      </w:r>
-      <w:r>
-        <w:rPr>
-          <w:rFonts w:ascii="Courier New" w:eastAsiaTheme="minorHAnsi" w:hAnsi="Courier New" w:cs="Courier New"/>
-          <w:color w:val="A31515"/>
-          <w:sz w:val="20"/>
-          <w:szCs w:val="20"/>
-          <w:lang w:val="en-US" w:eastAsia="en-US"/>
-        </w:rPr>
-        <w:t>' '</w:t>
-      </w:r>
-      <w:r>
-        <w:rPr>
-          <w:rFonts w:ascii="Courier New" w:eastAsiaTheme="minorHAnsi" w:hAnsi="Courier New" w:cs="Courier New"/>
-          <w:color w:val="000000"/>
-          <w:sz w:val="20"/>
-          <w:szCs w:val="20"/>
-          <w:lang w:val="en-US" w:eastAsia="en-US"/>
-        </w:rPr>
-        <w:t xml:space="preserve">, </w:t>
-      </w:r>
-      <w:r>
-        <w:rPr>
-          <w:rFonts w:ascii="Courier New" w:eastAsiaTheme="minorHAnsi" w:hAnsi="Courier New" w:cs="Courier New"/>
-          <w:color w:val="A31515"/>
-          <w:sz w:val="20"/>
-          <w:szCs w:val="20"/>
-          <w:lang w:val="en-US" w:eastAsia="en-US"/>
-        </w:rPr>
-        <w:t>'\r'</w:t>
-      </w:r>
-      <w:r>
-        <w:rPr>
-          <w:rFonts w:ascii="Courier New" w:eastAsiaTheme="minorHAnsi" w:hAnsi="Courier New" w:cs="Courier New"/>
-          <w:color w:val="000000"/>
-          <w:sz w:val="20"/>
-          <w:szCs w:val="20"/>
-          <w:lang w:val="en-US" w:eastAsia="en-US"/>
-        </w:rPr>
-        <w:t xml:space="preserve">, </w:t>
-      </w:r>
-      <w:r>
-        <w:rPr>
-          <w:rFonts w:ascii="Courier New" w:eastAsiaTheme="minorHAnsi" w:hAnsi="Courier New" w:cs="Courier New"/>
-          <w:color w:val="A31515"/>
-          <w:sz w:val="20"/>
-          <w:szCs w:val="20"/>
-          <w:lang w:val="en-US" w:eastAsia="en-US"/>
-        </w:rPr>
-        <w:t>'\n'</w:t>
-      </w:r>
-      <w:r>
-        <w:rPr>
-          <w:rFonts w:ascii="Courier New" w:eastAsiaTheme="minorHAnsi" w:hAnsi="Courier New" w:cs="Courier New"/>
-          <w:color w:val="000000"/>
-          <w:sz w:val="20"/>
-          <w:szCs w:val="20"/>
-          <w:lang w:val="en-US" w:eastAsia="en-US"/>
-        </w:rPr>
-        <w:t xml:space="preserve"> });          </w:t>
-      </w:r>
-    </w:p>
-    <w:p>
-      <w:pPr>
-        <w:autoSpaceDE w:val="0"/>
-        <w:autoSpaceDN w:val="0"/>
-        <w:adjustRightInd w:val="0"/>
-        <w:rPr>
-          <w:rFonts w:ascii="Courier New" w:eastAsiaTheme="minorHAnsi" w:hAnsi="Courier New" w:cs="Courier New"/>
-          <w:color w:val="000000"/>
-          <w:sz w:val="20"/>
-          <w:szCs w:val="20"/>
-          <w:lang w:val="en-US" w:eastAsia="en-US"/>
-        </w:rPr>
-      </w:pPr>
-    </w:p>
-    <w:p>
-      <w:pPr>
-        <w:autoSpaceDE w:val="0"/>
-        <w:autoSpaceDN w:val="0"/>
-        <w:adjustRightInd w:val="0"/>
-        <w:rPr>
-          <w:rFonts w:ascii="Courier New" w:eastAsiaTheme="minorHAnsi" w:hAnsi="Courier New" w:cs="Courier New"/>
-          <w:color w:val="000000"/>
-          <w:sz w:val="20"/>
-          <w:szCs w:val="20"/>
-          <w:lang w:val="en-US" w:eastAsia="en-US"/>
-        </w:rPr>
-      </w:pPr>
-      <w:r>
-        <w:rPr>
-          <w:rFonts w:ascii="Courier New" w:eastAsiaTheme="minorHAnsi" w:hAnsi="Courier New" w:cs="Courier New"/>
-          <w:color w:val="000000"/>
-          <w:sz w:val="20"/>
-          <w:szCs w:val="20"/>
-          <w:lang w:val="en-US" w:eastAsia="en-US"/>
-        </w:rPr>
-        <w:t xml:space="preserve">            </w:t>
-      </w:r>
-      <w:r>
-        <w:rPr>
-          <w:rFonts w:ascii="Courier New" w:eastAsiaTheme="minorHAnsi" w:hAnsi="Courier New" w:cs="Courier New"/>
-          <w:color w:val="0000FF"/>
-          <w:sz w:val="20"/>
-          <w:szCs w:val="20"/>
-          <w:lang w:val="en-US" w:eastAsia="en-US"/>
-        </w:rPr>
-        <w:t>try</w:t>
-      </w:r>
-    </w:p>
-    <w:p>
-      <w:pPr>
-        <w:autoSpaceDE w:val="0"/>
-        <w:autoSpaceDN w:val="0"/>
-        <w:adjustRightInd w:val="0"/>
-        <w:rPr>
-          <w:rFonts w:ascii="Courier New" w:eastAsiaTheme="minorHAnsi" w:hAnsi="Courier New" w:cs="Courier New"/>
-          <w:color w:val="000000"/>
-          <w:sz w:val="20"/>
-          <w:szCs w:val="20"/>
-          <w:lang w:val="en-US" w:eastAsia="en-US"/>
-        </w:rPr>
-      </w:pPr>
-      <w:r>
-        <w:rPr>
-          <w:rFonts w:ascii="Courier New" w:eastAsiaTheme="minorHAnsi" w:hAnsi="Courier New" w:cs="Courier New"/>
-          <w:color w:val="000000"/>
-          <w:sz w:val="20"/>
-          <w:szCs w:val="20"/>
-          <w:lang w:val="en-US" w:eastAsia="en-US"/>
-        </w:rPr>
-        <w:t xml:space="preserve">            {</w:t>
-      </w:r>
-    </w:p>
-    <w:p>
-      <w:pPr>
-        <w:autoSpaceDE w:val="0"/>
-        <w:autoSpaceDN w:val="0"/>
-        <w:adjustRightInd w:val="0"/>
-        <w:rPr>
-          <w:rFonts w:ascii="Courier New" w:eastAsiaTheme="minorHAnsi" w:hAnsi="Courier New" w:cs="Courier New"/>
-          <w:color w:val="000000"/>
-          <w:sz w:val="20"/>
-          <w:szCs w:val="20"/>
-          <w:lang w:val="en-US" w:eastAsia="en-US"/>
-        </w:rPr>
-      </w:pPr>
-      <w:r>
-        <w:rPr>
-          <w:rFonts w:ascii="Courier New" w:eastAsiaTheme="minorHAnsi" w:hAnsi="Courier New" w:cs="Courier New"/>
-          <w:color w:val="000000"/>
-          <w:sz w:val="20"/>
-          <w:szCs w:val="20"/>
-          <w:lang w:val="en-US" w:eastAsia="en-US"/>
-        </w:rPr>
-        <w:t xml:space="preserve">                _numsToCalculate = (</w:t>
-      </w:r>
-      <w:r>
-        <w:rPr>
-          <w:rFonts w:ascii="Courier New" w:eastAsiaTheme="minorHAnsi" w:hAnsi="Courier New" w:cs="Courier New"/>
-          <w:color w:val="0000FF"/>
-          <w:sz w:val="20"/>
-          <w:szCs w:val="20"/>
-          <w:lang w:val="en-US" w:eastAsia="en-US"/>
-        </w:rPr>
-        <w:t>from</w:t>
-      </w:r>
-      <w:r>
-        <w:rPr>
-          <w:rFonts w:ascii="Courier New" w:eastAsiaTheme="minorHAnsi" w:hAnsi="Courier New" w:cs="Courier New"/>
-          <w:color w:val="000000"/>
-          <w:sz w:val="20"/>
-          <w:szCs w:val="20"/>
-          <w:lang w:val="en-US" w:eastAsia="en-US"/>
-        </w:rPr>
-        <w:t xml:space="preserve"> num </w:t>
-      </w:r>
-      <w:r>
-        <w:rPr>
-          <w:rFonts w:ascii="Courier New" w:eastAsiaTheme="minorHAnsi" w:hAnsi="Courier New" w:cs="Courier New"/>
-          <w:color w:val="0000FF"/>
-          <w:sz w:val="20"/>
-          <w:szCs w:val="20"/>
-          <w:lang w:val="en-US" w:eastAsia="en-US"/>
-        </w:rPr>
-        <w:t>in</w:t>
-      </w:r>
-      <w:r>
-        <w:rPr>
-          <w:rFonts w:ascii="Courier New" w:eastAsiaTheme="minorHAnsi" w:hAnsi="Courier New" w:cs="Courier New"/>
-          <w:color w:val="000000"/>
-          <w:sz w:val="20"/>
-          <w:szCs w:val="20"/>
-          <w:lang w:val="en-US" w:eastAsia="en-US"/>
-        </w:rPr>
-        <w:t xml:space="preserve"> rawNums </w:t>
-      </w:r>
-      <w:r>
-        <w:rPr>
-          <w:rFonts w:ascii="Courier New" w:eastAsiaTheme="minorHAnsi" w:hAnsi="Courier New" w:cs="Courier New"/>
-          <w:color w:val="0000FF"/>
-          <w:sz w:val="20"/>
-          <w:szCs w:val="20"/>
-          <w:lang w:val="en-US" w:eastAsia="en-US"/>
-        </w:rPr>
-        <w:t>where</w:t>
-      </w:r>
-      <w:r>
-        <w:rPr>
-          <w:rFonts w:ascii="Courier New" w:eastAsiaTheme="minorHAnsi" w:hAnsi="Courier New" w:cs="Courier New"/>
-          <w:color w:val="000000"/>
-          <w:sz w:val="20"/>
-          <w:szCs w:val="20"/>
-          <w:lang w:val="en-US" w:eastAsia="en-US"/>
-        </w:rPr>
-        <w:t xml:space="preserve"> !</w:t>
-      </w:r>
-      <w:r>
-        <w:rPr>
-          <w:rFonts w:ascii="Courier New" w:eastAsiaTheme="minorHAnsi" w:hAnsi="Courier New" w:cs="Courier New"/>
-          <w:color w:val="0000FF"/>
-          <w:sz w:val="20"/>
-          <w:szCs w:val="20"/>
-          <w:lang w:val="en-US" w:eastAsia="en-US"/>
-        </w:rPr>
-        <w:t>string</w:t>
-      </w:r>
-      <w:r>
-        <w:rPr>
-          <w:rFonts w:ascii="Courier New" w:eastAsiaTheme="minorHAnsi" w:hAnsi="Courier New" w:cs="Courier New"/>
-          <w:color w:val="000000"/>
-          <w:sz w:val="20"/>
-          <w:szCs w:val="20"/>
-          <w:lang w:val="en-US" w:eastAsia="en-US"/>
-        </w:rPr>
-        <w:t xml:space="preserve">.IsNullOrWhiteSpace(num) </w:t>
-      </w:r>
-      <w:r>
-        <w:rPr>
-          <w:rFonts w:ascii="Courier New" w:eastAsiaTheme="minorHAnsi" w:hAnsi="Courier New" w:cs="Courier New"/>
-          <w:color w:val="0000FF"/>
-          <w:sz w:val="20"/>
-          <w:szCs w:val="20"/>
-          <w:lang w:val="en-US" w:eastAsia="en-US"/>
-        </w:rPr>
-        <w:t>select</w:t>
-      </w:r>
-      <w:r>
-        <w:rPr>
-          <w:rFonts w:ascii="Courier New" w:eastAsiaTheme="minorHAnsi" w:hAnsi="Courier New" w:cs="Courier New"/>
-          <w:color w:val="000000"/>
-          <w:sz w:val="20"/>
-          <w:szCs w:val="20"/>
-          <w:lang w:val="en-US" w:eastAsia="en-US"/>
-        </w:rPr>
-        <w:t xml:space="preserve"> Convert.ToInt32(num)).ToArray();    </w:t>
-      </w:r>
-    </w:p>
-    <w:p>
-      <w:pPr>
-        <w:autoSpaceDE w:val="0"/>
-        <w:autoSpaceDN w:val="0"/>
-        <w:adjustRightInd w:val="0"/>
-        <w:rPr>
-          <w:rFonts w:ascii="Courier New" w:eastAsiaTheme="minorHAnsi" w:hAnsi="Courier New" w:cs="Courier New"/>
-          <w:color w:val="000000"/>
-          <w:sz w:val="20"/>
-          <w:szCs w:val="20"/>
-          <w:lang w:val="en-US" w:eastAsia="en-US"/>
-        </w:rPr>
-      </w:pPr>
-      <w:r>
-        <w:rPr>
-          <w:rFonts w:ascii="Courier New" w:eastAsiaTheme="minorHAnsi" w:hAnsi="Courier New" w:cs="Courier New"/>
-          <w:color w:val="000000"/>
-          <w:sz w:val="20"/>
-          <w:szCs w:val="20"/>
-          <w:lang w:val="en-US" w:eastAsia="en-US"/>
-        </w:rPr>
-        <w:t xml:space="preserve">            }</w:t>
-      </w:r>
-    </w:p>
-    <w:p>
-      <w:pPr>
-        <w:autoSpaceDE w:val="0"/>
-        <w:autoSpaceDN w:val="0"/>
-        <w:adjustRightInd w:val="0"/>
-        <w:rPr>
-          <w:rFonts w:ascii="Courier New" w:eastAsiaTheme="minorHAnsi" w:hAnsi="Courier New" w:cs="Courier New"/>
-          <w:color w:val="000000"/>
-          <w:sz w:val="20"/>
-          <w:szCs w:val="20"/>
-          <w:lang w:val="en-US" w:eastAsia="en-US"/>
-        </w:rPr>
-      </w:pPr>
-      <w:r>
-        <w:rPr>
-          <w:rFonts w:ascii="Courier New" w:eastAsiaTheme="minorHAnsi" w:hAnsi="Courier New" w:cs="Courier New"/>
-          <w:color w:val="000000"/>
-          <w:sz w:val="20"/>
-          <w:szCs w:val="20"/>
-          <w:lang w:val="en-US" w:eastAsia="en-US"/>
-        </w:rPr>
-        <w:t xml:space="preserve">            </w:t>
-      </w:r>
-      <w:r>
-        <w:rPr>
-          <w:rFonts w:ascii="Courier New" w:eastAsiaTheme="minorHAnsi" w:hAnsi="Courier New" w:cs="Courier New"/>
-          <w:color w:val="0000FF"/>
-          <w:sz w:val="20"/>
-          <w:szCs w:val="20"/>
-          <w:lang w:val="en-US" w:eastAsia="en-US"/>
-        </w:rPr>
-        <w:t>catch</w:t>
-      </w:r>
-    </w:p>
-    <w:p>
-      <w:pPr>
-        <w:autoSpaceDE w:val="0"/>
-        <w:autoSpaceDN w:val="0"/>
-        <w:adjustRightInd w:val="0"/>
-        <w:rPr>
-          <w:rFonts w:ascii="Courier New" w:eastAsiaTheme="minorHAnsi" w:hAnsi="Courier New" w:cs="Courier New"/>
-          <w:color w:val="000000"/>
-          <w:sz w:val="20"/>
-          <w:szCs w:val="20"/>
-          <w:lang w:val="en-US" w:eastAsia="en-US"/>
-        </w:rPr>
-      </w:pPr>
-      <w:r>
-        <w:rPr>
-          <w:rFonts w:ascii="Courier New" w:eastAsiaTheme="minorHAnsi" w:hAnsi="Courier New" w:cs="Courier New"/>
-          <w:color w:val="000000"/>
-          <w:sz w:val="20"/>
-          <w:szCs w:val="20"/>
-          <w:lang w:val="en-US" w:eastAsia="en-US"/>
-        </w:rPr>
-        <w:t xml:space="preserve">            {</w:t>
-      </w:r>
-    </w:p>
-    <w:p>
-      <w:pPr>
-        <w:autoSpaceDE w:val="0"/>
-        <w:autoSpaceDN w:val="0"/>
-        <w:adjustRightInd w:val="0"/>
-        <w:rPr>
-          <w:rFonts w:ascii="Courier New" w:eastAsiaTheme="minorHAnsi" w:hAnsi="Courier New" w:cs="Courier New"/>
-          <w:color w:val="000000"/>
-          <w:sz w:val="20"/>
-          <w:szCs w:val="20"/>
-          <w:lang w:val="en-US" w:eastAsia="en-US"/>
-        </w:rPr>
-      </w:pPr>
-      <w:r>
-        <w:rPr>
-          <w:rFonts w:ascii="Courier New" w:eastAsiaTheme="minorHAnsi" w:hAnsi="Courier New" w:cs="Courier New"/>
-          <w:color w:val="000000"/>
-          <w:sz w:val="20"/>
-          <w:szCs w:val="20"/>
-          <w:lang w:val="en-US" w:eastAsia="en-US"/>
-        </w:rPr>
-        <w:t xml:space="preserve">                MessageBox.Show(</w:t>
-      </w:r>
-      <w:r>
-        <w:rPr>
-          <w:rFonts w:ascii="Courier New" w:eastAsiaTheme="minorHAnsi" w:hAnsi="Courier New" w:cs="Courier New"/>
-          <w:color w:val="A31515"/>
-          <w:sz w:val="20"/>
-          <w:szCs w:val="20"/>
-          <w:lang w:val="en-US" w:eastAsia="en-US"/>
-        </w:rPr>
-        <w:t>"</w:t>
-      </w:r>
-      <w:r>
-        <w:rPr>
-          <w:rFonts w:ascii="Courier New" w:eastAsiaTheme="minorHAnsi" w:hAnsi="Courier New" w:cs="Courier New"/>
-          <w:color w:val="A31515"/>
-          <w:sz w:val="20"/>
-          <w:szCs w:val="20"/>
-          <w:lang w:eastAsia="en-US"/>
-        </w:rPr>
-        <w:t>Недопустимый</w:t>
-      </w:r>
-      <w:r>
-        <w:rPr>
-          <w:rFonts w:ascii="Courier New" w:eastAsiaTheme="minorHAnsi" w:hAnsi="Courier New" w:cs="Courier New"/>
-          <w:color w:val="A31515"/>
-          <w:sz w:val="20"/>
-          <w:szCs w:val="20"/>
-          <w:lang w:val="en-US" w:eastAsia="en-US"/>
-        </w:rPr>
-        <w:t xml:space="preserve"> </w:t>
-      </w:r>
-      <w:r>
-        <w:rPr>
-          <w:rFonts w:ascii="Courier New" w:eastAsiaTheme="minorHAnsi" w:hAnsi="Courier New" w:cs="Courier New"/>
-          <w:color w:val="A31515"/>
-          <w:sz w:val="20"/>
-          <w:szCs w:val="20"/>
-          <w:lang w:eastAsia="en-US"/>
-        </w:rPr>
-        <w:t>ввод</w:t>
-      </w:r>
-      <w:r>
-        <w:rPr>
-          <w:rFonts w:ascii="Courier New" w:eastAsiaTheme="minorHAnsi" w:hAnsi="Courier New" w:cs="Courier New"/>
-          <w:color w:val="A31515"/>
-          <w:sz w:val="20"/>
-          <w:szCs w:val="20"/>
-          <w:lang w:val="en-US" w:eastAsia="en-US"/>
-        </w:rPr>
-        <w:t>"</w:t>
-      </w:r>
-      <w:r>
-        <w:rPr>
-          <w:rFonts w:ascii="Courier New" w:eastAsiaTheme="minorHAnsi" w:hAnsi="Courier New" w:cs="Courier New"/>
-          <w:color w:val="000000"/>
-          <w:sz w:val="20"/>
-          <w:szCs w:val="20"/>
-          <w:lang w:val="en-US" w:eastAsia="en-US"/>
-        </w:rPr>
-        <w:t xml:space="preserve">, </w:t>
-      </w:r>
-      <w:r>
-        <w:rPr>
-          <w:rFonts w:ascii="Courier New" w:eastAsiaTheme="minorHAnsi" w:hAnsi="Courier New" w:cs="Courier New"/>
-          <w:color w:val="A31515"/>
-          <w:sz w:val="20"/>
-          <w:szCs w:val="20"/>
-          <w:lang w:val="en-US" w:eastAsia="en-US"/>
-        </w:rPr>
-        <w:t>"</w:t>
-      </w:r>
-      <w:r>
-        <w:rPr>
-          <w:rFonts w:ascii="Courier New" w:eastAsiaTheme="minorHAnsi" w:hAnsi="Courier New" w:cs="Courier New"/>
-          <w:color w:val="A31515"/>
-          <w:sz w:val="20"/>
-          <w:szCs w:val="20"/>
-          <w:lang w:eastAsia="en-US"/>
-        </w:rPr>
-        <w:t>Ошибка</w:t>
-      </w:r>
-      <w:r>
-        <w:rPr>
-          <w:rFonts w:ascii="Courier New" w:eastAsiaTheme="minorHAnsi" w:hAnsi="Courier New" w:cs="Courier New"/>
-          <w:color w:val="A31515"/>
-          <w:sz w:val="20"/>
-          <w:szCs w:val="20"/>
-          <w:lang w:val="en-US" w:eastAsia="en-US"/>
-        </w:rPr>
-        <w:t>"</w:t>
-      </w:r>
-      <w:r>
-        <w:rPr>
-          <w:rFonts w:ascii="Courier New" w:eastAsiaTheme="minorHAnsi" w:hAnsi="Courier New" w:cs="Courier New"/>
-          <w:color w:val="000000"/>
-          <w:sz w:val="20"/>
-          <w:szCs w:val="20"/>
-          <w:lang w:val="en-US" w:eastAsia="en-US"/>
-        </w:rPr>
-        <w:t>);</w:t>
-      </w:r>
-    </w:p>
-    <w:p>
-      <w:pPr>
-        <w:autoSpaceDE w:val="0"/>
-        <w:autoSpaceDN w:val="0"/>
-        <w:adjustRightInd w:val="0"/>
-        <w:rPr>
-          <w:rFonts w:ascii="Courier New" w:eastAsiaTheme="minorHAnsi" w:hAnsi="Courier New" w:cs="Courier New"/>
-          <w:color w:val="000000"/>
-          <w:sz w:val="20"/>
-          <w:szCs w:val="20"/>
-          <w:lang w:eastAsia="en-US"/>
-        </w:rPr>
-      </w:pPr>
-      <w:r>
-        <w:rPr>
-          <w:rFonts w:ascii="Courier New" w:eastAsiaTheme="minorHAnsi" w:hAnsi="Courier New" w:cs="Courier New"/>
-          <w:color w:val="000000"/>
-          <w:sz w:val="20"/>
-          <w:szCs w:val="20"/>
-          <w:lang w:val="en-US" w:eastAsia="en-US"/>
-        </w:rPr>
-        <w:t xml:space="preserve">                </w:t>
-      </w:r>
-      <w:r>
-        <w:rPr>
-          <w:rFonts w:ascii="Courier New" w:eastAsiaTheme="minorHAnsi" w:hAnsi="Courier New" w:cs="Courier New"/>
-          <w:color w:val="0000FF"/>
-          <w:sz w:val="20"/>
-          <w:szCs w:val="20"/>
-          <w:lang w:eastAsia="en-US"/>
-        </w:rPr>
-        <w:t>return</w:t>
-      </w:r>
-      <w:r>
-        <w:rPr>
-          <w:rFonts w:ascii="Courier New" w:eastAsiaTheme="minorHAnsi" w:hAnsi="Courier New" w:cs="Courier New"/>
-          <w:color w:val="000000"/>
-          <w:sz w:val="20"/>
-          <w:szCs w:val="20"/>
-          <w:lang w:eastAsia="en-US"/>
-        </w:rPr>
-        <w:t>;</w:t>
-      </w:r>
-    </w:p>
-    <w:p>
-      <w:pPr>
-        <w:autoSpaceDE w:val="0"/>
-        <w:autoSpaceDN w:val="0"/>
-        <w:adjustRightInd w:val="0"/>
-        <w:rPr>
-          <w:rFonts w:ascii="Courier New" w:eastAsiaTheme="minorHAnsi" w:hAnsi="Courier New" w:cs="Courier New"/>
-          <w:color w:val="000000"/>
-          <w:sz w:val="20"/>
-          <w:szCs w:val="20"/>
-          <w:lang w:eastAsia="en-US"/>
-        </w:rPr>
-      </w:pPr>
-      <w:r>
-        <w:rPr>
-          <w:rFonts w:ascii="Courier New" w:eastAsiaTheme="minorHAnsi" w:hAnsi="Courier New" w:cs="Courier New"/>
-          <w:color w:val="000000"/>
-          <w:sz w:val="20"/>
-          <w:szCs w:val="20"/>
-          <w:lang w:eastAsia="en-US"/>
-        </w:rPr>
-        <w:t xml:space="preserve">            }</w:t>
-      </w:r>
-    </w:p>
-    <w:p>
-      <w:pPr>
-        <w:autoSpaceDE w:val="0"/>
-        <w:autoSpaceDN w:val="0"/>
-        <w:adjustRightInd w:val="0"/>
-        <w:rPr>
-          <w:rFonts w:ascii="Courier New" w:eastAsiaTheme="minorHAnsi" w:hAnsi="Courier New" w:cs="Courier New"/>
-          <w:color w:val="000000"/>
-          <w:sz w:val="20"/>
-          <w:szCs w:val="20"/>
-          <w:lang w:eastAsia="en-US"/>
-        </w:rPr>
-      </w:pPr>
-    </w:p>
-    <w:p>
-      <w:pPr>
-        <w:autoSpaceDE w:val="0"/>
-        <w:autoSpaceDN w:val="0"/>
-        <w:adjustRightInd w:val="0"/>
-        <w:rPr>
-          <w:rFonts w:ascii="Courier New" w:eastAsiaTheme="minorHAnsi" w:hAnsi="Courier New" w:cs="Courier New"/>
-          <w:color w:val="000000"/>
-          <w:sz w:val="20"/>
-          <w:szCs w:val="20"/>
-          <w:lang w:eastAsia="en-US"/>
-        </w:rPr>
-      </w:pPr>
-      <w:r>
-        <w:rPr>
-          <w:rFonts w:ascii="Courier New" w:eastAsiaTheme="minorHAnsi" w:hAnsi="Courier New" w:cs="Courier New"/>
-          <w:color w:val="000000"/>
-          <w:sz w:val="20"/>
-          <w:szCs w:val="20"/>
-          <w:lang w:eastAsia="en-US"/>
-        </w:rPr>
-        <w:t xml:space="preserve">            </w:t>
-      </w:r>
-      <w:r>
-        <w:rPr>
-          <w:rFonts w:ascii="Courier New" w:eastAsiaTheme="minorHAnsi" w:hAnsi="Courier New" w:cs="Courier New"/>
-          <w:color w:val="008000"/>
-          <w:sz w:val="20"/>
-          <w:szCs w:val="20"/>
-          <w:lang w:eastAsia="en-US"/>
-        </w:rPr>
-        <w:t>// Вычисление среднего гармонического и подсчет результата</w:t>
-      </w:r>
-    </w:p>
-    <w:p>
-      <w:pPr>
-        <w:autoSpaceDE w:val="0"/>
-        <w:autoSpaceDN w:val="0"/>
-        <w:adjustRightInd w:val="0"/>
-        <w:rPr>
-          <w:rFonts w:ascii="Courier New" w:eastAsiaTheme="minorHAnsi" w:hAnsi="Courier New" w:cs="Courier New"/>
-          <w:color w:val="000000"/>
-          <w:sz w:val="20"/>
-          <w:szCs w:val="20"/>
-          <w:lang w:eastAsia="en-US"/>
-        </w:rPr>
-      </w:pPr>
-    </w:p>
-    <w:p>
-      <w:pPr>
-        <w:autoSpaceDE w:val="0"/>
-        <w:autoSpaceDN w:val="0"/>
-        <w:adjustRightInd w:val="0"/>
-        <w:rPr>
-          <w:rFonts w:ascii="Courier New" w:eastAsiaTheme="minorHAnsi" w:hAnsi="Courier New" w:cs="Courier New"/>
-          <w:color w:val="000000"/>
-          <w:sz w:val="20"/>
-          <w:szCs w:val="20"/>
-          <w:lang w:val="en-US" w:eastAsia="en-US"/>
-        </w:rPr>
-      </w:pPr>
-      <w:r>
-        <w:rPr>
-          <w:rFonts w:ascii="Courier New" w:eastAsiaTheme="minorHAnsi" w:hAnsi="Courier New" w:cs="Courier New"/>
-          <w:color w:val="000000"/>
-          <w:sz w:val="20"/>
-          <w:szCs w:val="20"/>
-          <w:lang w:eastAsia="en-US"/>
-        </w:rPr>
-        <w:t xml:space="preserve">            </w:t>
-      </w:r>
-      <w:r>
-        <w:rPr>
-          <w:rFonts w:ascii="Courier New" w:eastAsiaTheme="minorHAnsi" w:hAnsi="Courier New" w:cs="Courier New"/>
-          <w:color w:val="0000FF"/>
-          <w:sz w:val="20"/>
-          <w:szCs w:val="20"/>
-          <w:lang w:val="en-US" w:eastAsia="en-US"/>
-        </w:rPr>
-        <w:t>float</w:t>
-      </w:r>
-      <w:r>
-        <w:rPr>
-          <w:rFonts w:ascii="Courier New" w:eastAsiaTheme="minorHAnsi" w:hAnsi="Courier New" w:cs="Courier New"/>
-          <w:color w:val="000000"/>
-          <w:sz w:val="20"/>
-          <w:szCs w:val="20"/>
-          <w:lang w:val="en-US" w:eastAsia="en-US"/>
-        </w:rPr>
-        <w:t xml:space="preserve"> harmonicMean = calculateHarmonicMean();</w:t>
-      </w:r>
-    </w:p>
-    <w:p>
-      <w:pPr>
-        <w:autoSpaceDE w:val="0"/>
-        <w:autoSpaceDN w:val="0"/>
-        <w:adjustRightInd w:val="0"/>
-        <w:rPr>
-          <w:rFonts w:ascii="Courier New" w:eastAsiaTheme="minorHAnsi" w:hAnsi="Courier New" w:cs="Courier New"/>
-          <w:color w:val="000000"/>
-          <w:sz w:val="20"/>
-          <w:szCs w:val="20"/>
-          <w:lang w:val="en-US" w:eastAsia="en-US"/>
-        </w:rPr>
-      </w:pPr>
-    </w:p>
-    <w:p>
-      <w:pPr>
-        <w:autoSpaceDE w:val="0"/>
-        <w:autoSpaceDN w:val="0"/>
-        <w:adjustRightInd w:val="0"/>
-        <w:rPr>
-          <w:rFonts w:ascii="Courier New" w:eastAsiaTheme="minorHAnsi" w:hAnsi="Courier New" w:cs="Courier New"/>
-          <w:color w:val="000000"/>
-          <w:sz w:val="20"/>
-          <w:szCs w:val="20"/>
-          <w:lang w:val="en-US" w:eastAsia="en-US"/>
-        </w:rPr>
-      </w:pPr>
-      <w:r>
-        <w:rPr>
-          <w:rFonts w:ascii="Courier New" w:eastAsiaTheme="minorHAnsi" w:hAnsi="Courier New" w:cs="Courier New"/>
-          <w:color w:val="000000"/>
-          <w:sz w:val="20"/>
-          <w:szCs w:val="20"/>
-          <w:lang w:val="en-US" w:eastAsia="en-US"/>
-        </w:rPr>
-        <w:t xml:space="preserve">            </w:t>
-      </w:r>
-      <w:r>
-        <w:rPr>
-          <w:rFonts w:ascii="Courier New" w:eastAsiaTheme="minorHAnsi" w:hAnsi="Courier New" w:cs="Courier New"/>
-          <w:color w:val="0000FF"/>
-          <w:sz w:val="20"/>
-          <w:szCs w:val="20"/>
-          <w:lang w:val="en-US" w:eastAsia="en-US"/>
-        </w:rPr>
-        <w:t>int</w:t>
-      </w:r>
-      <w:r>
-        <w:rPr>
-          <w:rFonts w:ascii="Courier New" w:eastAsiaTheme="minorHAnsi" w:hAnsi="Courier New" w:cs="Courier New"/>
-          <w:color w:val="000000"/>
-          <w:sz w:val="20"/>
-          <w:szCs w:val="20"/>
-          <w:lang w:val="en-US" w:eastAsia="en-US"/>
-        </w:rPr>
-        <w:t xml:space="preserve"> amount = 0;</w:t>
-      </w:r>
-    </w:p>
-    <w:p>
-      <w:pPr>
-        <w:autoSpaceDE w:val="0"/>
-        <w:autoSpaceDN w:val="0"/>
-        <w:adjustRightInd w:val="0"/>
-        <w:rPr>
-          <w:rFonts w:ascii="Courier New" w:eastAsiaTheme="minorHAnsi" w:hAnsi="Courier New" w:cs="Courier New"/>
-          <w:color w:val="000000"/>
-          <w:sz w:val="20"/>
-          <w:szCs w:val="20"/>
-          <w:lang w:val="en-US" w:eastAsia="en-US"/>
-        </w:rPr>
-      </w:pPr>
-    </w:p>
-    <w:p>
-      <w:pPr>
-        <w:autoSpaceDE w:val="0"/>
-        <w:autoSpaceDN w:val="0"/>
-        <w:adjustRightInd w:val="0"/>
-        <w:rPr>
-          <w:rFonts w:ascii="Courier New" w:eastAsiaTheme="minorHAnsi" w:hAnsi="Courier New" w:cs="Courier New"/>
-          <w:color w:val="000000"/>
-          <w:sz w:val="20"/>
-          <w:szCs w:val="20"/>
-          <w:lang w:val="en-US" w:eastAsia="en-US"/>
-        </w:rPr>
-      </w:pPr>
-      <w:r>
-        <w:rPr>
-          <w:rFonts w:ascii="Courier New" w:eastAsiaTheme="minorHAnsi" w:hAnsi="Courier New" w:cs="Courier New"/>
-          <w:color w:val="000000"/>
-          <w:sz w:val="20"/>
-          <w:szCs w:val="20"/>
-          <w:lang w:val="en-US" w:eastAsia="en-US"/>
-        </w:rPr>
-        <w:t xml:space="preserve">            </w:t>
-      </w:r>
-      <w:r>
-        <w:rPr>
-          <w:rFonts w:ascii="Courier New" w:eastAsiaTheme="minorHAnsi" w:hAnsi="Courier New" w:cs="Courier New"/>
-          <w:color w:val="0000FF"/>
-          <w:sz w:val="20"/>
-          <w:szCs w:val="20"/>
-          <w:lang w:val="en-US" w:eastAsia="en-US"/>
-        </w:rPr>
-        <w:t>foreach</w:t>
-      </w:r>
-      <w:r>
-        <w:rPr>
-          <w:rFonts w:ascii="Courier New" w:eastAsiaTheme="minorHAnsi" w:hAnsi="Courier New" w:cs="Courier New"/>
-          <w:color w:val="000000"/>
-          <w:sz w:val="20"/>
-          <w:szCs w:val="20"/>
-          <w:lang w:val="en-US" w:eastAsia="en-US"/>
-        </w:rPr>
-        <w:t xml:space="preserve"> (</w:t>
-      </w:r>
-      <w:r>
-        <w:rPr>
-          <w:rFonts w:ascii="Courier New" w:eastAsiaTheme="minorHAnsi" w:hAnsi="Courier New" w:cs="Courier New"/>
-          <w:color w:val="0000FF"/>
-          <w:sz w:val="20"/>
-          <w:szCs w:val="20"/>
-          <w:lang w:val="en-US" w:eastAsia="en-US"/>
-        </w:rPr>
-        <w:t>int</w:t>
-      </w:r>
-      <w:r>
-        <w:rPr>
-          <w:rFonts w:ascii="Courier New" w:eastAsiaTheme="minorHAnsi" w:hAnsi="Courier New" w:cs="Courier New"/>
-          <w:color w:val="000000"/>
-          <w:sz w:val="20"/>
-          <w:szCs w:val="20"/>
-          <w:lang w:val="en-US" w:eastAsia="en-US"/>
-        </w:rPr>
-        <w:t xml:space="preserve"> num </w:t>
-      </w:r>
-      <w:r>
-        <w:rPr>
-          <w:rFonts w:ascii="Courier New" w:eastAsiaTheme="minorHAnsi" w:hAnsi="Courier New" w:cs="Courier New"/>
-          <w:color w:val="0000FF"/>
-          <w:sz w:val="20"/>
-          <w:szCs w:val="20"/>
-          <w:lang w:val="en-US" w:eastAsia="en-US"/>
-        </w:rPr>
-        <w:t>in</w:t>
-      </w:r>
-      <w:r>
-        <w:rPr>
-          <w:rFonts w:ascii="Courier New" w:eastAsiaTheme="minorHAnsi" w:hAnsi="Courier New" w:cs="Courier New"/>
-          <w:color w:val="000000"/>
-          <w:sz w:val="20"/>
-          <w:szCs w:val="20"/>
-          <w:lang w:val="en-US" w:eastAsia="en-US"/>
-        </w:rPr>
-        <w:t xml:space="preserve"> _numsToCalculate)</w:t>
-      </w:r>
-    </w:p>
-    <w:p>
-      <w:pPr>
-        <w:autoSpaceDE w:val="0"/>
-        <w:autoSpaceDN w:val="0"/>
-        <w:adjustRightInd w:val="0"/>
-        <w:rPr>
-          <w:rFonts w:ascii="Courier New" w:eastAsiaTheme="minorHAnsi" w:hAnsi="Courier New" w:cs="Courier New"/>
-          <w:color w:val="000000"/>
-          <w:sz w:val="20"/>
-          <w:szCs w:val="20"/>
-          <w:lang w:val="en-US" w:eastAsia="en-US"/>
-        </w:rPr>
-      </w:pPr>
-      <w:r>
-        <w:rPr>
-          <w:rFonts w:ascii="Courier New" w:eastAsiaTheme="minorHAnsi" w:hAnsi="Courier New" w:cs="Courier New"/>
-          <w:color w:val="000000"/>
-          <w:sz w:val="20"/>
-          <w:szCs w:val="20"/>
-          <w:lang w:val="en-US" w:eastAsia="en-US"/>
-        </w:rPr>
-        <w:t xml:space="preserve">                </w:t>
-      </w:r>
-      <w:r>
-        <w:rPr>
-          <w:rFonts w:ascii="Courier New" w:eastAsiaTheme="minorHAnsi" w:hAnsi="Courier New" w:cs="Courier New"/>
-          <w:color w:val="0000FF"/>
-          <w:sz w:val="20"/>
-          <w:szCs w:val="20"/>
-          <w:lang w:val="en-US" w:eastAsia="en-US"/>
-        </w:rPr>
-        <w:t>if</w:t>
-      </w:r>
-      <w:r>
-        <w:rPr>
-          <w:rFonts w:ascii="Courier New" w:eastAsiaTheme="minorHAnsi" w:hAnsi="Courier New" w:cs="Courier New"/>
-          <w:color w:val="000000"/>
-          <w:sz w:val="20"/>
-          <w:szCs w:val="20"/>
-          <w:lang w:val="en-US" w:eastAsia="en-US"/>
-        </w:rPr>
-        <w:t xml:space="preserve"> (num &lt; harmonicMean)</w:t>
-      </w:r>
-    </w:p>
-    <w:p>
-      <w:pPr>
-        <w:autoSpaceDE w:val="0"/>
-        <w:autoSpaceDN w:val="0"/>
-        <w:adjustRightInd w:val="0"/>
-        <w:rPr>
-          <w:rFonts w:ascii="Courier New" w:eastAsiaTheme="minorHAnsi" w:hAnsi="Courier New" w:cs="Courier New"/>
-          <w:color w:val="000000"/>
-          <w:sz w:val="20"/>
-          <w:szCs w:val="20"/>
-          <w:lang w:val="en-US" w:eastAsia="en-US"/>
-        </w:rPr>
-      </w:pPr>
-      <w:r>
-        <w:rPr>
-          <w:rFonts w:ascii="Courier New" w:eastAsiaTheme="minorHAnsi" w:hAnsi="Courier New" w:cs="Courier New"/>
-          <w:color w:val="000000"/>
-          <w:sz w:val="20"/>
-          <w:szCs w:val="20"/>
-          <w:lang w:val="en-US" w:eastAsia="en-US"/>
-        </w:rPr>
-        <w:t xml:space="preserve">                    amount++;</w:t>
-      </w:r>
-    </w:p>
-    <w:p>
-      <w:pPr>
-        <w:autoSpaceDE w:val="0"/>
-        <w:autoSpaceDN w:val="0"/>
-        <w:adjustRightInd w:val="0"/>
-        <w:rPr>
-          <w:rFonts w:ascii="Courier New" w:eastAsiaTheme="minorHAnsi" w:hAnsi="Courier New" w:cs="Courier New"/>
-          <w:color w:val="000000"/>
-          <w:sz w:val="20"/>
-          <w:szCs w:val="20"/>
-          <w:lang w:val="en-US" w:eastAsia="en-US"/>
-        </w:rPr>
-      </w:pPr>
-    </w:p>
-    <w:p>
-      <w:pPr>
-        <w:autoSpaceDE w:val="0"/>
-        <w:autoSpaceDN w:val="0"/>
-        <w:adjustRightInd w:val="0"/>
-        <w:rPr>
-          <w:rFonts w:ascii="Courier New" w:eastAsiaTheme="minorHAnsi" w:hAnsi="Courier New" w:cs="Courier New"/>
-          <w:color w:val="000000"/>
-          <w:sz w:val="20"/>
-          <w:szCs w:val="20"/>
-          <w:lang w:val="en-US" w:eastAsia="en-US"/>
-        </w:rPr>
-      </w:pPr>
-      <w:r>
-        <w:rPr>
-          <w:rFonts w:ascii="Courier New" w:eastAsiaTheme="minorHAnsi" w:hAnsi="Courier New" w:cs="Courier New"/>
-          <w:color w:val="000000"/>
-          <w:sz w:val="20"/>
-          <w:szCs w:val="20"/>
-          <w:lang w:val="en-US" w:eastAsia="en-US"/>
-        </w:rPr>
-        <w:t xml:space="preserve">            MessageBox.Show(</w:t>
-      </w:r>
-      <w:r>
-        <w:rPr>
-          <w:rFonts w:ascii="Courier New" w:eastAsiaTheme="minorHAnsi" w:hAnsi="Courier New" w:cs="Courier New"/>
-          <w:color w:val="A31515"/>
-          <w:sz w:val="20"/>
-          <w:szCs w:val="20"/>
-          <w:lang w:val="en-US" w:eastAsia="en-US"/>
-        </w:rPr>
-        <w:t>"</w:t>
-      </w:r>
-      <w:r>
-        <w:rPr>
-          <w:rFonts w:ascii="Courier New" w:eastAsiaTheme="minorHAnsi" w:hAnsi="Courier New" w:cs="Courier New"/>
-          <w:color w:val="A31515"/>
-          <w:sz w:val="20"/>
-          <w:szCs w:val="20"/>
-          <w:lang w:eastAsia="en-US"/>
-        </w:rPr>
-        <w:t>Среднее</w:t>
-      </w:r>
-      <w:r>
-        <w:rPr>
-          <w:rFonts w:ascii="Courier New" w:eastAsiaTheme="minorHAnsi" w:hAnsi="Courier New" w:cs="Courier New"/>
-          <w:color w:val="A31515"/>
-          <w:sz w:val="20"/>
-          <w:szCs w:val="20"/>
-          <w:lang w:val="en-US" w:eastAsia="en-US"/>
-        </w:rPr>
-        <w:t xml:space="preserve"> </w:t>
-      </w:r>
-      <w:r>
-        <w:rPr>
-          <w:rFonts w:ascii="Courier New" w:eastAsiaTheme="minorHAnsi" w:hAnsi="Courier New" w:cs="Courier New"/>
-          <w:color w:val="A31515"/>
-          <w:sz w:val="20"/>
-          <w:szCs w:val="20"/>
-          <w:lang w:eastAsia="en-US"/>
-        </w:rPr>
-        <w:t>гармоническое</w:t>
-      </w:r>
-      <w:r>
-        <w:rPr>
-          <w:rFonts w:ascii="Courier New" w:eastAsiaTheme="minorHAnsi" w:hAnsi="Courier New" w:cs="Courier New"/>
-          <w:color w:val="A31515"/>
-          <w:sz w:val="20"/>
-          <w:szCs w:val="20"/>
-          <w:lang w:val="en-US" w:eastAsia="en-US"/>
-        </w:rPr>
-        <w:t>: "</w:t>
-      </w:r>
-      <w:r>
-        <w:rPr>
-          <w:rFonts w:ascii="Courier New" w:eastAsiaTheme="minorHAnsi" w:hAnsi="Courier New" w:cs="Courier New"/>
-          <w:color w:val="000000"/>
-          <w:sz w:val="20"/>
-          <w:szCs w:val="20"/>
-          <w:lang w:val="en-US" w:eastAsia="en-US"/>
-        </w:rPr>
-        <w:t xml:space="preserve"> + harmonicMean +</w:t>
-      </w:r>
-    </w:p>
-    <w:p>
-      <w:pPr>
-        <w:autoSpaceDE w:val="0"/>
-        <w:autoSpaceDN w:val="0"/>
-        <w:adjustRightInd w:val="0"/>
-        <w:rPr>
-          <w:rFonts w:ascii="Courier New" w:eastAsiaTheme="minorHAnsi" w:hAnsi="Courier New" w:cs="Courier New"/>
-          <w:color w:val="000000"/>
-          <w:sz w:val="20"/>
-          <w:szCs w:val="20"/>
-          <w:lang w:eastAsia="en-US"/>
-        </w:rPr>
-      </w:pPr>
-      <w:r>
-        <w:rPr>
-          <w:rFonts w:ascii="Courier New" w:eastAsiaTheme="minorHAnsi" w:hAnsi="Courier New" w:cs="Courier New"/>
-          <w:color w:val="000000"/>
-          <w:sz w:val="20"/>
-          <w:szCs w:val="20"/>
-          <w:lang w:val="en-US" w:eastAsia="en-US"/>
-        </w:rPr>
-        <w:t xml:space="preserve">                </w:t>
-      </w:r>
-      <w:r>
-        <w:rPr>
-          <w:rFonts w:ascii="Courier New" w:eastAsiaTheme="minorHAnsi" w:hAnsi="Courier New" w:cs="Courier New"/>
-          <w:color w:val="A31515"/>
-          <w:sz w:val="20"/>
-          <w:szCs w:val="20"/>
-          <w:lang w:eastAsia="en-US"/>
-        </w:rPr>
-        <w:t>"\n\nКоличество элементов, удовлетворяющих условию: "</w:t>
-      </w:r>
-      <w:r>
-        <w:rPr>
-          <w:rFonts w:ascii="Courier New" w:eastAsiaTheme="minorHAnsi" w:hAnsi="Courier New" w:cs="Courier New"/>
-          <w:color w:val="000000"/>
-          <w:sz w:val="20"/>
-          <w:szCs w:val="20"/>
-          <w:lang w:eastAsia="en-US"/>
-        </w:rPr>
-        <w:t xml:space="preserve"> + amount, </w:t>
-      </w:r>
-      <w:r>
-        <w:rPr>
-          <w:rFonts w:ascii="Courier New" w:eastAsiaTheme="minorHAnsi" w:hAnsi="Courier New" w:cs="Courier New"/>
-          <w:color w:val="A31515"/>
-          <w:sz w:val="20"/>
-          <w:szCs w:val="20"/>
-          <w:lang w:eastAsia="en-US"/>
-        </w:rPr>
-        <w:t>"Результат"</w:t>
-      </w:r>
-      <w:r>
-        <w:rPr>
-          <w:rFonts w:ascii="Courier New" w:eastAsiaTheme="minorHAnsi" w:hAnsi="Courier New" w:cs="Courier New"/>
-          <w:color w:val="000000"/>
-          <w:sz w:val="20"/>
-          <w:szCs w:val="20"/>
-          <w:lang w:eastAsia="en-US"/>
-        </w:rPr>
-        <w:t>);</w:t>
-      </w:r>
-    </w:p>
-    <w:p>
-      <w:pPr>
-        <w:autoSpaceDE w:val="0"/>
-        <w:autoSpaceDN w:val="0"/>
-        <w:adjustRightInd w:val="0"/>
-        <w:rPr>
-          <w:rFonts w:ascii="Courier New" w:eastAsiaTheme="minorHAnsi" w:hAnsi="Courier New" w:cs="Courier New"/>
-          <w:color w:val="000000"/>
-          <w:sz w:val="20"/>
-          <w:szCs w:val="20"/>
-          <w:lang w:eastAsia="en-US"/>
-        </w:rPr>
-      </w:pPr>
-      <w:r>
-        <w:rPr>
-          <w:rFonts w:ascii="Courier New" w:eastAsiaTheme="minorHAnsi" w:hAnsi="Courier New" w:cs="Courier New"/>
-          <w:color w:val="000000"/>
-          <w:sz w:val="20"/>
-          <w:szCs w:val="20"/>
-          <w:lang w:eastAsia="en-US"/>
-        </w:rPr>
-        <w:t xml:space="preserve">        }</w:t>
-      </w:r>
-    </w:p>
-    <w:p>
-      <w:pPr>
-        <w:autoSpaceDE w:val="0"/>
-        <w:autoSpaceDN w:val="0"/>
-        <w:adjustRightInd w:val="0"/>
-        <w:rPr>
-          <w:rFonts w:ascii="Courier New" w:eastAsiaTheme="minorHAnsi" w:hAnsi="Courier New" w:cs="Courier New"/>
-          <w:color w:val="000000"/>
-          <w:sz w:val="20"/>
-          <w:szCs w:val="20"/>
-          <w:lang w:eastAsia="en-US"/>
-        </w:rPr>
-      </w:pPr>
-    </w:p>
-    <w:p>
-      <w:pPr>
-        <w:autoSpaceDE w:val="0"/>
-        <w:autoSpaceDN w:val="0"/>
-        <w:adjustRightInd w:val="0"/>
-        <w:rPr>
-          <w:rFonts w:ascii="Courier New" w:eastAsiaTheme="minorHAnsi" w:hAnsi="Courier New" w:cs="Courier New"/>
-          <w:color w:val="000000"/>
-          <w:sz w:val="20"/>
-          <w:szCs w:val="20"/>
-          <w:lang w:eastAsia="en-US"/>
-        </w:rPr>
-      </w:pPr>
-    </w:p>
-    <w:p>
-      <w:pPr>
-        <w:autoSpaceDE w:val="0"/>
-        <w:autoSpaceDN w:val="0"/>
-        <w:adjustRightInd w:val="0"/>
-        <w:rPr>
-          <w:rFonts w:ascii="Courier New" w:eastAsiaTheme="minorHAnsi" w:hAnsi="Courier New" w:cs="Courier New"/>
-          <w:color w:val="000000"/>
-          <w:sz w:val="20"/>
-          <w:szCs w:val="20"/>
-          <w:lang w:eastAsia="en-US"/>
-        </w:rPr>
-      </w:pPr>
-      <w:r>
-        <w:rPr>
-          <w:rFonts w:ascii="Courier New" w:eastAsiaTheme="minorHAnsi" w:hAnsi="Courier New" w:cs="Courier New"/>
-          <w:color w:val="000000"/>
-          <w:sz w:val="20"/>
-          <w:szCs w:val="20"/>
-          <w:lang w:eastAsia="en-US"/>
-        </w:rPr>
-        <w:t xml:space="preserve">        </w:t>
-      </w:r>
-      <w:r>
-        <w:rPr>
-          <w:rFonts w:ascii="Courier New" w:eastAsiaTheme="minorHAnsi" w:hAnsi="Courier New" w:cs="Courier New"/>
-          <w:color w:val="008000"/>
-          <w:sz w:val="20"/>
-          <w:szCs w:val="20"/>
-          <w:lang w:eastAsia="en-US"/>
-        </w:rPr>
-        <w:t xml:space="preserve">// Расчет среднего гармонического  </w:t>
-      </w:r>
-    </w:p>
-    <w:p>
-      <w:pPr>
-        <w:autoSpaceDE w:val="0"/>
-        <w:autoSpaceDN w:val="0"/>
-        <w:adjustRightInd w:val="0"/>
-        <w:rPr>
-          <w:rFonts w:ascii="Courier New" w:eastAsiaTheme="minorHAnsi" w:hAnsi="Courier New" w:cs="Courier New"/>
-          <w:color w:val="000000"/>
-          <w:sz w:val="20"/>
-          <w:szCs w:val="20"/>
-          <w:lang w:eastAsia="en-US"/>
-        </w:rPr>
-      </w:pPr>
-      <w:r>
-        <w:rPr>
-          <w:rFonts w:ascii="Courier New" w:eastAsiaTheme="minorHAnsi" w:hAnsi="Courier New" w:cs="Courier New"/>
-          <w:color w:val="000000"/>
-          <w:sz w:val="20"/>
-          <w:szCs w:val="20"/>
-          <w:lang w:eastAsia="en-US"/>
-        </w:rPr>
-        <w:t xml:space="preserve">        </w:t>
-      </w:r>
-      <w:r>
-        <w:rPr>
-          <w:rFonts w:ascii="Courier New" w:eastAsiaTheme="minorHAnsi" w:hAnsi="Courier New" w:cs="Courier New"/>
-          <w:color w:val="0000FF"/>
-          <w:sz w:val="20"/>
-          <w:szCs w:val="20"/>
-          <w:lang w:eastAsia="en-US"/>
-        </w:rPr>
-        <w:t>private</w:t>
-      </w:r>
-      <w:r>
-        <w:rPr>
-          <w:rFonts w:ascii="Courier New" w:eastAsiaTheme="minorHAnsi" w:hAnsi="Courier New" w:cs="Courier New"/>
-          <w:color w:val="000000"/>
-          <w:sz w:val="20"/>
-          <w:szCs w:val="20"/>
-          <w:lang w:eastAsia="en-US"/>
-        </w:rPr>
-        <w:t xml:space="preserve"> </w:t>
-      </w:r>
-      <w:r>
-        <w:rPr>
-          <w:rFonts w:ascii="Courier New" w:eastAsiaTheme="minorHAnsi" w:hAnsi="Courier New" w:cs="Courier New"/>
-          <w:color w:val="0000FF"/>
-          <w:sz w:val="20"/>
-          <w:szCs w:val="20"/>
-          <w:lang w:eastAsia="en-US"/>
-        </w:rPr>
-        <w:t>float</w:t>
-      </w:r>
-      <w:r>
-        <w:rPr>
-          <w:rFonts w:ascii="Courier New" w:eastAsiaTheme="minorHAnsi" w:hAnsi="Courier New" w:cs="Courier New"/>
-          <w:color w:val="000000"/>
-          <w:sz w:val="20"/>
-          <w:szCs w:val="20"/>
-          <w:lang w:eastAsia="en-US"/>
-        </w:rPr>
-        <w:t xml:space="preserve"> calculateHarmonicMean()          </w:t>
-      </w:r>
-    </w:p>
-    <w:p>
-      <w:pPr>
-        <w:autoSpaceDE w:val="0"/>
-        <w:autoSpaceDN w:val="0"/>
-        <w:adjustRightInd w:val="0"/>
-        <w:rPr>
-          <w:rFonts w:ascii="Courier New" w:eastAsiaTheme="minorHAnsi" w:hAnsi="Courier New" w:cs="Courier New"/>
-          <w:color w:val="000000"/>
-          <w:sz w:val="20"/>
-          <w:szCs w:val="20"/>
-          <w:lang w:val="en-US" w:eastAsia="en-US"/>
-        </w:rPr>
-      </w:pPr>
-      <w:r>
-        <w:rPr>
-          <w:rFonts w:ascii="Courier New" w:eastAsiaTheme="minorHAnsi" w:hAnsi="Courier New" w:cs="Courier New"/>
-          <w:color w:val="000000"/>
-          <w:sz w:val="20"/>
-          <w:szCs w:val="20"/>
-          <w:lang w:eastAsia="en-US"/>
-        </w:rPr>
-        <w:t xml:space="preserve">        </w:t>
-      </w:r>
-      <w:r>
-        <w:rPr>
-          <w:rFonts w:ascii="Courier New" w:eastAsiaTheme="minorHAnsi" w:hAnsi="Courier New" w:cs="Courier New"/>
-          <w:color w:val="000000"/>
-          <w:sz w:val="20"/>
-          <w:szCs w:val="20"/>
-          <w:lang w:val="en-US" w:eastAsia="en-US"/>
-        </w:rPr>
-        <w:t>{</w:t>
-      </w:r>
-    </w:p>
-    <w:p>
-      <w:pPr>
-        <w:autoSpaceDE w:val="0"/>
-        <w:autoSpaceDN w:val="0"/>
-        <w:adjustRightInd w:val="0"/>
-        <w:rPr>
-          <w:rFonts w:ascii="Courier New" w:eastAsiaTheme="minorHAnsi" w:hAnsi="Courier New" w:cs="Courier New"/>
-          <w:color w:val="000000"/>
-          <w:sz w:val="20"/>
-          <w:szCs w:val="20"/>
-          <w:lang w:val="en-US" w:eastAsia="en-US"/>
-        </w:rPr>
-      </w:pPr>
-      <w:r>
-        <w:rPr>
-          <w:rFonts w:ascii="Courier New" w:eastAsiaTheme="minorHAnsi" w:hAnsi="Courier New" w:cs="Courier New"/>
-          <w:color w:val="000000"/>
-          <w:sz w:val="20"/>
-          <w:szCs w:val="20"/>
-          <w:lang w:val="en-US" w:eastAsia="en-US"/>
-        </w:rPr>
-        <w:t xml:space="preserve">            </w:t>
-      </w:r>
-      <w:r>
-        <w:rPr>
-          <w:rFonts w:ascii="Courier New" w:eastAsiaTheme="minorHAnsi" w:hAnsi="Courier New" w:cs="Courier New"/>
-          <w:color w:val="0000FF"/>
-          <w:sz w:val="20"/>
-          <w:szCs w:val="20"/>
-          <w:lang w:val="en-US" w:eastAsia="en-US"/>
-        </w:rPr>
-        <w:t>float</w:t>
-      </w:r>
-      <w:r>
-        <w:rPr>
-          <w:rFonts w:ascii="Courier New" w:eastAsiaTheme="minorHAnsi" w:hAnsi="Courier New" w:cs="Courier New"/>
-          <w:color w:val="000000"/>
-          <w:sz w:val="20"/>
-          <w:szCs w:val="20"/>
-          <w:lang w:val="en-US" w:eastAsia="en-US"/>
-        </w:rPr>
-        <w:t xml:space="preserve"> sum = 0;</w:t>
-      </w:r>
-    </w:p>
-    <w:p>
-      <w:pPr>
-        <w:autoSpaceDE w:val="0"/>
-        <w:autoSpaceDN w:val="0"/>
-        <w:adjustRightInd w:val="0"/>
-        <w:rPr>
-          <w:rFonts w:ascii="Courier New" w:eastAsiaTheme="minorHAnsi" w:hAnsi="Courier New" w:cs="Courier New"/>
-          <w:color w:val="000000"/>
-          <w:sz w:val="20"/>
-          <w:szCs w:val="20"/>
-          <w:lang w:val="en-US" w:eastAsia="en-US"/>
-        </w:rPr>
-      </w:pPr>
-    </w:p>
-    <w:p>
-      <w:pPr>
-        <w:autoSpaceDE w:val="0"/>
-        <w:autoSpaceDN w:val="0"/>
-        <w:adjustRightInd w:val="0"/>
-        <w:rPr>
-          <w:rFonts w:ascii="Courier New" w:eastAsiaTheme="minorHAnsi" w:hAnsi="Courier New" w:cs="Courier New"/>
-          <w:color w:val="000000"/>
-          <w:sz w:val="20"/>
-          <w:szCs w:val="20"/>
-          <w:lang w:val="en-US" w:eastAsia="en-US"/>
-        </w:rPr>
-      </w:pPr>
-      <w:r>
-        <w:rPr>
-          <w:rFonts w:ascii="Courier New" w:eastAsiaTheme="minorHAnsi" w:hAnsi="Courier New" w:cs="Courier New"/>
-          <w:color w:val="000000"/>
-          <w:sz w:val="20"/>
-          <w:szCs w:val="20"/>
-          <w:lang w:val="en-US" w:eastAsia="en-US"/>
-        </w:rPr>
-        <w:t xml:space="preserve">            </w:t>
-      </w:r>
-      <w:r>
-        <w:rPr>
-          <w:rFonts w:ascii="Courier New" w:eastAsiaTheme="minorHAnsi" w:hAnsi="Courier New" w:cs="Courier New"/>
-          <w:color w:val="0000FF"/>
-          <w:sz w:val="20"/>
-          <w:szCs w:val="20"/>
-          <w:lang w:val="en-US" w:eastAsia="en-US"/>
-        </w:rPr>
-        <w:t>foreach</w:t>
-      </w:r>
-      <w:r>
-        <w:rPr>
-          <w:rFonts w:ascii="Courier New" w:eastAsiaTheme="minorHAnsi" w:hAnsi="Courier New" w:cs="Courier New"/>
-          <w:color w:val="000000"/>
-          <w:sz w:val="20"/>
-          <w:szCs w:val="20"/>
-          <w:lang w:val="en-US" w:eastAsia="en-US"/>
-        </w:rPr>
-        <w:t>(</w:t>
-      </w:r>
-      <w:r>
-        <w:rPr>
-          <w:rFonts w:ascii="Courier New" w:eastAsiaTheme="minorHAnsi" w:hAnsi="Courier New" w:cs="Courier New"/>
-          <w:color w:val="0000FF"/>
-          <w:sz w:val="20"/>
-          <w:szCs w:val="20"/>
-          <w:lang w:val="en-US" w:eastAsia="en-US"/>
-        </w:rPr>
-        <w:t>int</w:t>
-      </w:r>
-      <w:r>
-        <w:rPr>
-          <w:rFonts w:ascii="Courier New" w:eastAsiaTheme="minorHAnsi" w:hAnsi="Courier New" w:cs="Courier New"/>
-          <w:color w:val="000000"/>
-          <w:sz w:val="20"/>
-          <w:szCs w:val="20"/>
-          <w:lang w:val="en-US" w:eastAsia="en-US"/>
-        </w:rPr>
-        <w:t xml:space="preserve"> num </w:t>
-      </w:r>
-      <w:r>
-        <w:rPr>
-          <w:rFonts w:ascii="Courier New" w:eastAsiaTheme="minorHAnsi" w:hAnsi="Courier New" w:cs="Courier New"/>
-          <w:color w:val="0000FF"/>
-          <w:sz w:val="20"/>
-          <w:szCs w:val="20"/>
-          <w:lang w:val="en-US" w:eastAsia="en-US"/>
-        </w:rPr>
-        <w:t>in</w:t>
-      </w:r>
-      <w:r>
-        <w:rPr>
-          <w:rFonts w:ascii="Courier New" w:eastAsiaTheme="minorHAnsi" w:hAnsi="Courier New" w:cs="Courier New"/>
-          <w:color w:val="000000"/>
-          <w:sz w:val="20"/>
-          <w:szCs w:val="20"/>
-          <w:lang w:val="en-US" w:eastAsia="en-US"/>
-        </w:rPr>
-        <w:t xml:space="preserve"> _numsToCalculate)</w:t>
-      </w:r>
-    </w:p>
-    <w:p>
-      <w:pPr>
-        <w:autoSpaceDE w:val="0"/>
-        <w:autoSpaceDN w:val="0"/>
-        <w:adjustRightInd w:val="0"/>
-        <w:rPr>
-          <w:rFonts w:ascii="Courier New" w:eastAsiaTheme="minorHAnsi" w:hAnsi="Courier New" w:cs="Courier New"/>
-          <w:color w:val="000000"/>
-          <w:sz w:val="20"/>
-          <w:szCs w:val="20"/>
-          <w:lang w:val="en-US" w:eastAsia="en-US"/>
-        </w:rPr>
-      </w:pPr>
-      <w:r>
-        <w:rPr>
-          <w:rFonts w:ascii="Courier New" w:eastAsiaTheme="minorHAnsi" w:hAnsi="Courier New" w:cs="Courier New"/>
-          <w:color w:val="000000"/>
-          <w:sz w:val="20"/>
-          <w:szCs w:val="20"/>
-          <w:lang w:val="en-US" w:eastAsia="en-US"/>
-        </w:rPr>
-        <w:t xml:space="preserve">            {</w:t>
-      </w:r>
-    </w:p>
-    <w:p>
-      <w:pPr>
-        <w:autoSpaceDE w:val="0"/>
-        <w:autoSpaceDN w:val="0"/>
-        <w:adjustRightInd w:val="0"/>
-        <w:rPr>
-          <w:rFonts w:ascii="Courier New" w:eastAsiaTheme="minorHAnsi" w:hAnsi="Courier New" w:cs="Courier New"/>
-          <w:color w:val="000000"/>
-          <w:sz w:val="20"/>
-          <w:szCs w:val="20"/>
-          <w:lang w:val="en-US" w:eastAsia="en-US"/>
-        </w:rPr>
-      </w:pPr>
-      <w:r>
-        <w:rPr>
-          <w:rFonts w:ascii="Courier New" w:eastAsiaTheme="minorHAnsi" w:hAnsi="Courier New" w:cs="Courier New"/>
-          <w:color w:val="000000"/>
-          <w:sz w:val="20"/>
-          <w:szCs w:val="20"/>
-          <w:lang w:val="en-US" w:eastAsia="en-US"/>
-        </w:rPr>
-        <w:t xml:space="preserve">                sum += 1.0f / num;</w:t>
-      </w:r>
-    </w:p>
-    <w:p>
-      <w:pPr>
-        <w:autoSpaceDE w:val="0"/>
-        <w:autoSpaceDN w:val="0"/>
-        <w:adjustRightInd w:val="0"/>
-        <w:rPr>
-          <w:rFonts w:ascii="Courier New" w:eastAsiaTheme="minorHAnsi" w:hAnsi="Courier New" w:cs="Courier New"/>
-          <w:color w:val="000000"/>
-          <w:sz w:val="20"/>
-          <w:szCs w:val="20"/>
-          <w:lang w:val="en-US" w:eastAsia="en-US"/>
-        </w:rPr>
-      </w:pPr>
-      <w:r>
-        <w:rPr>
-          <w:rFonts w:ascii="Courier New" w:eastAsiaTheme="minorHAnsi" w:hAnsi="Courier New" w:cs="Courier New"/>
-          <w:color w:val="000000"/>
-          <w:sz w:val="20"/>
-          <w:szCs w:val="20"/>
-          <w:lang w:val="en-US" w:eastAsia="en-US"/>
-        </w:rPr>
-        <w:t xml:space="preserve">            }</w:t>
-      </w:r>
-    </w:p>
-    <w:p>
-      <w:pPr>
-        <w:autoSpaceDE w:val="0"/>
-        <w:autoSpaceDN w:val="0"/>
-        <w:adjustRightInd w:val="0"/>
-        <w:rPr>
-          <w:rFonts w:ascii="Courier New" w:eastAsiaTheme="minorHAnsi" w:hAnsi="Courier New" w:cs="Courier New"/>
-          <w:color w:val="000000"/>
-          <w:sz w:val="20"/>
-          <w:szCs w:val="20"/>
-          <w:lang w:val="en-US" w:eastAsia="en-US"/>
-        </w:rPr>
-      </w:pPr>
-    </w:p>
-    <w:p>
-      <w:pPr>
-        <w:autoSpaceDE w:val="0"/>
-        <w:autoSpaceDN w:val="0"/>
-        <w:adjustRightInd w:val="0"/>
-        <w:rPr>
-          <w:rFonts w:ascii="Courier New" w:eastAsiaTheme="minorHAnsi" w:hAnsi="Courier New" w:cs="Courier New"/>
-          <w:color w:val="000000"/>
-          <w:sz w:val="20"/>
-          <w:szCs w:val="20"/>
-          <w:lang w:val="en-US" w:eastAsia="en-US"/>
-        </w:rPr>
-      </w:pPr>
-      <w:r>
-        <w:rPr>
-          <w:rFonts w:ascii="Courier New" w:eastAsiaTheme="minorHAnsi" w:hAnsi="Courier New" w:cs="Courier New"/>
-          <w:color w:val="000000"/>
-          <w:sz w:val="20"/>
-          <w:szCs w:val="20"/>
-          <w:lang w:val="en-US" w:eastAsia="en-US"/>
-        </w:rPr>
-        <w:t xml:space="preserve">            </w:t>
-      </w:r>
-      <w:r>
-        <w:rPr>
-          <w:rFonts w:ascii="Courier New" w:eastAsiaTheme="minorHAnsi" w:hAnsi="Courier New" w:cs="Courier New"/>
-          <w:color w:val="0000FF"/>
-          <w:sz w:val="20"/>
-          <w:szCs w:val="20"/>
-          <w:lang w:val="en-US" w:eastAsia="en-US"/>
-        </w:rPr>
-        <w:t>return</w:t>
-      </w:r>
-      <w:r>
-        <w:rPr>
-          <w:rFonts w:ascii="Courier New" w:eastAsiaTheme="minorHAnsi" w:hAnsi="Courier New" w:cs="Courier New"/>
-          <w:color w:val="000000"/>
-          <w:sz w:val="20"/>
-          <w:szCs w:val="20"/>
-          <w:lang w:val="en-US" w:eastAsia="en-US"/>
-        </w:rPr>
-        <w:t xml:space="preserve"> _numsToCalculate.Length / sum;</w:t>
-      </w:r>
-    </w:p>
-    <w:p>
-      <w:pPr>
-        <w:autoSpaceDE w:val="0"/>
-        <w:autoSpaceDN w:val="0"/>
-        <w:adjustRightInd w:val="0"/>
-        <w:rPr>
-          <w:rFonts w:ascii="Courier New" w:eastAsiaTheme="minorHAnsi" w:hAnsi="Courier New" w:cs="Courier New"/>
-          <w:color w:val="000000"/>
-          <w:sz w:val="20"/>
-          <w:szCs w:val="20"/>
-          <w:lang w:eastAsia="en-US"/>
-        </w:rPr>
-      </w:pPr>
-      <w:r>
-        <w:rPr>
-          <w:rFonts w:ascii="Courier New" w:eastAsiaTheme="minorHAnsi" w:hAnsi="Courier New" w:cs="Courier New"/>
-          <w:color w:val="000000"/>
-          <w:sz w:val="20"/>
-          <w:szCs w:val="20"/>
-          <w:lang w:val="en-US" w:eastAsia="en-US"/>
-        </w:rPr>
-        <w:t xml:space="preserve">        </w:t>
-      </w:r>
-      <w:r>
-        <w:rPr>
-          <w:rFonts w:ascii="Courier New" w:eastAsiaTheme="minorHAnsi" w:hAnsi="Courier New" w:cs="Courier New"/>
-          <w:color w:val="000000"/>
-          <w:sz w:val="20"/>
-          <w:szCs w:val="20"/>
-          <w:lang w:eastAsia="en-US"/>
-        </w:rPr>
-        <w:t>}</w:t>
-      </w:r>
-    </w:p>
-    <w:p>
-      <w:pPr>
-        <w:autoSpaceDE w:val="0"/>
-        <w:autoSpaceDN w:val="0"/>
-        <w:adjustRightInd w:val="0"/>
-        <w:rPr>
-          <w:rFonts w:ascii="Courier New" w:eastAsiaTheme="minorHAnsi" w:hAnsi="Courier New" w:cs="Courier New"/>
-          <w:color w:val="000000"/>
-          <w:sz w:val="20"/>
-          <w:szCs w:val="20"/>
-          <w:lang w:eastAsia="en-US"/>
-        </w:rPr>
-      </w:pPr>
-      <w:r>
-        <w:rPr>
-          <w:rFonts w:ascii="Courier New" w:eastAsiaTheme="minorHAnsi" w:hAnsi="Courier New" w:cs="Courier New"/>
-          <w:color w:val="000000"/>
-          <w:sz w:val="20"/>
-          <w:szCs w:val="20"/>
-          <w:lang w:eastAsia="en-US"/>
-        </w:rPr>
-        <w:t xml:space="preserve">    }</w:t>
-      </w:r>
-    </w:p>
-    <w:p>
-      <w:pPr>
-        <w:autoSpaceDE w:val="0"/>
-        <w:autoSpaceDN w:val="0"/>
-        <w:adjustRightInd w:val="0"/>
-        <w:rPr>
-          <w:rFonts w:ascii="Courier New" w:eastAsiaTheme="minorHAnsi" w:hAnsi="Courier New" w:cs="Courier New"/>
-          <w:color w:val="000000"/>
-          <w:sz w:val="20"/>
-          <w:szCs w:val="20"/>
-          <w:lang w:eastAsia="en-US"/>
-        </w:rPr>
-      </w:pPr>
-      <w:r>
-        <w:rPr>
-          <w:rFonts w:ascii="Courier New" w:eastAsiaTheme="minorHAnsi" w:hAnsi="Courier New" w:cs="Courier New"/>
-          <w:color w:val="000000"/>
-          <w:sz w:val="20"/>
-          <w:szCs w:val="20"/>
-          <w:lang w:eastAsia="en-US"/>
-        </w:rPr>
-        <w:t>}</w:t>
-      </w:r>
-    </w:p>
-    <w:p>
-      <w:pPr>
-        <w:rPr>
-          <w:sz w:val="28"/>
-          <w:szCs w:val="28"/>
-          <w:lang w:val="en-US"/>
-        </w:rPr>
-      </w:pPr>
-      <w:r>
-        <w:rPr>
-          <w:sz w:val="28"/>
-          <w:szCs w:val="28"/>
-          <w:lang w:val="en-US"/>
-        </w:rPr>
-        <w:t>Form1.cs</w:t>
-      </w:r>
-      <w:r>
-        <w:rPr>
-          <w:sz w:val="28"/>
-          <w:szCs w:val="28"/>
-        </w:rPr>
-        <w:t xml:space="preserve"> </w:t>
-      </w:r>
-      <w:r>
-        <w:rPr>
-          <w:sz w:val="28"/>
-          <w:szCs w:val="28"/>
-          <w:lang w:val="en-US"/>
-        </w:rPr>
-        <w:t>[</w:t>
-      </w:r>
-      <w:r>
-        <w:rPr>
-          <w:sz w:val="28"/>
-          <w:szCs w:val="28"/>
-        </w:rPr>
-        <w:t>Конструктор</w:t>
-      </w:r>
-      <w:r>
-        <w:rPr>
-          <w:sz w:val="28"/>
-          <w:szCs w:val="28"/>
-          <w:lang w:val="en-US"/>
-        </w:rPr>
-        <w:t>]</w:t>
-      </w:r>
-    </w:p>
-    <w:p>
-      <w:pPr>
-        <w:rPr>
-          <w:sz w:val="28"/>
-          <w:szCs w:val="28"/>
-          <w:lang w:val="en-US"/>
-        </w:rPr>
-      </w:pPr>
-      <w:r>
-        <w:rPr>
-          <w:sz w:val="28"/>
-          <w:szCs w:val="28"/>
-          <w:lang w:val="en-US"/>
-        </w:rPr>
         <w:drawing>
-          <wp:inline distT="0" distB="0" distL="0" distR="0" wp14:anchorId="6A9F4F4E" wp14:editId="7CB2445D">
-            <wp:extent cx="4069205" cy="2276475"/>
-            <wp:effectExtent l="0" t="0" r="7620" b="0"/>
+          <wp:inline distT="0" distB="0" distL="0" distR="0" wp14:anchorId="4E7B37DA" wp14:editId="2E57BE1E">
+            <wp:extent cx="3528921" cy="2000250"/>
+            <wp:effectExtent l="0" t="0" r="0" b="0"/>
             <wp:docPr id="1" name="Рисунок 1"/>
             <wp:cNvGraphicFramePr>
               <a:graphicFrameLocks xmlns:a="http://schemas.openxmlformats.org/drawingml/2006/main" noChangeAspect="1"/>
@@ -3811,7 +4890,7 @@
                   <pic:spPr>
                     <a:xfrm>
                       <a:off x="0" y="0"/>
-                      <a:ext cx="4207130" cy="2353636"/>
+                      <a:ext cx="3657493" cy="2073127"/>
                     </a:xfrm>
                     <a:prstGeom prst="rect">
                       <a:avLst/>
@@ -3836,7 +4915,6 @@
           <w:sz w:val="32"/>
           <w:szCs w:val="28"/>
         </w:rPr>
-        <w:lastRenderedPageBreak/>
         <w:t>Контрольный тест</w:t>
       </w:r>
     </w:p>
@@ -4026,6 +5104,50 @@
           </w:p>
         </w:tc>
       </w:tr>
+      <w:tr>
+        <w:tc>
+          <w:tcPr>
+            <w:tcW w:w="4672" w:type="dxa"/>
+          </w:tcPr>
+          <w:p>
+            <w:pPr>
+              <w:rPr>
+                <w:sz w:val="32"/>
+                <w:szCs w:val="28"/>
+                <w:lang w:val="en-US"/>
+              </w:rPr>
+            </w:pPr>
+            <w:r>
+              <w:rPr>
+                <w:sz w:val="32"/>
+                <w:szCs w:val="28"/>
+                <w:lang w:val="en-US"/>
+              </w:rPr>
+              <w:t>14 24 q3</w:t>
+            </w:r>
+          </w:p>
+        </w:tc>
+        <w:tc>
+          <w:tcPr>
+            <w:tcW w:w="4672" w:type="dxa"/>
+          </w:tcPr>
+          <w:p>
+            <w:pPr>
+              <w:rPr>
+                <w:sz w:val="32"/>
+                <w:szCs w:val="28"/>
+              </w:rPr>
+            </w:pPr>
+            <w:r>
+              <w:rPr>
+                <w:sz w:val="32"/>
+                <w:szCs w:val="28"/>
+              </w:rPr>
+              <w:t>Ошибка</w:t>
+            </w:r>
+          </w:p>
+        </w:tc>
+      </w:tr>
     </w:tbl>
     <w:p>
       <w:pPr>
@@ -4070,24 +5192,8 @@
           <w:sz w:val="32"/>
           <w:szCs w:val="28"/>
         </w:rPr>
-        <w:t xml:space="preserve">Структуру данных «массив» можно использовать для работы с однотипными </w:t>
-      </w:r>
-      <w:r>
-        <w:rPr>
-          <w:sz w:val="32"/>
-          <w:szCs w:val="28"/>
-        </w:rPr>
-        <w:t>наборами</w:t>
-      </w:r>
-      <w:r>
-        <w:rPr>
-          <w:sz w:val="32"/>
-          <w:szCs w:val="28"/>
-        </w:rPr>
-        <w:t xml:space="preserve"> данных</w:t>
-      </w:r>
-      <w:bookmarkStart w:id="0" w:name="_GoBack"/>
-      <w:bookmarkEnd w:id="0"/>
+        <w:t>Структуру данных «массив» можно использовать для работы с однотипными наборами данных</w:t>
+      </w:r>
     </w:p>
     <w:sectPr>
       <w:pgSz w:w="11906" w:h="16838"/>

--- a/lab1/lab1_arrays/Отчет_lab1_arrays.docx
+++ b/lab1/lab1_arrays/Отчет_lab1_arrays.docx
@@ -481,7 +481,21 @@
           <w:sz w:val="28"/>
           <w:szCs w:val="28"/>
         </w:rPr>
-        <w:t xml:space="preserve">Челябинск 2020 </w:t>
+        <w:t>Челябинск 202</w:t>
+      </w:r>
+      <w:r>
+        <w:rPr>
+          <w:sz w:val="28"/>
+          <w:szCs w:val="28"/>
+        </w:rPr>
+        <w:t>1</w:t>
+      </w:r>
+      <w:r>
+        <w:rPr>
+          <w:sz w:val="28"/>
+          <w:szCs w:val="28"/>
+        </w:rPr>
+        <w:t xml:space="preserve"> </w:t>
       </w:r>
       <w:r>
         <w:rPr>
@@ -2251,8 +2265,6 @@
         </w:rPr>
         <w:t>// Вызывается событием нажатия кнопки "Посчитать"</w:t>
       </w:r>
-      <w:bookmarkStart w:id="0" w:name="_GoBack"/>
-      <w:bookmarkEnd w:id="0"/>
     </w:p>
     <w:p>
       <w:pPr>
@@ -4859,16 +4871,16 @@
           <w:lang w:val="en-US"/>
         </w:rPr>
       </w:pPr>
+      <w:bookmarkStart w:id="0" w:name="_GoBack"/>
       <w:r>
         <w:rPr>
           <w:noProof/>
           <w:sz w:val="28"/>
           <w:szCs w:val="28"/>
         </w:rPr>
-        <w:lastRenderedPageBreak/>
         <w:drawing>
           <wp:inline distT="0" distB="0" distL="0" distR="0" wp14:anchorId="4E7B37DA" wp14:editId="2E57BE1E">
-            <wp:extent cx="3528921" cy="2000250"/>
+            <wp:extent cx="3429000" cy="1943613"/>
             <wp:effectExtent l="0" t="0" r="0" b="0"/>
             <wp:docPr id="1" name="Рисунок 1"/>
             <wp:cNvGraphicFramePr>
@@ -4890,7 +4902,7 @@
                   <pic:spPr>
                     <a:xfrm>
                       <a:off x="0" y="0"/>
-                      <a:ext cx="3657493" cy="2073127"/>
+                      <a:ext cx="3588300" cy="2033907"/>
                     </a:xfrm>
                     <a:prstGeom prst="rect">
                       <a:avLst/>
@@ -4902,6 +4914,7 @@
           </wp:inline>
         </w:drawing>
       </w:r>
+      <w:bookmarkEnd w:id="0"/>
     </w:p>
     <w:p>
       <w:pPr>
@@ -4915,6 +4928,7 @@
           <w:sz w:val="32"/>
           <w:szCs w:val="28"/>
         </w:rPr>
+        <w:lastRenderedPageBreak/>
         <w:t>Контрольный тест</w:t>
       </w:r>
     </w:p>
@@ -5193,6 +5207,13 @@
           <w:szCs w:val="28"/>
         </w:rPr>
         <w:t>Структуру данных «массив» можно использовать для работы с однотипными наборами данных</w:t>
+      </w:r>
+      <w:r>
+        <w:rPr>
+          <w:sz w:val="32"/>
+          <w:szCs w:val="28"/>
+        </w:rPr>
+        <w:t xml:space="preserve"> различной длины </w:t>
       </w:r>
     </w:p>
     <w:sectPr>
